--- a/Array/Rearrangement/Ques.docx
+++ b/Array/Rearrangement/Ques.docx
@@ -2,21 +2,20 @@
 <file path=word/document.xml><?xml version="1.0" encoding="utf-8"?>
 <w:document xmlns:wpc="http://schemas.microsoft.com/office/word/2010/wordprocessingCanvas" xmlns:mc="http://schemas.openxmlformats.org/markup-compatibility/2006" xmlns:o="urn:schemas-microsoft-com:office:office" xmlns:r="http://schemas.openxmlformats.org/officeDocument/2006/relationships" xmlns:m="http://schemas.openxmlformats.org/officeDocument/2006/math" xmlns:v="urn:schemas-microsoft-com:vml" xmlns:wp14="http://schemas.microsoft.com/office/word/2010/wordprocessingDrawing" xmlns:wp="http://schemas.openxmlformats.org/drawingml/2006/wordprocessingDrawing" xmlns:w10="urn:schemas-microsoft-com:office:word" xmlns:w="http://schemas.openxmlformats.org/wordprocessingml/2006/main" xmlns:w14="http://schemas.microsoft.com/office/word/2010/wordml" xmlns:w15="http://schemas.microsoft.com/office/word/2012/wordml" xmlns:wpg="http://schemas.microsoft.com/office/word/2010/wordprocessingGroup" xmlns:wpi="http://schemas.microsoft.com/office/word/2010/wordprocessingInk" xmlns:wne="http://schemas.microsoft.com/office/word/2006/wordml" xmlns:wps="http://schemas.microsoft.com/office/word/2010/wordprocessingShape" mc:Ignorable="w14 w15 wp14">
   <w:body>
-    <w:bookmarkStart w:id="0" w:name="_GoBack"/>
-    <w:p>
-      <w:pPr>
-        <w:numPr>
-          <w:ilvl w:val="0"/>
-          <w:numId w:val="1"/>
-        </w:numPr>
-        <w:shd w:val="clear" w:color="auto" w:fill="FFFFFF"/>
-        <w:spacing w:after="0" w:line="240" w:lineRule="auto"/>
-        <w:ind w:left="540"/>
-        <w:jc w:val="both"/>
-        <w:textAlignment w:val="baseline"/>
-        <w:rPr>
-          <w:rFonts w:ascii="Helvetica" w:eastAsia="Times New Roman" w:hAnsi="Helvetica" w:cs="Helvetica"/>
-          <w:color w:val="000000"/>
+    <w:p>
+      <w:pPr>
+        <w:numPr>
+          <w:ilvl w:val="0"/>
+          <w:numId w:val="1"/>
+        </w:numPr>
+        <w:shd w:val="clear" w:color="auto" w:fill="FFFFFF"/>
+        <w:spacing w:after="0" w:line="240" w:lineRule="auto"/>
+        <w:ind w:left="540"/>
+        <w:jc w:val="both"/>
+        <w:textAlignment w:val="baseline"/>
+        <w:rPr>
+          <w:rFonts w:ascii="Helvetica" w:eastAsia="Times New Roman" w:hAnsi="Helvetica" w:cs="Helvetica"/>
+          <w:color w:val="538135" w:themeColor="accent6" w:themeShade="BF"/>
           <w:sz w:val="20"/>
           <w:szCs w:val="20"/>
           <w:lang w:eastAsia="en-IN"/>
@@ -25,7 +24,7 @@
       <w:r>
         <w:rPr>
           <w:rFonts w:ascii="Helvetica" w:eastAsia="Times New Roman" w:hAnsi="Helvetica" w:cs="Helvetica"/>
-          <w:color w:val="000000"/>
+          <w:color w:val="538135" w:themeColor="accent6" w:themeShade="BF"/>
           <w:sz w:val="20"/>
           <w:szCs w:val="20"/>
           <w:lang w:eastAsia="en-IN"/>
@@ -35,7 +34,7 @@
       <w:r>
         <w:rPr>
           <w:rFonts w:ascii="Helvetica" w:eastAsia="Times New Roman" w:hAnsi="Helvetica" w:cs="Helvetica"/>
-          <w:color w:val="000000"/>
+          <w:color w:val="538135" w:themeColor="accent6" w:themeShade="BF"/>
           <w:sz w:val="20"/>
           <w:szCs w:val="20"/>
           <w:lang w:eastAsia="en-IN"/>
@@ -45,7 +44,7 @@
       <w:r>
         <w:rPr>
           <w:rFonts w:ascii="Helvetica" w:eastAsia="Times New Roman" w:hAnsi="Helvetica" w:cs="Helvetica"/>
-          <w:color w:val="000000"/>
+          <w:color w:val="538135" w:themeColor="accent6" w:themeShade="BF"/>
           <w:sz w:val="20"/>
           <w:szCs w:val="20"/>
           <w:lang w:eastAsia="en-IN"/>
@@ -55,19 +54,85 @@
       <w:r>
         <w:rPr>
           <w:rFonts w:ascii="Helvetica" w:eastAsia="Times New Roman" w:hAnsi="Helvetica" w:cs="Helvetica"/>
-          <w:color w:val="EC4E20"/>
+          <w:color w:val="538135" w:themeColor="accent6" w:themeShade="BF"/>
           <w:sz w:val="23"/>
           <w:szCs w:val="23"/>
           <w:u w:val="single"/>
           <w:bdr w:val="none" w:sz="0" w:space="0" w:color="auto" w:frame="1"/>
           <w:lang w:eastAsia="en-IN"/>
         </w:rPr>
-        <w:t>Rearrange an array such that arr[i] = i</w:t>
+        <w:t xml:space="preserve">Rearrange an array such that </w:t>
       </w:r>
+      <w:proofErr w:type="spellStart"/>
       <w:r>
         <w:rPr>
           <w:rFonts w:ascii="Helvetica" w:eastAsia="Times New Roman" w:hAnsi="Helvetica" w:cs="Helvetica"/>
-          <w:color w:val="000000"/>
+          <w:color w:val="538135" w:themeColor="accent6" w:themeShade="BF"/>
+          <w:sz w:val="23"/>
+          <w:szCs w:val="23"/>
+          <w:u w:val="single"/>
+          <w:bdr w:val="none" w:sz="0" w:space="0" w:color="auto" w:frame="1"/>
+          <w:lang w:eastAsia="en-IN"/>
+        </w:rPr>
+        <w:t>arr</w:t>
+      </w:r>
+      <w:proofErr w:type="spellEnd"/>
+      <w:r>
+        <w:rPr>
+          <w:rFonts w:ascii="Helvetica" w:eastAsia="Times New Roman" w:hAnsi="Helvetica" w:cs="Helvetica"/>
+          <w:color w:val="538135" w:themeColor="accent6" w:themeShade="BF"/>
+          <w:sz w:val="23"/>
+          <w:szCs w:val="23"/>
+          <w:u w:val="single"/>
+          <w:bdr w:val="none" w:sz="0" w:space="0" w:color="auto" w:frame="1"/>
+          <w:lang w:eastAsia="en-IN"/>
+        </w:rPr>
+        <w:t>[</w:t>
+      </w:r>
+      <w:proofErr w:type="spellStart"/>
+      <w:r>
+        <w:rPr>
+          <w:rFonts w:ascii="Helvetica" w:eastAsia="Times New Roman" w:hAnsi="Helvetica" w:cs="Helvetica"/>
+          <w:color w:val="538135" w:themeColor="accent6" w:themeShade="BF"/>
+          <w:sz w:val="23"/>
+          <w:szCs w:val="23"/>
+          <w:u w:val="single"/>
+          <w:bdr w:val="none" w:sz="0" w:space="0" w:color="auto" w:frame="1"/>
+          <w:lang w:eastAsia="en-IN"/>
+        </w:rPr>
+        <w:t>i</w:t>
+      </w:r>
+      <w:proofErr w:type="spellEnd"/>
+      <w:r>
+        <w:rPr>
+          <w:rFonts w:ascii="Helvetica" w:eastAsia="Times New Roman" w:hAnsi="Helvetica" w:cs="Helvetica"/>
+          <w:color w:val="538135" w:themeColor="accent6" w:themeShade="BF"/>
+          <w:sz w:val="23"/>
+          <w:szCs w:val="23"/>
+          <w:u w:val="single"/>
+          <w:bdr w:val="none" w:sz="0" w:space="0" w:color="auto" w:frame="1"/>
+          <w:lang w:eastAsia="en-IN"/>
+        </w:rPr>
+        <w:t xml:space="preserve">] = </w:t>
+      </w:r>
+      <w:proofErr w:type="spellStart"/>
+      <w:r>
+        <w:rPr>
+          <w:rFonts w:ascii="Helvetica" w:eastAsia="Times New Roman" w:hAnsi="Helvetica" w:cs="Helvetica"/>
+          <w:color w:val="538135" w:themeColor="accent6" w:themeShade="BF"/>
+          <w:sz w:val="23"/>
+          <w:szCs w:val="23"/>
+          <w:u w:val="single"/>
+          <w:bdr w:val="none" w:sz="0" w:space="0" w:color="auto" w:frame="1"/>
+          <w:lang w:eastAsia="en-IN"/>
+        </w:rPr>
+        <w:t>i</w:t>
+      </w:r>
+      <w:proofErr w:type="spellEnd"/>
+      <w:r>
+        <w:rPr>
+          <w:rFonts w:ascii="Helvetica" w:eastAsia="Times New Roman" w:hAnsi="Helvetica" w:cs="Helvetica"/>
+          <w:color w:val="538135" w:themeColor="accent6" w:themeShade="BF"/>
           <w:sz w:val="20"/>
           <w:szCs w:val="20"/>
           <w:lang w:eastAsia="en-IN"/>
@@ -88,7 +153,7 @@
         <w:textAlignment w:val="baseline"/>
         <w:rPr>
           <w:rFonts w:ascii="Helvetica" w:eastAsia="Times New Roman" w:hAnsi="Helvetica" w:cs="Helvetica"/>
-          <w:color w:val="000000"/>
+          <w:color w:val="538135" w:themeColor="accent6" w:themeShade="BF"/>
           <w:sz w:val="20"/>
           <w:szCs w:val="20"/>
           <w:lang w:eastAsia="en-IN"/>
@@ -98,7 +163,7 @@
         <w:r>
           <w:rPr>
             <w:rFonts w:ascii="Helvetica" w:eastAsia="Times New Roman" w:hAnsi="Helvetica" w:cs="Helvetica"/>
-            <w:color w:val="EC4E20"/>
+            <w:color w:val="538135" w:themeColor="accent6" w:themeShade="BF"/>
             <w:sz w:val="23"/>
             <w:szCs w:val="23"/>
             <w:bdr w:val="none" w:sz="0" w:space="0" w:color="auto" w:frame="1"/>
@@ -121,7 +186,7 @@
         <w:textAlignment w:val="baseline"/>
         <w:rPr>
           <w:rFonts w:ascii="Helvetica" w:eastAsia="Times New Roman" w:hAnsi="Helvetica" w:cs="Helvetica"/>
-          <w:color w:val="000000"/>
+          <w:color w:val="538135" w:themeColor="accent6" w:themeShade="BF"/>
           <w:sz w:val="20"/>
           <w:szCs w:val="20"/>
           <w:lang w:eastAsia="en-IN"/>
@@ -131,30 +196,235 @@
         <w:r>
           <w:rPr>
             <w:rFonts w:ascii="Helvetica" w:eastAsia="Times New Roman" w:hAnsi="Helvetica" w:cs="Helvetica"/>
-            <w:color w:val="EC4E20"/>
-            <w:sz w:val="23"/>
-            <w:szCs w:val="23"/>
-            <w:bdr w:val="none" w:sz="0" w:space="0" w:color="auto" w:frame="1"/>
-            <w:lang w:eastAsia="en-IN"/>
-          </w:rPr>
-          <w:t>Rearrange array such that arr[i] &gt;= arr[j] if i is even and arr[i]&lt;=arr[j] if i is odd and j &lt; i</w:t>
-        </w:r>
-      </w:hyperlink>
-    </w:p>
-    <w:p>
-      <w:pPr>
-        <w:numPr>
-          <w:ilvl w:val="0"/>
-          <w:numId w:val="1"/>
-        </w:numPr>
-        <w:shd w:val="clear" w:color="auto" w:fill="FFFFFF"/>
-        <w:spacing w:after="0" w:line="240" w:lineRule="auto"/>
-        <w:ind w:left="540"/>
-        <w:jc w:val="both"/>
-        <w:textAlignment w:val="baseline"/>
-        <w:rPr>
-          <w:rFonts w:ascii="Helvetica" w:eastAsia="Times New Roman" w:hAnsi="Helvetica" w:cs="Helvetica"/>
-          <w:color w:val="000000"/>
+            <w:color w:val="538135" w:themeColor="accent6" w:themeShade="BF"/>
+            <w:sz w:val="23"/>
+            <w:szCs w:val="23"/>
+            <w:bdr w:val="none" w:sz="0" w:space="0" w:color="auto" w:frame="1"/>
+            <w:lang w:eastAsia="en-IN"/>
+          </w:rPr>
+          <w:t xml:space="preserve">Rearrange array such that </w:t>
+        </w:r>
+        <w:proofErr w:type="spellStart"/>
+        <w:r>
+          <w:rPr>
+            <w:rFonts w:ascii="Helvetica" w:eastAsia="Times New Roman" w:hAnsi="Helvetica" w:cs="Helvetica"/>
+            <w:color w:val="538135" w:themeColor="accent6" w:themeShade="BF"/>
+            <w:sz w:val="23"/>
+            <w:szCs w:val="23"/>
+            <w:bdr w:val="none" w:sz="0" w:space="0" w:color="auto" w:frame="1"/>
+            <w:lang w:eastAsia="en-IN"/>
+          </w:rPr>
+          <w:t>arr</w:t>
+        </w:r>
+        <w:proofErr w:type="spellEnd"/>
+        <w:r>
+          <w:rPr>
+            <w:rFonts w:ascii="Helvetica" w:eastAsia="Times New Roman" w:hAnsi="Helvetica" w:cs="Helvetica"/>
+            <w:color w:val="538135" w:themeColor="accent6" w:themeShade="BF"/>
+            <w:sz w:val="23"/>
+            <w:szCs w:val="23"/>
+            <w:bdr w:val="none" w:sz="0" w:space="0" w:color="auto" w:frame="1"/>
+            <w:lang w:eastAsia="en-IN"/>
+          </w:rPr>
+          <w:t>[</w:t>
+        </w:r>
+        <w:proofErr w:type="spellStart"/>
+        <w:r>
+          <w:rPr>
+            <w:rFonts w:ascii="Helvetica" w:eastAsia="Times New Roman" w:hAnsi="Helvetica" w:cs="Helvetica"/>
+            <w:color w:val="538135" w:themeColor="accent6" w:themeShade="BF"/>
+            <w:sz w:val="23"/>
+            <w:szCs w:val="23"/>
+            <w:bdr w:val="none" w:sz="0" w:space="0" w:color="auto" w:frame="1"/>
+            <w:lang w:eastAsia="en-IN"/>
+          </w:rPr>
+          <w:t>i</w:t>
+        </w:r>
+        <w:proofErr w:type="spellEnd"/>
+        <w:r>
+          <w:rPr>
+            <w:rFonts w:ascii="Helvetica" w:eastAsia="Times New Roman" w:hAnsi="Helvetica" w:cs="Helvetica"/>
+            <w:color w:val="538135" w:themeColor="accent6" w:themeShade="BF"/>
+            <w:sz w:val="23"/>
+            <w:szCs w:val="23"/>
+            <w:bdr w:val="none" w:sz="0" w:space="0" w:color="auto" w:frame="1"/>
+            <w:lang w:eastAsia="en-IN"/>
+          </w:rPr>
+          <w:t xml:space="preserve">] &gt;= </w:t>
+        </w:r>
+        <w:proofErr w:type="spellStart"/>
+        <w:r>
+          <w:rPr>
+            <w:rFonts w:ascii="Helvetica" w:eastAsia="Times New Roman" w:hAnsi="Helvetica" w:cs="Helvetica"/>
+            <w:color w:val="538135" w:themeColor="accent6" w:themeShade="BF"/>
+            <w:sz w:val="23"/>
+            <w:szCs w:val="23"/>
+            <w:bdr w:val="none" w:sz="0" w:space="0" w:color="auto" w:frame="1"/>
+            <w:lang w:eastAsia="en-IN"/>
+          </w:rPr>
+          <w:t>arr</w:t>
+        </w:r>
+        <w:proofErr w:type="spellEnd"/>
+        <w:r>
+          <w:rPr>
+            <w:rFonts w:ascii="Helvetica" w:eastAsia="Times New Roman" w:hAnsi="Helvetica" w:cs="Helvetica"/>
+            <w:color w:val="538135" w:themeColor="accent6" w:themeShade="BF"/>
+            <w:sz w:val="23"/>
+            <w:szCs w:val="23"/>
+            <w:bdr w:val="none" w:sz="0" w:space="0" w:color="auto" w:frame="1"/>
+            <w:lang w:eastAsia="en-IN"/>
+          </w:rPr>
+          <w:t xml:space="preserve">[j] if </w:t>
+        </w:r>
+        <w:proofErr w:type="spellStart"/>
+        <w:r>
+          <w:rPr>
+            <w:rFonts w:ascii="Helvetica" w:eastAsia="Times New Roman" w:hAnsi="Helvetica" w:cs="Helvetica"/>
+            <w:color w:val="538135" w:themeColor="accent6" w:themeShade="BF"/>
+            <w:sz w:val="23"/>
+            <w:szCs w:val="23"/>
+            <w:bdr w:val="none" w:sz="0" w:space="0" w:color="auto" w:frame="1"/>
+            <w:lang w:eastAsia="en-IN"/>
+          </w:rPr>
+          <w:t>i</w:t>
+        </w:r>
+        <w:proofErr w:type="spellEnd"/>
+        <w:r>
+          <w:rPr>
+            <w:rFonts w:ascii="Helvetica" w:eastAsia="Times New Roman" w:hAnsi="Helvetica" w:cs="Helvetica"/>
+            <w:color w:val="538135" w:themeColor="accent6" w:themeShade="BF"/>
+            <w:sz w:val="23"/>
+            <w:szCs w:val="23"/>
+            <w:bdr w:val="none" w:sz="0" w:space="0" w:color="auto" w:frame="1"/>
+            <w:lang w:eastAsia="en-IN"/>
+          </w:rPr>
+          <w:t xml:space="preserve"> is even and </w:t>
+        </w:r>
+        <w:proofErr w:type="spellStart"/>
+        <w:r>
+          <w:rPr>
+            <w:rFonts w:ascii="Helvetica" w:eastAsia="Times New Roman" w:hAnsi="Helvetica" w:cs="Helvetica"/>
+            <w:color w:val="538135" w:themeColor="accent6" w:themeShade="BF"/>
+            <w:sz w:val="23"/>
+            <w:szCs w:val="23"/>
+            <w:bdr w:val="none" w:sz="0" w:space="0" w:color="auto" w:frame="1"/>
+            <w:lang w:eastAsia="en-IN"/>
+          </w:rPr>
+          <w:t>arr</w:t>
+        </w:r>
+        <w:proofErr w:type="spellEnd"/>
+        <w:r>
+          <w:rPr>
+            <w:rFonts w:ascii="Helvetica" w:eastAsia="Times New Roman" w:hAnsi="Helvetica" w:cs="Helvetica"/>
+            <w:color w:val="538135" w:themeColor="accent6" w:themeShade="BF"/>
+            <w:sz w:val="23"/>
+            <w:szCs w:val="23"/>
+            <w:bdr w:val="none" w:sz="0" w:space="0" w:color="auto" w:frame="1"/>
+            <w:lang w:eastAsia="en-IN"/>
+          </w:rPr>
+          <w:t>[</w:t>
+        </w:r>
+        <w:proofErr w:type="spellStart"/>
+        <w:r>
+          <w:rPr>
+            <w:rFonts w:ascii="Helvetica" w:eastAsia="Times New Roman" w:hAnsi="Helvetica" w:cs="Helvetica"/>
+            <w:color w:val="538135" w:themeColor="accent6" w:themeShade="BF"/>
+            <w:sz w:val="23"/>
+            <w:szCs w:val="23"/>
+            <w:bdr w:val="none" w:sz="0" w:space="0" w:color="auto" w:frame="1"/>
+            <w:lang w:eastAsia="en-IN"/>
+          </w:rPr>
+          <w:t>i</w:t>
+        </w:r>
+        <w:proofErr w:type="spellEnd"/>
+        <w:r>
+          <w:rPr>
+            <w:rFonts w:ascii="Helvetica" w:eastAsia="Times New Roman" w:hAnsi="Helvetica" w:cs="Helvetica"/>
+            <w:color w:val="538135" w:themeColor="accent6" w:themeShade="BF"/>
+            <w:sz w:val="23"/>
+            <w:szCs w:val="23"/>
+            <w:bdr w:val="none" w:sz="0" w:space="0" w:color="auto" w:frame="1"/>
+            <w:lang w:eastAsia="en-IN"/>
+          </w:rPr>
+          <w:t>]&lt;=</w:t>
+        </w:r>
+        <w:proofErr w:type="spellStart"/>
+        <w:r>
+          <w:rPr>
+            <w:rFonts w:ascii="Helvetica" w:eastAsia="Times New Roman" w:hAnsi="Helvetica" w:cs="Helvetica"/>
+            <w:color w:val="538135" w:themeColor="accent6" w:themeShade="BF"/>
+            <w:sz w:val="23"/>
+            <w:szCs w:val="23"/>
+            <w:bdr w:val="none" w:sz="0" w:space="0" w:color="auto" w:frame="1"/>
+            <w:lang w:eastAsia="en-IN"/>
+          </w:rPr>
+          <w:t>arr</w:t>
+        </w:r>
+        <w:proofErr w:type="spellEnd"/>
+        <w:r>
+          <w:rPr>
+            <w:rFonts w:ascii="Helvetica" w:eastAsia="Times New Roman" w:hAnsi="Helvetica" w:cs="Helvetica"/>
+            <w:color w:val="538135" w:themeColor="accent6" w:themeShade="BF"/>
+            <w:sz w:val="23"/>
+            <w:szCs w:val="23"/>
+            <w:bdr w:val="none" w:sz="0" w:space="0" w:color="auto" w:frame="1"/>
+            <w:lang w:eastAsia="en-IN"/>
+          </w:rPr>
+          <w:t xml:space="preserve">[j] if </w:t>
+        </w:r>
+        <w:proofErr w:type="spellStart"/>
+        <w:r>
+          <w:rPr>
+            <w:rFonts w:ascii="Helvetica" w:eastAsia="Times New Roman" w:hAnsi="Helvetica" w:cs="Helvetica"/>
+            <w:color w:val="538135" w:themeColor="accent6" w:themeShade="BF"/>
+            <w:sz w:val="23"/>
+            <w:szCs w:val="23"/>
+            <w:bdr w:val="none" w:sz="0" w:space="0" w:color="auto" w:frame="1"/>
+            <w:lang w:eastAsia="en-IN"/>
+          </w:rPr>
+          <w:t>i</w:t>
+        </w:r>
+        <w:proofErr w:type="spellEnd"/>
+        <w:r>
+          <w:rPr>
+            <w:rFonts w:ascii="Helvetica" w:eastAsia="Times New Roman" w:hAnsi="Helvetica" w:cs="Helvetica"/>
+            <w:color w:val="538135" w:themeColor="accent6" w:themeShade="BF"/>
+            <w:sz w:val="23"/>
+            <w:szCs w:val="23"/>
+            <w:bdr w:val="none" w:sz="0" w:space="0" w:color="auto" w:frame="1"/>
+            <w:lang w:eastAsia="en-IN"/>
+          </w:rPr>
+          <w:t xml:space="preserve"> is odd and j &lt; </w:t>
+        </w:r>
+        <w:proofErr w:type="spellStart"/>
+        <w:r>
+          <w:rPr>
+            <w:rFonts w:ascii="Helvetica" w:eastAsia="Times New Roman" w:hAnsi="Helvetica" w:cs="Helvetica"/>
+            <w:color w:val="538135" w:themeColor="accent6" w:themeShade="BF"/>
+            <w:sz w:val="23"/>
+            <w:szCs w:val="23"/>
+            <w:bdr w:val="none" w:sz="0" w:space="0" w:color="auto" w:frame="1"/>
+            <w:lang w:eastAsia="en-IN"/>
+          </w:rPr>
+          <w:t>i</w:t>
+        </w:r>
+        <w:proofErr w:type="spellEnd"/>
+      </w:hyperlink>
+    </w:p>
+    <w:p>
+      <w:pPr>
+        <w:numPr>
+          <w:ilvl w:val="0"/>
+          <w:numId w:val="1"/>
+        </w:numPr>
+        <w:shd w:val="clear" w:color="auto" w:fill="FFFFFF"/>
+        <w:spacing w:after="0" w:line="240" w:lineRule="auto"/>
+        <w:ind w:left="540"/>
+        <w:jc w:val="both"/>
+        <w:textAlignment w:val="baseline"/>
+        <w:rPr>
+          <w:rFonts w:ascii="Helvetica" w:eastAsia="Times New Roman" w:hAnsi="Helvetica" w:cs="Helvetica"/>
+          <w:color w:val="538135" w:themeColor="accent6" w:themeShade="BF"/>
           <w:sz w:val="20"/>
           <w:szCs w:val="20"/>
           <w:lang w:eastAsia="en-IN"/>
@@ -164,7 +434,7 @@
         <w:r>
           <w:rPr>
             <w:rFonts w:ascii="Helvetica" w:eastAsia="Times New Roman" w:hAnsi="Helvetica" w:cs="Helvetica"/>
-            <w:color w:val="EC4E20"/>
+            <w:color w:val="538135" w:themeColor="accent6" w:themeShade="BF"/>
             <w:sz w:val="23"/>
             <w:szCs w:val="23"/>
             <w:bdr w:val="none" w:sz="0" w:space="0" w:color="auto" w:frame="1"/>
@@ -187,7 +457,7 @@
         <w:textAlignment w:val="baseline"/>
         <w:rPr>
           <w:rFonts w:ascii="Helvetica" w:eastAsia="Times New Roman" w:hAnsi="Helvetica" w:cs="Helvetica"/>
-          <w:color w:val="000000"/>
+          <w:color w:val="538135" w:themeColor="accent6" w:themeShade="BF"/>
           <w:sz w:val="20"/>
           <w:szCs w:val="20"/>
           <w:lang w:eastAsia="en-IN"/>
@@ -197,7 +467,7 @@
         <w:r>
           <w:rPr>
             <w:rFonts w:ascii="Helvetica" w:eastAsia="Times New Roman" w:hAnsi="Helvetica" w:cs="Helvetica"/>
-            <w:color w:val="EC4E20"/>
+            <w:color w:val="538135" w:themeColor="accent6" w:themeShade="BF"/>
             <w:sz w:val="23"/>
             <w:szCs w:val="23"/>
             <w:bdr w:val="none" w:sz="0" w:space="0" w:color="auto" w:frame="1"/>
@@ -239,6 +509,8 @@
           <w:t>Move all zeroes to end of array</w:t>
         </w:r>
       </w:hyperlink>
+      <w:bookmarkStart w:id="0" w:name="_GoBack"/>
+      <w:bookmarkEnd w:id="0"/>
     </w:p>
     <w:p>
       <w:pPr>
@@ -401,8 +673,21 @@
             <w:bdr w:val="none" w:sz="0" w:space="0" w:color="auto" w:frame="1"/>
             <w:lang w:eastAsia="en-IN"/>
           </w:rPr>
-          <w:t>Rearrange an array in order – smallest, largest, 2nd smallest, 2nd largest, ..</w:t>
-        </w:r>
+          <w:t>Rearrange an array in order – smallest, largest, 2nd smallest, 2nd largest</w:t>
+        </w:r>
+        <w:proofErr w:type="gramStart"/>
+        <w:r>
+          <w:rPr>
+            <w:rFonts w:ascii="Helvetica" w:eastAsia="Times New Roman" w:hAnsi="Helvetica" w:cs="Helvetica"/>
+            <w:color w:val="EC4E20"/>
+            <w:sz w:val="23"/>
+            <w:szCs w:val="23"/>
+            <w:bdr w:val="none" w:sz="0" w:space="0" w:color="auto" w:frame="1"/>
+            <w:lang w:eastAsia="en-IN"/>
+          </w:rPr>
+          <w:t>, ..</w:t>
+        </w:r>
+        <w:proofErr w:type="gramEnd"/>
       </w:hyperlink>
     </w:p>
     <w:p>
@@ -566,7 +851,103 @@
             <w:bdr w:val="none" w:sz="0" w:space="0" w:color="auto" w:frame="1"/>
             <w:lang w:eastAsia="en-IN"/>
           </w:rPr>
-          <w:t>Rearrange an array such that ‘arr[j]’ becomes ‘i’ if ‘arr[i]’ is ‘j’</w:t>
+          <w:t>Rearrange an array such that ‘</w:t>
+        </w:r>
+        <w:proofErr w:type="spellStart"/>
+        <w:r>
+          <w:rPr>
+            <w:rFonts w:ascii="Helvetica" w:eastAsia="Times New Roman" w:hAnsi="Helvetica" w:cs="Helvetica"/>
+            <w:color w:val="EC4E20"/>
+            <w:sz w:val="23"/>
+            <w:szCs w:val="23"/>
+            <w:bdr w:val="none" w:sz="0" w:space="0" w:color="auto" w:frame="1"/>
+            <w:lang w:eastAsia="en-IN"/>
+          </w:rPr>
+          <w:t>arr</w:t>
+        </w:r>
+        <w:proofErr w:type="spellEnd"/>
+        <w:r>
+          <w:rPr>
+            <w:rFonts w:ascii="Helvetica" w:eastAsia="Times New Roman" w:hAnsi="Helvetica" w:cs="Helvetica"/>
+            <w:color w:val="EC4E20"/>
+            <w:sz w:val="23"/>
+            <w:szCs w:val="23"/>
+            <w:bdr w:val="none" w:sz="0" w:space="0" w:color="auto" w:frame="1"/>
+            <w:lang w:eastAsia="en-IN"/>
+          </w:rPr>
+          <w:t>[j]’ becomes ‘</w:t>
+        </w:r>
+        <w:proofErr w:type="spellStart"/>
+        <w:r>
+          <w:rPr>
+            <w:rFonts w:ascii="Helvetica" w:eastAsia="Times New Roman" w:hAnsi="Helvetica" w:cs="Helvetica"/>
+            <w:color w:val="EC4E20"/>
+            <w:sz w:val="23"/>
+            <w:szCs w:val="23"/>
+            <w:bdr w:val="none" w:sz="0" w:space="0" w:color="auto" w:frame="1"/>
+            <w:lang w:eastAsia="en-IN"/>
+          </w:rPr>
+          <w:t>i</w:t>
+        </w:r>
+        <w:proofErr w:type="spellEnd"/>
+        <w:r>
+          <w:rPr>
+            <w:rFonts w:ascii="Helvetica" w:eastAsia="Times New Roman" w:hAnsi="Helvetica" w:cs="Helvetica"/>
+            <w:color w:val="EC4E20"/>
+            <w:sz w:val="23"/>
+            <w:szCs w:val="23"/>
+            <w:bdr w:val="none" w:sz="0" w:space="0" w:color="auto" w:frame="1"/>
+            <w:lang w:eastAsia="en-IN"/>
+          </w:rPr>
+          <w:t>’ if ‘</w:t>
+        </w:r>
+        <w:proofErr w:type="spellStart"/>
+        <w:r>
+          <w:rPr>
+            <w:rFonts w:ascii="Helvetica" w:eastAsia="Times New Roman" w:hAnsi="Helvetica" w:cs="Helvetica"/>
+            <w:color w:val="EC4E20"/>
+            <w:sz w:val="23"/>
+            <w:szCs w:val="23"/>
+            <w:bdr w:val="none" w:sz="0" w:space="0" w:color="auto" w:frame="1"/>
+            <w:lang w:eastAsia="en-IN"/>
+          </w:rPr>
+          <w:t>arr</w:t>
+        </w:r>
+        <w:proofErr w:type="spellEnd"/>
+        <w:r>
+          <w:rPr>
+            <w:rFonts w:ascii="Helvetica" w:eastAsia="Times New Roman" w:hAnsi="Helvetica" w:cs="Helvetica"/>
+            <w:color w:val="EC4E20"/>
+            <w:sz w:val="23"/>
+            <w:szCs w:val="23"/>
+            <w:bdr w:val="none" w:sz="0" w:space="0" w:color="auto" w:frame="1"/>
+            <w:lang w:eastAsia="en-IN"/>
+          </w:rPr>
+          <w:t>[</w:t>
+        </w:r>
+        <w:proofErr w:type="spellStart"/>
+        <w:r>
+          <w:rPr>
+            <w:rFonts w:ascii="Helvetica" w:eastAsia="Times New Roman" w:hAnsi="Helvetica" w:cs="Helvetica"/>
+            <w:color w:val="EC4E20"/>
+            <w:sz w:val="23"/>
+            <w:szCs w:val="23"/>
+            <w:bdr w:val="none" w:sz="0" w:space="0" w:color="auto" w:frame="1"/>
+            <w:lang w:eastAsia="en-IN"/>
+          </w:rPr>
+          <w:t>i</w:t>
+        </w:r>
+        <w:proofErr w:type="spellEnd"/>
+        <w:r>
+          <w:rPr>
+            <w:rFonts w:ascii="Helvetica" w:eastAsia="Times New Roman" w:hAnsi="Helvetica" w:cs="Helvetica"/>
+            <w:color w:val="EC4E20"/>
+            <w:sz w:val="23"/>
+            <w:szCs w:val="23"/>
+            <w:bdr w:val="none" w:sz="0" w:space="0" w:color="auto" w:frame="1"/>
+            <w:lang w:eastAsia="en-IN"/>
+          </w:rPr>
+          <w:t>]’ is ‘j’</w:t>
         </w:r>
       </w:hyperlink>
     </w:p>
@@ -929,7 +1310,31 @@
             <w:bdr w:val="none" w:sz="0" w:space="0" w:color="auto" w:frame="1"/>
             <w:lang w:eastAsia="en-IN"/>
           </w:rPr>
-          <w:t>Longest Bitonic Subsequence</w:t>
+          <w:t xml:space="preserve">Longest </w:t>
+        </w:r>
+        <w:proofErr w:type="spellStart"/>
+        <w:r>
+          <w:rPr>
+            <w:rFonts w:ascii="Helvetica" w:eastAsia="Times New Roman" w:hAnsi="Helvetica" w:cs="Helvetica"/>
+            <w:color w:val="EC4E20"/>
+            <w:sz w:val="23"/>
+            <w:szCs w:val="23"/>
+            <w:bdr w:val="none" w:sz="0" w:space="0" w:color="auto" w:frame="1"/>
+            <w:lang w:eastAsia="en-IN"/>
+          </w:rPr>
+          <w:t>Bitonic</w:t>
+        </w:r>
+        <w:proofErr w:type="spellEnd"/>
+        <w:r>
+          <w:rPr>
+            <w:rFonts w:ascii="Helvetica" w:eastAsia="Times New Roman" w:hAnsi="Helvetica" w:cs="Helvetica"/>
+            <w:color w:val="EC4E20"/>
+            <w:sz w:val="23"/>
+            <w:szCs w:val="23"/>
+            <w:bdr w:val="none" w:sz="0" w:space="0" w:color="auto" w:frame="1"/>
+            <w:lang w:eastAsia="en-IN"/>
+          </w:rPr>
+          <w:t xml:space="preserve"> Subsequence</w:t>
         </w:r>
       </w:hyperlink>
     </w:p>
@@ -1593,7 +1998,6 @@
         </w:r>
       </w:hyperlink>
     </w:p>
-    <w:bookmarkEnd w:id="0"/>
     <w:p/>
     <w:sectPr>
       <w:pgSz w:w="11906" w:h="16838"/>

--- a/Array/Rearrangement/Ques.docx
+++ b/Array/Rearrangement/Ques.docx
@@ -490,7 +490,7 @@
         <w:textAlignment w:val="baseline"/>
         <w:rPr>
           <w:rFonts w:ascii="Helvetica" w:eastAsia="Times New Roman" w:hAnsi="Helvetica" w:cs="Helvetica"/>
-          <w:color w:val="000000"/>
+          <w:color w:val="538135" w:themeColor="accent6" w:themeShade="BF"/>
           <w:sz w:val="20"/>
           <w:szCs w:val="20"/>
           <w:lang w:eastAsia="en-IN"/>
@@ -500,7 +500,7 @@
         <w:r>
           <w:rPr>
             <w:rFonts w:ascii="Helvetica" w:eastAsia="Times New Roman" w:hAnsi="Helvetica" w:cs="Helvetica"/>
-            <w:color w:val="EC4E20"/>
+            <w:color w:val="538135" w:themeColor="accent6" w:themeShade="BF"/>
             <w:sz w:val="23"/>
             <w:szCs w:val="23"/>
             <w:bdr w:val="none" w:sz="0" w:space="0" w:color="auto" w:frame="1"/>
@@ -525,7 +525,7 @@
         <w:textAlignment w:val="baseline"/>
         <w:rPr>
           <w:rFonts w:ascii="Helvetica" w:eastAsia="Times New Roman" w:hAnsi="Helvetica" w:cs="Helvetica"/>
-          <w:color w:val="000000"/>
+          <w:color w:val="538135" w:themeColor="accent6" w:themeShade="BF"/>
           <w:sz w:val="20"/>
           <w:szCs w:val="20"/>
           <w:lang w:eastAsia="en-IN"/>
@@ -535,7 +535,7 @@
         <w:r>
           <w:rPr>
             <w:rFonts w:ascii="Helvetica" w:eastAsia="Times New Roman" w:hAnsi="Helvetica" w:cs="Helvetica"/>
-            <w:color w:val="EC4E20"/>
+            <w:color w:val="538135" w:themeColor="accent6" w:themeShade="BF"/>
             <w:sz w:val="23"/>
             <w:szCs w:val="23"/>
             <w:bdr w:val="none" w:sz="0" w:space="0" w:color="auto" w:frame="1"/>
@@ -558,7 +558,7 @@
         <w:textAlignment w:val="baseline"/>
         <w:rPr>
           <w:rFonts w:ascii="Helvetica" w:eastAsia="Times New Roman" w:hAnsi="Helvetica" w:cs="Helvetica"/>
-          <w:color w:val="000000"/>
+          <w:color w:val="538135" w:themeColor="accent6" w:themeShade="BF"/>
           <w:sz w:val="20"/>
           <w:szCs w:val="20"/>
           <w:lang w:eastAsia="en-IN"/>
@@ -568,7 +568,7 @@
         <w:r>
           <w:rPr>
             <w:rFonts w:ascii="Helvetica" w:eastAsia="Times New Roman" w:hAnsi="Helvetica" w:cs="Helvetica"/>
-            <w:color w:val="EC4E20"/>
+            <w:color w:val="538135" w:themeColor="accent6" w:themeShade="BF"/>
             <w:sz w:val="23"/>
             <w:szCs w:val="23"/>
             <w:bdr w:val="none" w:sz="0" w:space="0" w:color="auto" w:frame="1"/>

--- a/Array/Rearrangement/Ques.docx
+++ b/Array/Rearrangement/Ques.docx
@@ -509,8 +509,6 @@
           <w:t>Move all zeroes to end of array</w:t>
         </w:r>
       </w:hyperlink>
-      <w:bookmarkStart w:id="0" w:name="_GoBack"/>
-      <w:bookmarkEnd w:id="0"/>
     </w:p>
     <w:p>
       <w:pPr>
@@ -591,7 +589,7 @@
         <w:textAlignment w:val="baseline"/>
         <w:rPr>
           <w:rFonts w:ascii="Helvetica" w:eastAsia="Times New Roman" w:hAnsi="Helvetica" w:cs="Helvetica"/>
-          <w:color w:val="000000"/>
+          <w:color w:val="538135" w:themeColor="accent6" w:themeShade="BF"/>
           <w:sz w:val="20"/>
           <w:szCs w:val="20"/>
           <w:lang w:eastAsia="en-IN"/>
@@ -601,7 +599,7 @@
         <w:r>
           <w:rPr>
             <w:rFonts w:ascii="Helvetica" w:eastAsia="Times New Roman" w:hAnsi="Helvetica" w:cs="Helvetica"/>
-            <w:color w:val="EC4E20"/>
+            <w:color w:val="538135" w:themeColor="accent6" w:themeShade="BF"/>
             <w:sz w:val="23"/>
             <w:szCs w:val="23"/>
             <w:bdr w:val="none" w:sz="0" w:space="0" w:color="auto" w:frame="1"/>
@@ -624,7 +622,7 @@
         <w:textAlignment w:val="baseline"/>
         <w:rPr>
           <w:rFonts w:ascii="Helvetica" w:eastAsia="Times New Roman" w:hAnsi="Helvetica" w:cs="Helvetica"/>
-          <w:color w:val="000000"/>
+          <w:color w:val="538135" w:themeColor="accent6" w:themeShade="BF"/>
           <w:sz w:val="20"/>
           <w:szCs w:val="20"/>
           <w:lang w:eastAsia="en-IN"/>
@@ -634,7 +632,7 @@
         <w:r>
           <w:rPr>
             <w:rFonts w:ascii="Helvetica" w:eastAsia="Times New Roman" w:hAnsi="Helvetica" w:cs="Helvetica"/>
-            <w:color w:val="EC4E20"/>
+            <w:color w:val="538135" w:themeColor="accent6" w:themeShade="BF"/>
             <w:sz w:val="23"/>
             <w:szCs w:val="23"/>
             <w:bdr w:val="none" w:sz="0" w:space="0" w:color="auto" w:frame="1"/>
@@ -667,7 +665,7 @@
         <w:r>
           <w:rPr>
             <w:rFonts w:ascii="Helvetica" w:eastAsia="Times New Roman" w:hAnsi="Helvetica" w:cs="Helvetica"/>
-            <w:color w:val="EC4E20"/>
+            <w:color w:val="538135" w:themeColor="accent6" w:themeShade="BF"/>
             <w:sz w:val="23"/>
             <w:szCs w:val="23"/>
             <w:bdr w:val="none" w:sz="0" w:space="0" w:color="auto" w:frame="1"/>
@@ -679,7 +677,7 @@
         <w:r>
           <w:rPr>
             <w:rFonts w:ascii="Helvetica" w:eastAsia="Times New Roman" w:hAnsi="Helvetica" w:cs="Helvetica"/>
-            <w:color w:val="EC4E20"/>
+            <w:color w:val="538135" w:themeColor="accent6" w:themeShade="BF"/>
             <w:sz w:val="23"/>
             <w:szCs w:val="23"/>
             <w:bdr w:val="none" w:sz="0" w:space="0" w:color="auto" w:frame="1"/>
@@ -703,7 +701,7 @@
         <w:textAlignment w:val="baseline"/>
         <w:rPr>
           <w:rFonts w:ascii="Helvetica" w:eastAsia="Times New Roman" w:hAnsi="Helvetica" w:cs="Helvetica"/>
-          <w:color w:val="000000"/>
+          <w:color w:val="538135" w:themeColor="accent6" w:themeShade="BF"/>
           <w:sz w:val="20"/>
           <w:szCs w:val="20"/>
           <w:lang w:eastAsia="en-IN"/>
@@ -713,7 +711,7 @@
         <w:r>
           <w:rPr>
             <w:rFonts w:ascii="Helvetica" w:eastAsia="Times New Roman" w:hAnsi="Helvetica" w:cs="Helvetica"/>
-            <w:color w:val="EC4E20"/>
+            <w:color w:val="538135" w:themeColor="accent6" w:themeShade="BF"/>
             <w:sz w:val="23"/>
             <w:szCs w:val="23"/>
             <w:bdr w:val="none" w:sz="0" w:space="0" w:color="auto" w:frame="1"/>
@@ -723,6 +721,141 @@
         </w:r>
       </w:hyperlink>
     </w:p>
+    <w:bookmarkStart w:id="0" w:name="_GoBack"/>
+    <w:p>
+      <w:pPr>
+        <w:numPr>
+          <w:ilvl w:val="0"/>
+          <w:numId w:val="1"/>
+        </w:numPr>
+        <w:shd w:val="clear" w:color="auto" w:fill="FFFFFF"/>
+        <w:spacing w:after="0" w:line="240" w:lineRule="auto"/>
+        <w:ind w:left="540"/>
+        <w:jc w:val="both"/>
+        <w:textAlignment w:val="baseline"/>
+        <w:rPr>
+          <w:rFonts w:ascii="Helvetica" w:eastAsia="Times New Roman" w:hAnsi="Helvetica" w:cs="Helvetica"/>
+          <w:color w:val="538135" w:themeColor="accent6" w:themeShade="BF"/>
+          <w:sz w:val="20"/>
+          <w:szCs w:val="20"/>
+          <w:lang w:eastAsia="en-IN"/>
+        </w:rPr>
+      </w:pPr>
+      <w:r>
+        <w:rPr>
+          <w:color w:val="538135" w:themeColor="accent6" w:themeShade="BF"/>
+        </w:rPr>
+        <w:fldChar w:fldCharType="begin"/>
+      </w:r>
+      <w:r>
+        <w:rPr>
+          <w:color w:val="538135" w:themeColor="accent6" w:themeShade="BF"/>
+        </w:rPr>
+        <w:instrText xml:space="preserve"> HYPERLINK "https://www.geeksforgeeks.org/reorder-a-array-according-to-given-indexes/" </w:instrText>
+      </w:r>
+      <w:r>
+        <w:rPr>
+          <w:color w:val="538135" w:themeColor="accent6" w:themeShade="BF"/>
+        </w:rPr>
+        <w:fldChar w:fldCharType="separate"/>
+      </w:r>
+      <w:r>
+        <w:rPr>
+          <w:rFonts w:ascii="Helvetica" w:eastAsia="Times New Roman" w:hAnsi="Helvetica" w:cs="Helvetica"/>
+          <w:color w:val="538135" w:themeColor="accent6" w:themeShade="BF"/>
+          <w:sz w:val="23"/>
+          <w:szCs w:val="23"/>
+          <w:bdr w:val="none" w:sz="0" w:space="0" w:color="auto" w:frame="1"/>
+          <w:lang w:eastAsia="en-IN"/>
+        </w:rPr>
+        <w:t>Reorder</w:t>
+      </w:r>
+      <w:r>
+        <w:rPr>
+          <w:rFonts w:ascii="Helvetica" w:eastAsia="Times New Roman" w:hAnsi="Helvetica" w:cs="Helvetica"/>
+          <w:color w:val="538135" w:themeColor="accent6" w:themeShade="BF"/>
+          <w:sz w:val="23"/>
+          <w:szCs w:val="23"/>
+          <w:bdr w:val="none" w:sz="0" w:space="0" w:color="auto" w:frame="1"/>
+          <w:lang w:eastAsia="en-IN"/>
+        </w:rPr>
+        <w:t xml:space="preserve"> </w:t>
+      </w:r>
+      <w:r>
+        <w:rPr>
+          <w:rFonts w:ascii="Helvetica" w:eastAsia="Times New Roman" w:hAnsi="Helvetica" w:cs="Helvetica"/>
+          <w:color w:val="538135" w:themeColor="accent6" w:themeShade="BF"/>
+          <w:sz w:val="23"/>
+          <w:szCs w:val="23"/>
+          <w:bdr w:val="none" w:sz="0" w:space="0" w:color="auto" w:frame="1"/>
+          <w:lang w:eastAsia="en-IN"/>
+        </w:rPr>
+        <w:t>an array according to given indexes</w:t>
+      </w:r>
+      <w:r>
+        <w:rPr>
+          <w:rFonts w:ascii="Helvetica" w:eastAsia="Times New Roman" w:hAnsi="Helvetica" w:cs="Helvetica"/>
+          <w:color w:val="538135" w:themeColor="accent6" w:themeShade="BF"/>
+          <w:sz w:val="23"/>
+          <w:szCs w:val="23"/>
+          <w:bdr w:val="none" w:sz="0" w:space="0" w:color="auto" w:frame="1"/>
+          <w:lang w:eastAsia="en-IN"/>
+        </w:rPr>
+        <w:fldChar w:fldCharType="end"/>
+      </w:r>
+    </w:p>
+    <w:bookmarkEnd w:id="0"/>
+    <w:p>
+      <w:pPr>
+        <w:numPr>
+          <w:ilvl w:val="0"/>
+          <w:numId w:val="1"/>
+        </w:numPr>
+        <w:shd w:val="clear" w:color="auto" w:fill="FFFFFF"/>
+        <w:spacing w:after="0" w:line="240" w:lineRule="auto"/>
+        <w:ind w:left="540"/>
+        <w:jc w:val="both"/>
+        <w:textAlignment w:val="baseline"/>
+        <w:rPr>
+          <w:rFonts w:ascii="Helvetica" w:eastAsia="Times New Roman" w:hAnsi="Helvetica" w:cs="Helvetica"/>
+          <w:color w:val="000000"/>
+          <w:sz w:val="20"/>
+          <w:szCs w:val="20"/>
+          <w:lang w:eastAsia="en-IN"/>
+        </w:rPr>
+      </w:pPr>
+      <w:r>
+        <w:fldChar w:fldCharType="begin"/>
+      </w:r>
+      <w:r>
+        <w:instrText xml:space="preserve"> HYPERLINK "https://www.geeksforgeeks.org/rearrange-positive-and-negative-numbers/" </w:instrText>
+      </w:r>
+      <w:r>
+        <w:fldChar w:fldCharType="separate"/>
+      </w:r>
+      <w:r>
+        <w:rPr>
+          <w:rFonts w:ascii="Helvetica" w:eastAsia="Times New Roman" w:hAnsi="Helvetica" w:cs="Helvetica"/>
+          <w:color w:val="EC4E20"/>
+          <w:sz w:val="23"/>
+          <w:szCs w:val="23"/>
+          <w:bdr w:val="none" w:sz="0" w:space="0" w:color="auto" w:frame="1"/>
+          <w:lang w:eastAsia="en-IN"/>
+        </w:rPr>
+        <w:t>Rearrange positive and negative numbers with constant extra space</w:t>
+      </w:r>
+      <w:r>
+        <w:rPr>
+          <w:rFonts w:ascii="Helvetica" w:eastAsia="Times New Roman" w:hAnsi="Helvetica" w:cs="Helvetica"/>
+          <w:color w:val="EC4E20"/>
+          <w:sz w:val="23"/>
+          <w:szCs w:val="23"/>
+          <w:bdr w:val="none" w:sz="0" w:space="0" w:color="auto" w:frame="1"/>
+          <w:lang w:eastAsia="en-IN"/>
+        </w:rPr>
+        <w:fldChar w:fldCharType="end"/>
+      </w:r>
+    </w:p>
     <w:p>
       <w:pPr>
         <w:numPr>
@@ -752,7 +885,7 @@
             <w:bdr w:val="none" w:sz="0" w:space="0" w:color="auto" w:frame="1"/>
             <w:lang w:eastAsia="en-IN"/>
           </w:rPr>
-          <w:t>Reorder an array according to given indexes</w:t>
+          <w:t>Arrange given numbers to form the biggest number</w:t>
         </w:r>
       </w:hyperlink>
     </w:p>
@@ -785,7 +918,103 @@
             <w:bdr w:val="none" w:sz="0" w:space="0" w:color="auto" w:frame="1"/>
             <w:lang w:eastAsia="en-IN"/>
           </w:rPr>
-          <w:t>Rearrange positive and negative numbers with constant extra space</w:t>
+          <w:t>Rearrange an array such that ‘</w:t>
+        </w:r>
+        <w:proofErr w:type="spellStart"/>
+        <w:r>
+          <w:rPr>
+            <w:rFonts w:ascii="Helvetica" w:eastAsia="Times New Roman" w:hAnsi="Helvetica" w:cs="Helvetica"/>
+            <w:color w:val="EC4E20"/>
+            <w:sz w:val="23"/>
+            <w:szCs w:val="23"/>
+            <w:bdr w:val="none" w:sz="0" w:space="0" w:color="auto" w:frame="1"/>
+            <w:lang w:eastAsia="en-IN"/>
+          </w:rPr>
+          <w:t>arr</w:t>
+        </w:r>
+        <w:proofErr w:type="spellEnd"/>
+        <w:r>
+          <w:rPr>
+            <w:rFonts w:ascii="Helvetica" w:eastAsia="Times New Roman" w:hAnsi="Helvetica" w:cs="Helvetica"/>
+            <w:color w:val="EC4E20"/>
+            <w:sz w:val="23"/>
+            <w:szCs w:val="23"/>
+            <w:bdr w:val="none" w:sz="0" w:space="0" w:color="auto" w:frame="1"/>
+            <w:lang w:eastAsia="en-IN"/>
+          </w:rPr>
+          <w:t>[j]’ becomes ‘</w:t>
+        </w:r>
+        <w:proofErr w:type="spellStart"/>
+        <w:r>
+          <w:rPr>
+            <w:rFonts w:ascii="Helvetica" w:eastAsia="Times New Roman" w:hAnsi="Helvetica" w:cs="Helvetica"/>
+            <w:color w:val="EC4E20"/>
+            <w:sz w:val="23"/>
+            <w:szCs w:val="23"/>
+            <w:bdr w:val="none" w:sz="0" w:space="0" w:color="auto" w:frame="1"/>
+            <w:lang w:eastAsia="en-IN"/>
+          </w:rPr>
+          <w:t>i</w:t>
+        </w:r>
+        <w:proofErr w:type="spellEnd"/>
+        <w:r>
+          <w:rPr>
+            <w:rFonts w:ascii="Helvetica" w:eastAsia="Times New Roman" w:hAnsi="Helvetica" w:cs="Helvetica"/>
+            <w:color w:val="EC4E20"/>
+            <w:sz w:val="23"/>
+            <w:szCs w:val="23"/>
+            <w:bdr w:val="none" w:sz="0" w:space="0" w:color="auto" w:frame="1"/>
+            <w:lang w:eastAsia="en-IN"/>
+          </w:rPr>
+          <w:t>’ if ‘</w:t>
+        </w:r>
+        <w:proofErr w:type="spellStart"/>
+        <w:r>
+          <w:rPr>
+            <w:rFonts w:ascii="Helvetica" w:eastAsia="Times New Roman" w:hAnsi="Helvetica" w:cs="Helvetica"/>
+            <w:color w:val="EC4E20"/>
+            <w:sz w:val="23"/>
+            <w:szCs w:val="23"/>
+            <w:bdr w:val="none" w:sz="0" w:space="0" w:color="auto" w:frame="1"/>
+            <w:lang w:eastAsia="en-IN"/>
+          </w:rPr>
+          <w:t>arr</w:t>
+        </w:r>
+        <w:proofErr w:type="spellEnd"/>
+        <w:r>
+          <w:rPr>
+            <w:rFonts w:ascii="Helvetica" w:eastAsia="Times New Roman" w:hAnsi="Helvetica" w:cs="Helvetica"/>
+            <w:color w:val="EC4E20"/>
+            <w:sz w:val="23"/>
+            <w:szCs w:val="23"/>
+            <w:bdr w:val="none" w:sz="0" w:space="0" w:color="auto" w:frame="1"/>
+            <w:lang w:eastAsia="en-IN"/>
+          </w:rPr>
+          <w:t>[</w:t>
+        </w:r>
+        <w:proofErr w:type="spellStart"/>
+        <w:r>
+          <w:rPr>
+            <w:rFonts w:ascii="Helvetica" w:eastAsia="Times New Roman" w:hAnsi="Helvetica" w:cs="Helvetica"/>
+            <w:color w:val="EC4E20"/>
+            <w:sz w:val="23"/>
+            <w:szCs w:val="23"/>
+            <w:bdr w:val="none" w:sz="0" w:space="0" w:color="auto" w:frame="1"/>
+            <w:lang w:eastAsia="en-IN"/>
+          </w:rPr>
+          <w:t>i</w:t>
+        </w:r>
+        <w:proofErr w:type="spellEnd"/>
+        <w:r>
+          <w:rPr>
+            <w:rFonts w:ascii="Helvetica" w:eastAsia="Times New Roman" w:hAnsi="Helvetica" w:cs="Helvetica"/>
+            <w:color w:val="EC4E20"/>
+            <w:sz w:val="23"/>
+            <w:szCs w:val="23"/>
+            <w:bdr w:val="none" w:sz="0" w:space="0" w:color="auto" w:frame="1"/>
+            <w:lang w:eastAsia="en-IN"/>
+          </w:rPr>
+          <w:t>]’ is ‘j’</w:t>
         </w:r>
       </w:hyperlink>
     </w:p>
@@ -818,7 +1047,29 @@
             <w:bdr w:val="none" w:sz="0" w:space="0" w:color="auto" w:frame="1"/>
             <w:lang w:eastAsia="en-IN"/>
           </w:rPr>
-          <w:t>Arrange given numbers to form the biggest number</w:t>
+          <w:t xml:space="preserve">Rearrange an array in </w:t>
+        </w:r>
+        <w:r>
+          <w:rPr>
+            <w:rFonts w:ascii="Helvetica" w:eastAsia="Times New Roman" w:hAnsi="Helvetica" w:cs="Helvetica"/>
+            <w:color w:val="EC4E20"/>
+            <w:sz w:val="23"/>
+            <w:szCs w:val="23"/>
+            <w:bdr w:val="none" w:sz="0" w:space="0" w:color="auto" w:frame="1"/>
+            <w:lang w:eastAsia="en-IN"/>
+          </w:rPr>
+          <w:t>m</w:t>
+        </w:r>
+        <w:r>
+          <w:rPr>
+            <w:rFonts w:ascii="Helvetica" w:eastAsia="Times New Roman" w:hAnsi="Helvetica" w:cs="Helvetica"/>
+            <w:color w:val="EC4E20"/>
+            <w:sz w:val="23"/>
+            <w:szCs w:val="23"/>
+            <w:bdr w:val="none" w:sz="0" w:space="0" w:color="auto" w:frame="1"/>
+            <w:lang w:eastAsia="en-IN"/>
+          </w:rPr>
+          <w:t>aximum minimum form | Set 1</w:t>
         </w:r>
       </w:hyperlink>
     </w:p>
@@ -851,7 +1102,359 @@
             <w:bdr w:val="none" w:sz="0" w:space="0" w:color="auto" w:frame="1"/>
             <w:lang w:eastAsia="en-IN"/>
           </w:rPr>
-          <w:t>Rearrange an array such that ‘</w:t>
+          <w:t>Rearra</w:t>
+        </w:r>
+        <w:r>
+          <w:rPr>
+            <w:rFonts w:ascii="Helvetica" w:eastAsia="Times New Roman" w:hAnsi="Helvetica" w:cs="Helvetica"/>
+            <w:color w:val="EC4E20"/>
+            <w:sz w:val="23"/>
+            <w:szCs w:val="23"/>
+            <w:bdr w:val="none" w:sz="0" w:space="0" w:color="auto" w:frame="1"/>
+            <w:lang w:eastAsia="en-IN"/>
+          </w:rPr>
+          <w:t>n</w:t>
+        </w:r>
+        <w:r>
+          <w:rPr>
+            <w:rFonts w:ascii="Helvetica" w:eastAsia="Times New Roman" w:hAnsi="Helvetica" w:cs="Helvetica"/>
+            <w:color w:val="EC4E20"/>
+            <w:sz w:val="23"/>
+            <w:szCs w:val="23"/>
+            <w:bdr w:val="none" w:sz="0" w:space="0" w:color="auto" w:frame="1"/>
+            <w:lang w:eastAsia="en-IN"/>
+          </w:rPr>
+          <w:t xml:space="preserve">ge an array in </w:t>
+        </w:r>
+        <w:r>
+          <w:rPr>
+            <w:rFonts w:ascii="Helvetica" w:eastAsia="Times New Roman" w:hAnsi="Helvetica" w:cs="Helvetica"/>
+            <w:color w:val="EC4E20"/>
+            <w:sz w:val="23"/>
+            <w:szCs w:val="23"/>
+            <w:bdr w:val="none" w:sz="0" w:space="0" w:color="auto" w:frame="1"/>
+            <w:lang w:eastAsia="en-IN"/>
+          </w:rPr>
+          <w:t>m</w:t>
+        </w:r>
+        <w:r>
+          <w:rPr>
+            <w:rFonts w:ascii="Helvetica" w:eastAsia="Times New Roman" w:hAnsi="Helvetica" w:cs="Helvetica"/>
+            <w:color w:val="EC4E20"/>
+            <w:sz w:val="23"/>
+            <w:szCs w:val="23"/>
+            <w:bdr w:val="none" w:sz="0" w:space="0" w:color="auto" w:frame="1"/>
+            <w:lang w:eastAsia="en-IN"/>
+          </w:rPr>
+          <w:t>aximum minimum form | Set 2 (O(1) extra space)</w:t>
+        </w:r>
+      </w:hyperlink>
+    </w:p>
+    <w:p>
+      <w:pPr>
+        <w:numPr>
+          <w:ilvl w:val="0"/>
+          <w:numId w:val="1"/>
+        </w:numPr>
+        <w:shd w:val="clear" w:color="auto" w:fill="FFFFFF"/>
+        <w:spacing w:after="0" w:line="240" w:lineRule="auto"/>
+        <w:ind w:left="540"/>
+        <w:jc w:val="both"/>
+        <w:textAlignment w:val="baseline"/>
+        <w:rPr>
+          <w:rFonts w:ascii="Helvetica" w:eastAsia="Times New Roman" w:hAnsi="Helvetica" w:cs="Helvetica"/>
+          <w:color w:val="000000"/>
+          <w:sz w:val="20"/>
+          <w:szCs w:val="20"/>
+          <w:lang w:eastAsia="en-IN"/>
+        </w:rPr>
+      </w:pPr>
+      <w:hyperlink w:history="1">
+        <w:r>
+          <w:rPr>
+            <w:rFonts w:ascii="Helvetica" w:eastAsia="Times New Roman" w:hAnsi="Helvetica" w:cs="Helvetica"/>
+            <w:color w:val="EC4E20"/>
+            <w:sz w:val="23"/>
+            <w:szCs w:val="23"/>
+            <w:bdr w:val="none" w:sz="0" w:space="0" w:color="auto" w:frame="1"/>
+            <w:lang w:eastAsia="en-IN"/>
+          </w:rPr>
+          <w:t xml:space="preserve">Move all negative </w:t>
+        </w:r>
+        <w:r>
+          <w:rPr>
+            <w:rFonts w:ascii="Helvetica" w:eastAsia="Times New Roman" w:hAnsi="Helvetica" w:cs="Helvetica"/>
+            <w:color w:val="EC4E20"/>
+            <w:sz w:val="23"/>
+            <w:szCs w:val="23"/>
+            <w:bdr w:val="none" w:sz="0" w:space="0" w:color="auto" w:frame="1"/>
+            <w:lang w:eastAsia="en-IN"/>
+          </w:rPr>
+          <w:t>numbers to beginning and positive to end with constant extra space</w:t>
+        </w:r>
+      </w:hyperlink>
+    </w:p>
+    <w:p>
+      <w:pPr>
+        <w:numPr>
+          <w:ilvl w:val="0"/>
+          <w:numId w:val="1"/>
+        </w:numPr>
+        <w:shd w:val="clear" w:color="auto" w:fill="FFFFFF"/>
+        <w:spacing w:after="0" w:line="240" w:lineRule="auto"/>
+        <w:ind w:left="540"/>
+        <w:jc w:val="both"/>
+        <w:textAlignment w:val="baseline"/>
+        <w:rPr>
+          <w:rFonts w:ascii="Helvetica" w:eastAsia="Times New Roman" w:hAnsi="Helvetica" w:cs="Helvetica"/>
+          <w:color w:val="000000"/>
+          <w:sz w:val="20"/>
+          <w:szCs w:val="20"/>
+          <w:lang w:eastAsia="en-IN"/>
+        </w:rPr>
+      </w:pPr>
+      <w:hyperlink r:id="rId20" w:history="1">
+        <w:r>
+          <w:rPr>
+            <w:rFonts w:ascii="Helvetica" w:eastAsia="Times New Roman" w:hAnsi="Helvetica" w:cs="Helvetica"/>
+            <w:color w:val="EC4E20"/>
+            <w:sz w:val="23"/>
+            <w:szCs w:val="23"/>
+            <w:bdr w:val="none" w:sz="0" w:space="0" w:color="auto" w:frame="1"/>
+            <w:lang w:eastAsia="en-IN"/>
+          </w:rPr>
+          <w:t>Move all negative elements to end in order with extra space allowed</w:t>
+        </w:r>
+      </w:hyperlink>
+    </w:p>
+    <w:p>
+      <w:pPr>
+        <w:numPr>
+          <w:ilvl w:val="0"/>
+          <w:numId w:val="1"/>
+        </w:numPr>
+        <w:shd w:val="clear" w:color="auto" w:fill="FFFFFF"/>
+        <w:spacing w:after="0" w:line="240" w:lineRule="auto"/>
+        <w:ind w:left="540"/>
+        <w:jc w:val="both"/>
+        <w:textAlignment w:val="baseline"/>
+        <w:rPr>
+          <w:rFonts w:ascii="Helvetica" w:eastAsia="Times New Roman" w:hAnsi="Helvetica" w:cs="Helvetica"/>
+          <w:color w:val="000000"/>
+          <w:sz w:val="20"/>
+          <w:szCs w:val="20"/>
+          <w:lang w:eastAsia="en-IN"/>
+        </w:rPr>
+      </w:pPr>
+      <w:hyperlink r:id="rId21" w:history="1">
+        <w:r>
+          <w:rPr>
+            <w:rFonts w:ascii="Helvetica" w:eastAsia="Times New Roman" w:hAnsi="Helvetica" w:cs="Helvetica"/>
+            <w:color w:val="EC4E20"/>
+            <w:sz w:val="23"/>
+            <w:szCs w:val="23"/>
+            <w:bdr w:val="none" w:sz="0" w:space="0" w:color="auto" w:frame="1"/>
+            <w:lang w:eastAsia="en-IN"/>
+          </w:rPr>
+          <w:t>Rearrange array such that even index elements are smaller and odd index elements are greater</w:t>
+        </w:r>
+      </w:hyperlink>
+    </w:p>
+    <w:p>
+      <w:pPr>
+        <w:numPr>
+          <w:ilvl w:val="0"/>
+          <w:numId w:val="1"/>
+        </w:numPr>
+        <w:shd w:val="clear" w:color="auto" w:fill="FFFFFF"/>
+        <w:spacing w:after="0" w:line="240" w:lineRule="auto"/>
+        <w:ind w:left="540"/>
+        <w:jc w:val="both"/>
+        <w:textAlignment w:val="baseline"/>
+        <w:rPr>
+          <w:rFonts w:ascii="Helvetica" w:eastAsia="Times New Roman" w:hAnsi="Helvetica" w:cs="Helvetica"/>
+          <w:color w:val="000000"/>
+          <w:sz w:val="20"/>
+          <w:szCs w:val="20"/>
+          <w:lang w:eastAsia="en-IN"/>
+        </w:rPr>
+      </w:pPr>
+      <w:hyperlink r:id="rId22" w:history="1">
+        <w:r>
+          <w:rPr>
+            <w:rFonts w:ascii="Helvetica" w:eastAsia="Times New Roman" w:hAnsi="Helvetica" w:cs="Helvetica"/>
+            <w:color w:val="EC4E20"/>
+            <w:sz w:val="23"/>
+            <w:szCs w:val="23"/>
+            <w:bdr w:val="none" w:sz="0" w:space="0" w:color="auto" w:frame="1"/>
+            <w:lang w:eastAsia="en-IN"/>
+          </w:rPr>
+          <w:t>Positive elements at even and negative at odd positions</w:t>
+        </w:r>
+      </w:hyperlink>
+    </w:p>
+    <w:p>
+      <w:pPr>
+        <w:numPr>
+          <w:ilvl w:val="0"/>
+          <w:numId w:val="1"/>
+        </w:numPr>
+        <w:shd w:val="clear" w:color="auto" w:fill="FFFFFF"/>
+        <w:spacing w:after="0" w:line="240" w:lineRule="auto"/>
+        <w:ind w:left="540"/>
+        <w:jc w:val="both"/>
+        <w:textAlignment w:val="baseline"/>
+        <w:rPr>
+          <w:rFonts w:ascii="Helvetica" w:eastAsia="Times New Roman" w:hAnsi="Helvetica" w:cs="Helvetica"/>
+          <w:color w:val="000000"/>
+          <w:sz w:val="20"/>
+          <w:szCs w:val="20"/>
+          <w:lang w:eastAsia="en-IN"/>
+        </w:rPr>
+      </w:pPr>
+      <w:hyperlink r:id="rId23" w:history="1">
+        <w:r>
+          <w:rPr>
+            <w:rFonts w:ascii="Helvetica" w:eastAsia="Times New Roman" w:hAnsi="Helvetica" w:cs="Helvetica"/>
+            <w:color w:val="EC4E20"/>
+            <w:sz w:val="23"/>
+            <w:szCs w:val="23"/>
+            <w:bdr w:val="none" w:sz="0" w:space="0" w:color="auto" w:frame="1"/>
+            <w:lang w:eastAsia="en-IN"/>
+          </w:rPr>
+          <w:t>Replace every array element by multiplication of previous and next</w:t>
+        </w:r>
+      </w:hyperlink>
+    </w:p>
+    <w:p>
+      <w:pPr>
+        <w:numPr>
+          <w:ilvl w:val="0"/>
+          <w:numId w:val="1"/>
+        </w:numPr>
+        <w:shd w:val="clear" w:color="auto" w:fill="FFFFFF"/>
+        <w:spacing w:after="0" w:line="240" w:lineRule="auto"/>
+        <w:ind w:left="540"/>
+        <w:jc w:val="both"/>
+        <w:textAlignment w:val="baseline"/>
+        <w:rPr>
+          <w:rFonts w:ascii="Helvetica" w:eastAsia="Times New Roman" w:hAnsi="Helvetica" w:cs="Helvetica"/>
+          <w:color w:val="000000"/>
+          <w:sz w:val="20"/>
+          <w:szCs w:val="20"/>
+          <w:lang w:eastAsia="en-IN"/>
+        </w:rPr>
+      </w:pPr>
+      <w:hyperlink r:id="rId24" w:history="1">
+        <w:r>
+          <w:rPr>
+            <w:rFonts w:ascii="Helvetica" w:eastAsia="Times New Roman" w:hAnsi="Helvetica" w:cs="Helvetica"/>
+            <w:color w:val="EC4E20"/>
+            <w:sz w:val="23"/>
+            <w:szCs w:val="23"/>
+            <w:bdr w:val="none" w:sz="0" w:space="0" w:color="auto" w:frame="1"/>
+            <w:lang w:eastAsia="en-IN"/>
+          </w:rPr>
+          <w:t>Shuffle a given array</w:t>
+        </w:r>
+      </w:hyperlink>
+    </w:p>
+    <w:p>
+      <w:pPr>
+        <w:numPr>
+          <w:ilvl w:val="0"/>
+          <w:numId w:val="1"/>
+        </w:numPr>
+        <w:shd w:val="clear" w:color="auto" w:fill="FFFFFF"/>
+        <w:spacing w:after="0" w:line="240" w:lineRule="auto"/>
+        <w:ind w:left="540"/>
+        <w:jc w:val="both"/>
+        <w:textAlignment w:val="baseline"/>
+        <w:rPr>
+          <w:rFonts w:ascii="Helvetica" w:eastAsia="Times New Roman" w:hAnsi="Helvetica" w:cs="Helvetica"/>
+          <w:color w:val="000000"/>
+          <w:sz w:val="20"/>
+          <w:szCs w:val="20"/>
+          <w:lang w:eastAsia="en-IN"/>
+        </w:rPr>
+      </w:pPr>
+      <w:hyperlink r:id="rId25" w:history="1">
+        <w:r>
+          <w:rPr>
+            <w:rFonts w:ascii="Helvetica" w:eastAsia="Times New Roman" w:hAnsi="Helvetica" w:cs="Helvetica"/>
+            <w:color w:val="EC4E20"/>
+            <w:sz w:val="23"/>
+            <w:szCs w:val="23"/>
+            <w:bdr w:val="none" w:sz="0" w:space="0" w:color="auto" w:frame="1"/>
+            <w:lang w:eastAsia="en-IN"/>
+          </w:rPr>
+          <w:t>Segregate even and odd numbers</w:t>
+        </w:r>
+      </w:hyperlink>
+    </w:p>
+    <w:p>
+      <w:pPr>
+        <w:numPr>
+          <w:ilvl w:val="0"/>
+          <w:numId w:val="1"/>
+        </w:numPr>
+        <w:shd w:val="clear" w:color="auto" w:fill="FFFFFF"/>
+        <w:spacing w:after="0" w:line="240" w:lineRule="auto"/>
+        <w:ind w:left="540"/>
+        <w:jc w:val="both"/>
+        <w:textAlignment w:val="baseline"/>
+        <w:rPr>
+          <w:rFonts w:ascii="Helvetica" w:eastAsia="Times New Roman" w:hAnsi="Helvetica" w:cs="Helvetica"/>
+          <w:color w:val="000000"/>
+          <w:sz w:val="20"/>
+          <w:szCs w:val="20"/>
+          <w:lang w:eastAsia="en-IN"/>
+        </w:rPr>
+      </w:pPr>
+      <w:hyperlink r:id="rId26" w:history="1">
+        <w:r>
+          <w:rPr>
+            <w:rFonts w:ascii="Helvetica" w:eastAsia="Times New Roman" w:hAnsi="Helvetica" w:cs="Helvetica"/>
+            <w:color w:val="EC4E20"/>
+            <w:sz w:val="23"/>
+            <w:szCs w:val="23"/>
+            <w:bdr w:val="none" w:sz="0" w:space="0" w:color="auto" w:frame="1"/>
+            <w:lang w:eastAsia="en-IN"/>
+          </w:rPr>
+          <w:t>Segregate 0s and 1s in an array</w:t>
+        </w:r>
+      </w:hyperlink>
+    </w:p>
+    <w:p>
+      <w:pPr>
+        <w:numPr>
+          <w:ilvl w:val="0"/>
+          <w:numId w:val="1"/>
+        </w:numPr>
+        <w:shd w:val="clear" w:color="auto" w:fill="FFFFFF"/>
+        <w:spacing w:after="0" w:line="240" w:lineRule="auto"/>
+        <w:ind w:left="540"/>
+        <w:jc w:val="both"/>
+        <w:textAlignment w:val="baseline"/>
+        <w:rPr>
+          <w:rFonts w:ascii="Helvetica" w:eastAsia="Times New Roman" w:hAnsi="Helvetica" w:cs="Helvetica"/>
+          <w:color w:val="000000"/>
+          <w:sz w:val="20"/>
+          <w:szCs w:val="20"/>
+          <w:lang w:eastAsia="en-IN"/>
+        </w:rPr>
+      </w:pPr>
+      <w:hyperlink r:id="rId27" w:history="1">
+        <w:r>
+          <w:rPr>
+            <w:rFonts w:ascii="Helvetica" w:eastAsia="Times New Roman" w:hAnsi="Helvetica" w:cs="Helvetica"/>
+            <w:color w:val="EC4E20"/>
+            <w:sz w:val="23"/>
+            <w:szCs w:val="23"/>
+            <w:bdr w:val="none" w:sz="0" w:space="0" w:color="auto" w:frame="1"/>
+            <w:lang w:eastAsia="en-IN"/>
+          </w:rPr>
+          <w:t xml:space="preserve">Longest </w:t>
         </w:r>
         <w:proofErr w:type="spellStart"/>
         <w:r>
@@ -863,7 +1466,7 @@
             <w:bdr w:val="none" w:sz="0" w:space="0" w:color="auto" w:frame="1"/>
             <w:lang w:eastAsia="en-IN"/>
           </w:rPr>
-          <w:t>arr</w:t>
+          <w:t>Bitonic</w:t>
         </w:r>
         <w:proofErr w:type="spellEnd"/>
         <w:r>
@@ -875,376 +1478,7 @@
             <w:bdr w:val="none" w:sz="0" w:space="0" w:color="auto" w:frame="1"/>
             <w:lang w:eastAsia="en-IN"/>
           </w:rPr>
-          <w:t>[j]’ becomes ‘</w:t>
-        </w:r>
-        <w:proofErr w:type="spellStart"/>
-        <w:r>
-          <w:rPr>
-            <w:rFonts w:ascii="Helvetica" w:eastAsia="Times New Roman" w:hAnsi="Helvetica" w:cs="Helvetica"/>
-            <w:color w:val="EC4E20"/>
-            <w:sz w:val="23"/>
-            <w:szCs w:val="23"/>
-            <w:bdr w:val="none" w:sz="0" w:space="0" w:color="auto" w:frame="1"/>
-            <w:lang w:eastAsia="en-IN"/>
-          </w:rPr>
-          <w:t>i</w:t>
-        </w:r>
-        <w:proofErr w:type="spellEnd"/>
-        <w:r>
-          <w:rPr>
-            <w:rFonts w:ascii="Helvetica" w:eastAsia="Times New Roman" w:hAnsi="Helvetica" w:cs="Helvetica"/>
-            <w:color w:val="EC4E20"/>
-            <w:sz w:val="23"/>
-            <w:szCs w:val="23"/>
-            <w:bdr w:val="none" w:sz="0" w:space="0" w:color="auto" w:frame="1"/>
-            <w:lang w:eastAsia="en-IN"/>
-          </w:rPr>
-          <w:t>’ if ‘</w:t>
-        </w:r>
-        <w:proofErr w:type="spellStart"/>
-        <w:r>
-          <w:rPr>
-            <w:rFonts w:ascii="Helvetica" w:eastAsia="Times New Roman" w:hAnsi="Helvetica" w:cs="Helvetica"/>
-            <w:color w:val="EC4E20"/>
-            <w:sz w:val="23"/>
-            <w:szCs w:val="23"/>
-            <w:bdr w:val="none" w:sz="0" w:space="0" w:color="auto" w:frame="1"/>
-            <w:lang w:eastAsia="en-IN"/>
-          </w:rPr>
-          <w:t>arr</w:t>
-        </w:r>
-        <w:proofErr w:type="spellEnd"/>
-        <w:r>
-          <w:rPr>
-            <w:rFonts w:ascii="Helvetica" w:eastAsia="Times New Roman" w:hAnsi="Helvetica" w:cs="Helvetica"/>
-            <w:color w:val="EC4E20"/>
-            <w:sz w:val="23"/>
-            <w:szCs w:val="23"/>
-            <w:bdr w:val="none" w:sz="0" w:space="0" w:color="auto" w:frame="1"/>
-            <w:lang w:eastAsia="en-IN"/>
-          </w:rPr>
-          <w:t>[</w:t>
-        </w:r>
-        <w:proofErr w:type="spellStart"/>
-        <w:r>
-          <w:rPr>
-            <w:rFonts w:ascii="Helvetica" w:eastAsia="Times New Roman" w:hAnsi="Helvetica" w:cs="Helvetica"/>
-            <w:color w:val="EC4E20"/>
-            <w:sz w:val="23"/>
-            <w:szCs w:val="23"/>
-            <w:bdr w:val="none" w:sz="0" w:space="0" w:color="auto" w:frame="1"/>
-            <w:lang w:eastAsia="en-IN"/>
-          </w:rPr>
-          <w:t>i</w:t>
-        </w:r>
-        <w:proofErr w:type="spellEnd"/>
-        <w:r>
-          <w:rPr>
-            <w:rFonts w:ascii="Helvetica" w:eastAsia="Times New Roman" w:hAnsi="Helvetica" w:cs="Helvetica"/>
-            <w:color w:val="EC4E20"/>
-            <w:sz w:val="23"/>
-            <w:szCs w:val="23"/>
-            <w:bdr w:val="none" w:sz="0" w:space="0" w:color="auto" w:frame="1"/>
-            <w:lang w:eastAsia="en-IN"/>
-          </w:rPr>
-          <w:t>]’ is ‘j’</w:t>
-        </w:r>
-      </w:hyperlink>
-    </w:p>
-    <w:p>
-      <w:pPr>
-        <w:numPr>
-          <w:ilvl w:val="0"/>
-          <w:numId w:val="1"/>
-        </w:numPr>
-        <w:shd w:val="clear" w:color="auto" w:fill="FFFFFF"/>
-        <w:spacing w:after="0" w:line="240" w:lineRule="auto"/>
-        <w:ind w:left="540"/>
-        <w:jc w:val="both"/>
-        <w:textAlignment w:val="baseline"/>
-        <w:rPr>
-          <w:rFonts w:ascii="Helvetica" w:eastAsia="Times New Roman" w:hAnsi="Helvetica" w:cs="Helvetica"/>
-          <w:color w:val="000000"/>
-          <w:sz w:val="20"/>
-          <w:szCs w:val="20"/>
-          <w:lang w:eastAsia="en-IN"/>
-        </w:rPr>
-      </w:pPr>
-      <w:hyperlink r:id="rId20" w:history="1">
-        <w:r>
-          <w:rPr>
-            <w:rFonts w:ascii="Helvetica" w:eastAsia="Times New Roman" w:hAnsi="Helvetica" w:cs="Helvetica"/>
-            <w:color w:val="EC4E20"/>
-            <w:sz w:val="23"/>
-            <w:szCs w:val="23"/>
-            <w:bdr w:val="none" w:sz="0" w:space="0" w:color="auto" w:frame="1"/>
-            <w:lang w:eastAsia="en-IN"/>
-          </w:rPr>
-          <w:t>Rearrange an array in maximum minimum form | Set 1</w:t>
-        </w:r>
-      </w:hyperlink>
-    </w:p>
-    <w:p>
-      <w:pPr>
-        <w:numPr>
-          <w:ilvl w:val="0"/>
-          <w:numId w:val="1"/>
-        </w:numPr>
-        <w:shd w:val="clear" w:color="auto" w:fill="FFFFFF"/>
-        <w:spacing w:after="0" w:line="240" w:lineRule="auto"/>
-        <w:ind w:left="540"/>
-        <w:jc w:val="both"/>
-        <w:textAlignment w:val="baseline"/>
-        <w:rPr>
-          <w:rFonts w:ascii="Helvetica" w:eastAsia="Times New Roman" w:hAnsi="Helvetica" w:cs="Helvetica"/>
-          <w:color w:val="000000"/>
-          <w:sz w:val="20"/>
-          <w:szCs w:val="20"/>
-          <w:lang w:eastAsia="en-IN"/>
-        </w:rPr>
-      </w:pPr>
-      <w:hyperlink r:id="rId21" w:history="1">
-        <w:r>
-          <w:rPr>
-            <w:rFonts w:ascii="Helvetica" w:eastAsia="Times New Roman" w:hAnsi="Helvetica" w:cs="Helvetica"/>
-            <w:color w:val="EC4E20"/>
-            <w:sz w:val="23"/>
-            <w:szCs w:val="23"/>
-            <w:bdr w:val="none" w:sz="0" w:space="0" w:color="auto" w:frame="1"/>
-            <w:lang w:eastAsia="en-IN"/>
-          </w:rPr>
-          <w:t>Rearrange an array in maximum minimum form | Set 2 (O(1) extra space)</w:t>
-        </w:r>
-      </w:hyperlink>
-    </w:p>
-    <w:p>
-      <w:pPr>
-        <w:numPr>
-          <w:ilvl w:val="0"/>
-          <w:numId w:val="1"/>
-        </w:numPr>
-        <w:shd w:val="clear" w:color="auto" w:fill="FFFFFF"/>
-        <w:spacing w:after="0" w:line="240" w:lineRule="auto"/>
-        <w:ind w:left="540"/>
-        <w:jc w:val="both"/>
-        <w:textAlignment w:val="baseline"/>
-        <w:rPr>
-          <w:rFonts w:ascii="Helvetica" w:eastAsia="Times New Roman" w:hAnsi="Helvetica" w:cs="Helvetica"/>
-          <w:color w:val="000000"/>
-          <w:sz w:val="20"/>
-          <w:szCs w:val="20"/>
-          <w:lang w:eastAsia="en-IN"/>
-        </w:rPr>
-      </w:pPr>
-      <w:hyperlink w:history="1">
-        <w:r>
-          <w:rPr>
-            <w:rFonts w:ascii="Helvetica" w:eastAsia="Times New Roman" w:hAnsi="Helvetica" w:cs="Helvetica"/>
-            <w:color w:val="EC4E20"/>
-            <w:sz w:val="23"/>
-            <w:szCs w:val="23"/>
-            <w:bdr w:val="none" w:sz="0" w:space="0" w:color="auto" w:frame="1"/>
-            <w:lang w:eastAsia="en-IN"/>
-          </w:rPr>
-          <w:t>Move all negative numbers to beginning and positive to end with constant extra space</w:t>
-        </w:r>
-      </w:hyperlink>
-    </w:p>
-    <w:p>
-      <w:pPr>
-        <w:numPr>
-          <w:ilvl w:val="0"/>
-          <w:numId w:val="1"/>
-        </w:numPr>
-        <w:shd w:val="clear" w:color="auto" w:fill="FFFFFF"/>
-        <w:spacing w:after="0" w:line="240" w:lineRule="auto"/>
-        <w:ind w:left="540"/>
-        <w:jc w:val="both"/>
-        <w:textAlignment w:val="baseline"/>
-        <w:rPr>
-          <w:rFonts w:ascii="Helvetica" w:eastAsia="Times New Roman" w:hAnsi="Helvetica" w:cs="Helvetica"/>
-          <w:color w:val="000000"/>
-          <w:sz w:val="20"/>
-          <w:szCs w:val="20"/>
-          <w:lang w:eastAsia="en-IN"/>
-        </w:rPr>
-      </w:pPr>
-      <w:hyperlink r:id="rId22" w:history="1">
-        <w:r>
-          <w:rPr>
-            <w:rFonts w:ascii="Helvetica" w:eastAsia="Times New Roman" w:hAnsi="Helvetica" w:cs="Helvetica"/>
-            <w:color w:val="EC4E20"/>
-            <w:sz w:val="23"/>
-            <w:szCs w:val="23"/>
-            <w:bdr w:val="none" w:sz="0" w:space="0" w:color="auto" w:frame="1"/>
-            <w:lang w:eastAsia="en-IN"/>
-          </w:rPr>
-          <w:t>Move all negative elements to end in order with extra space allowed</w:t>
-        </w:r>
-      </w:hyperlink>
-    </w:p>
-    <w:p>
-      <w:pPr>
-        <w:numPr>
-          <w:ilvl w:val="0"/>
-          <w:numId w:val="1"/>
-        </w:numPr>
-        <w:shd w:val="clear" w:color="auto" w:fill="FFFFFF"/>
-        <w:spacing w:after="0" w:line="240" w:lineRule="auto"/>
-        <w:ind w:left="540"/>
-        <w:jc w:val="both"/>
-        <w:textAlignment w:val="baseline"/>
-        <w:rPr>
-          <w:rFonts w:ascii="Helvetica" w:eastAsia="Times New Roman" w:hAnsi="Helvetica" w:cs="Helvetica"/>
-          <w:color w:val="000000"/>
-          <w:sz w:val="20"/>
-          <w:szCs w:val="20"/>
-          <w:lang w:eastAsia="en-IN"/>
-        </w:rPr>
-      </w:pPr>
-      <w:hyperlink r:id="rId23" w:history="1">
-        <w:r>
-          <w:rPr>
-            <w:rFonts w:ascii="Helvetica" w:eastAsia="Times New Roman" w:hAnsi="Helvetica" w:cs="Helvetica"/>
-            <w:color w:val="EC4E20"/>
-            <w:sz w:val="23"/>
-            <w:szCs w:val="23"/>
-            <w:bdr w:val="none" w:sz="0" w:space="0" w:color="auto" w:frame="1"/>
-            <w:lang w:eastAsia="en-IN"/>
-          </w:rPr>
-          <w:t>Rearrange array such that even index elements are smaller and odd index elements are greater</w:t>
-        </w:r>
-      </w:hyperlink>
-    </w:p>
-    <w:p>
-      <w:pPr>
-        <w:numPr>
-          <w:ilvl w:val="0"/>
-          <w:numId w:val="1"/>
-        </w:numPr>
-        <w:shd w:val="clear" w:color="auto" w:fill="FFFFFF"/>
-        <w:spacing w:after="0" w:line="240" w:lineRule="auto"/>
-        <w:ind w:left="540"/>
-        <w:jc w:val="both"/>
-        <w:textAlignment w:val="baseline"/>
-        <w:rPr>
-          <w:rFonts w:ascii="Helvetica" w:eastAsia="Times New Roman" w:hAnsi="Helvetica" w:cs="Helvetica"/>
-          <w:color w:val="000000"/>
-          <w:sz w:val="20"/>
-          <w:szCs w:val="20"/>
-          <w:lang w:eastAsia="en-IN"/>
-        </w:rPr>
-      </w:pPr>
-      <w:hyperlink r:id="rId24" w:history="1">
-        <w:r>
-          <w:rPr>
-            <w:rFonts w:ascii="Helvetica" w:eastAsia="Times New Roman" w:hAnsi="Helvetica" w:cs="Helvetica"/>
-            <w:color w:val="EC4E20"/>
-            <w:sz w:val="23"/>
-            <w:szCs w:val="23"/>
-            <w:bdr w:val="none" w:sz="0" w:space="0" w:color="auto" w:frame="1"/>
-            <w:lang w:eastAsia="en-IN"/>
-          </w:rPr>
-          <w:t>Positive elements at even and negative at odd positions</w:t>
-        </w:r>
-      </w:hyperlink>
-    </w:p>
-    <w:p>
-      <w:pPr>
-        <w:numPr>
-          <w:ilvl w:val="0"/>
-          <w:numId w:val="1"/>
-        </w:numPr>
-        <w:shd w:val="clear" w:color="auto" w:fill="FFFFFF"/>
-        <w:spacing w:after="0" w:line="240" w:lineRule="auto"/>
-        <w:ind w:left="540"/>
-        <w:jc w:val="both"/>
-        <w:textAlignment w:val="baseline"/>
-        <w:rPr>
-          <w:rFonts w:ascii="Helvetica" w:eastAsia="Times New Roman" w:hAnsi="Helvetica" w:cs="Helvetica"/>
-          <w:color w:val="000000"/>
-          <w:sz w:val="20"/>
-          <w:szCs w:val="20"/>
-          <w:lang w:eastAsia="en-IN"/>
-        </w:rPr>
-      </w:pPr>
-      <w:hyperlink r:id="rId25" w:history="1">
-        <w:r>
-          <w:rPr>
-            <w:rFonts w:ascii="Helvetica" w:eastAsia="Times New Roman" w:hAnsi="Helvetica" w:cs="Helvetica"/>
-            <w:color w:val="EC4E20"/>
-            <w:sz w:val="23"/>
-            <w:szCs w:val="23"/>
-            <w:bdr w:val="none" w:sz="0" w:space="0" w:color="auto" w:frame="1"/>
-            <w:lang w:eastAsia="en-IN"/>
-          </w:rPr>
-          <w:t>Replace every array element by multiplication of previous and next</w:t>
-        </w:r>
-      </w:hyperlink>
-    </w:p>
-    <w:p>
-      <w:pPr>
-        <w:numPr>
-          <w:ilvl w:val="0"/>
-          <w:numId w:val="1"/>
-        </w:numPr>
-        <w:shd w:val="clear" w:color="auto" w:fill="FFFFFF"/>
-        <w:spacing w:after="0" w:line="240" w:lineRule="auto"/>
-        <w:ind w:left="540"/>
-        <w:jc w:val="both"/>
-        <w:textAlignment w:val="baseline"/>
-        <w:rPr>
-          <w:rFonts w:ascii="Helvetica" w:eastAsia="Times New Roman" w:hAnsi="Helvetica" w:cs="Helvetica"/>
-          <w:color w:val="000000"/>
-          <w:sz w:val="20"/>
-          <w:szCs w:val="20"/>
-          <w:lang w:eastAsia="en-IN"/>
-        </w:rPr>
-      </w:pPr>
-      <w:hyperlink r:id="rId26" w:history="1">
-        <w:r>
-          <w:rPr>
-            <w:rFonts w:ascii="Helvetica" w:eastAsia="Times New Roman" w:hAnsi="Helvetica" w:cs="Helvetica"/>
-            <w:color w:val="EC4E20"/>
-            <w:sz w:val="23"/>
-            <w:szCs w:val="23"/>
-            <w:bdr w:val="none" w:sz="0" w:space="0" w:color="auto" w:frame="1"/>
-            <w:lang w:eastAsia="en-IN"/>
-          </w:rPr>
-          <w:t>Shuffle a given array</w:t>
-        </w:r>
-      </w:hyperlink>
-    </w:p>
-    <w:p>
-      <w:pPr>
-        <w:numPr>
-          <w:ilvl w:val="0"/>
-          <w:numId w:val="1"/>
-        </w:numPr>
-        <w:shd w:val="clear" w:color="auto" w:fill="FFFFFF"/>
-        <w:spacing w:after="0" w:line="240" w:lineRule="auto"/>
-        <w:ind w:left="540"/>
-        <w:jc w:val="both"/>
-        <w:textAlignment w:val="baseline"/>
-        <w:rPr>
-          <w:rFonts w:ascii="Helvetica" w:eastAsia="Times New Roman" w:hAnsi="Helvetica" w:cs="Helvetica"/>
-          <w:color w:val="000000"/>
-          <w:sz w:val="20"/>
-          <w:szCs w:val="20"/>
-          <w:lang w:eastAsia="en-IN"/>
-        </w:rPr>
-      </w:pPr>
-      <w:hyperlink r:id="rId27" w:history="1">
-        <w:r>
-          <w:rPr>
-            <w:rFonts w:ascii="Helvetica" w:eastAsia="Times New Roman" w:hAnsi="Helvetica" w:cs="Helvetica"/>
-            <w:color w:val="EC4E20"/>
-            <w:sz w:val="23"/>
-            <w:szCs w:val="23"/>
-            <w:bdr w:val="none" w:sz="0" w:space="0" w:color="auto" w:frame="1"/>
-            <w:lang w:eastAsia="en-IN"/>
-          </w:rPr>
-          <w:t>Segregate even and odd numbers</w:t>
+          <w:t xml:space="preserve"> Subsequence</w:t>
         </w:r>
       </w:hyperlink>
     </w:p>
@@ -1277,7 +1511,7 @@
             <w:bdr w:val="none" w:sz="0" w:space="0" w:color="auto" w:frame="1"/>
             <w:lang w:eastAsia="en-IN"/>
           </w:rPr>
-          <w:t>Segregate 0s and 1s in an array</w:t>
+          <w:t>Find a sorted subsequence of size 3 in linear time</w:t>
         </w:r>
       </w:hyperlink>
     </w:p>
@@ -1310,31 +1544,7 @@
             <w:bdr w:val="none" w:sz="0" w:space="0" w:color="auto" w:frame="1"/>
             <w:lang w:eastAsia="en-IN"/>
           </w:rPr>
-          <w:t xml:space="preserve">Longest </w:t>
-        </w:r>
-        <w:proofErr w:type="spellStart"/>
-        <w:r>
-          <w:rPr>
-            <w:rFonts w:ascii="Helvetica" w:eastAsia="Times New Roman" w:hAnsi="Helvetica" w:cs="Helvetica"/>
-            <w:color w:val="EC4E20"/>
-            <w:sz w:val="23"/>
-            <w:szCs w:val="23"/>
-            <w:bdr w:val="none" w:sz="0" w:space="0" w:color="auto" w:frame="1"/>
-            <w:lang w:eastAsia="en-IN"/>
-          </w:rPr>
-          <w:t>Bitonic</w:t>
-        </w:r>
-        <w:proofErr w:type="spellEnd"/>
-        <w:r>
-          <w:rPr>
-            <w:rFonts w:ascii="Helvetica" w:eastAsia="Times New Roman" w:hAnsi="Helvetica" w:cs="Helvetica"/>
-            <w:color w:val="EC4E20"/>
-            <w:sz w:val="23"/>
-            <w:szCs w:val="23"/>
-            <w:bdr w:val="none" w:sz="0" w:space="0" w:color="auto" w:frame="1"/>
-            <w:lang w:eastAsia="en-IN"/>
-          </w:rPr>
-          <w:t xml:space="preserve"> Subsequence</w:t>
+          <w:t>Largest subarray with equal number of 0s and 1s</w:t>
         </w:r>
       </w:hyperlink>
     </w:p>
@@ -1367,7 +1577,7 @@
             <w:bdr w:val="none" w:sz="0" w:space="0" w:color="auto" w:frame="1"/>
             <w:lang w:eastAsia="en-IN"/>
           </w:rPr>
-          <w:t>Find a sorted subsequence of size 3 in linear time</w:t>
+          <w:t>Maximum Product Sub-array</w:t>
         </w:r>
       </w:hyperlink>
     </w:p>
@@ -1400,7 +1610,7 @@
             <w:bdr w:val="none" w:sz="0" w:space="0" w:color="auto" w:frame="1"/>
             <w:lang w:eastAsia="en-IN"/>
           </w:rPr>
-          <w:t>Largest subarray with equal number of 0s and 1s</w:t>
+          <w:t>Replace every element with the greatest element on right side</w:t>
         </w:r>
       </w:hyperlink>
     </w:p>
@@ -1433,7 +1643,7 @@
             <w:bdr w:val="none" w:sz="0" w:space="0" w:color="auto" w:frame="1"/>
             <w:lang w:eastAsia="en-IN"/>
           </w:rPr>
-          <w:t>Maximum Product Sub-array</w:t>
+          <w:t>Maximum circular subarray sum</w:t>
         </w:r>
       </w:hyperlink>
     </w:p>
@@ -1466,7 +1676,7 @@
             <w:bdr w:val="none" w:sz="0" w:space="0" w:color="auto" w:frame="1"/>
             <w:lang w:eastAsia="en-IN"/>
           </w:rPr>
-          <w:t>Replace every element with the greatest element on right side</w:t>
+          <w:t>Construction of Longest Increasing Subsequence (N log N)</w:t>
         </w:r>
       </w:hyperlink>
     </w:p>
@@ -1499,7 +1709,7 @@
             <w:bdr w:val="none" w:sz="0" w:space="0" w:color="auto" w:frame="1"/>
             <w:lang w:eastAsia="en-IN"/>
           </w:rPr>
-          <w:t>Maximum circular subarray sum</w:t>
+          <w:t>Sort elements by frequency | Set 2</w:t>
         </w:r>
       </w:hyperlink>
     </w:p>
@@ -1532,7 +1742,7 @@
             <w:bdr w:val="none" w:sz="0" w:space="0" w:color="auto" w:frame="1"/>
             <w:lang w:eastAsia="en-IN"/>
           </w:rPr>
-          <w:t>Construction of Longest Increasing Subsequence (N log N)</w:t>
+          <w:t>Maximize sum of consecutive differences in a circular array</w:t>
         </w:r>
       </w:hyperlink>
     </w:p>
@@ -1565,7 +1775,7 @@
             <w:bdr w:val="none" w:sz="0" w:space="0" w:color="auto" w:frame="1"/>
             <w:lang w:eastAsia="en-IN"/>
           </w:rPr>
-          <w:t>Sort elements by frequency | Set 2</w:t>
+          <w:t>Sort an array according to the order defined by another array</w:t>
         </w:r>
       </w:hyperlink>
     </w:p>
@@ -1598,7 +1808,7 @@
             <w:bdr w:val="none" w:sz="0" w:space="0" w:color="auto" w:frame="1"/>
             <w:lang w:eastAsia="en-IN"/>
           </w:rPr>
-          <w:t>Maximize sum of consecutive differences in a circular array</w:t>
+          <w:t>Find Index of 0 to be replaced with 1 to get longest continuous sequence of 1s in a binary array</w:t>
         </w:r>
       </w:hyperlink>
     </w:p>
@@ -1631,7 +1841,7 @@
             <w:bdr w:val="none" w:sz="0" w:space="0" w:color="auto" w:frame="1"/>
             <w:lang w:eastAsia="en-IN"/>
           </w:rPr>
-          <w:t>Sort an array according to the order defined by another array</w:t>
+          <w:t>Three way partitioning of an array around a given range</w:t>
         </w:r>
       </w:hyperlink>
     </w:p>
@@ -1664,7 +1874,7 @@
             <w:bdr w:val="none" w:sz="0" w:space="0" w:color="auto" w:frame="1"/>
             <w:lang w:eastAsia="en-IN"/>
           </w:rPr>
-          <w:t>Find Index of 0 to be replaced with 1 to get longest continuous sequence of 1s in a binary array</w:t>
+          <w:t>Generate all possible sorted arrays from alternate elements of two given sorted arrays</w:t>
         </w:r>
       </w:hyperlink>
     </w:p>
@@ -1697,7 +1907,7 @@
             <w:bdr w:val="none" w:sz="0" w:space="0" w:color="auto" w:frame="1"/>
             <w:lang w:eastAsia="en-IN"/>
           </w:rPr>
-          <w:t>Three way partitioning of an array around a given range</w:t>
+          <w:t>Minimum number of swaps required for arranging pairs adjacent to each other</w:t>
         </w:r>
       </w:hyperlink>
     </w:p>
@@ -1730,7 +1940,7 @@
             <w:bdr w:val="none" w:sz="0" w:space="0" w:color="auto" w:frame="1"/>
             <w:lang w:eastAsia="en-IN"/>
           </w:rPr>
-          <w:t>Generate all possible sorted arrays from alternate elements of two given sorted arrays</w:t>
+          <w:t>Convert array into Zig-Zag fashion</w:t>
         </w:r>
       </w:hyperlink>
     </w:p>
@@ -1763,7 +1973,7 @@
             <w:bdr w:val="none" w:sz="0" w:space="0" w:color="auto" w:frame="1"/>
             <w:lang w:eastAsia="en-IN"/>
           </w:rPr>
-          <w:t>Minimum number of swaps required for arranging pairs adjacent to each other</w:t>
+          <w:t>Form minimum number from given sequence</w:t>
         </w:r>
       </w:hyperlink>
     </w:p>
@@ -1796,7 +2006,7 @@
             <w:bdr w:val="none" w:sz="0" w:space="0" w:color="auto" w:frame="1"/>
             <w:lang w:eastAsia="en-IN"/>
           </w:rPr>
-          <w:t>Convert array into Zig-Zag fashion</w:t>
+          <w:t>Replace two consecutive equal values with one greater</w:t>
         </w:r>
       </w:hyperlink>
     </w:p>
@@ -1829,7 +2039,7 @@
             <w:bdr w:val="none" w:sz="0" w:space="0" w:color="auto" w:frame="1"/>
             <w:lang w:eastAsia="en-IN"/>
           </w:rPr>
-          <w:t>Form minimum number from given sequence</w:t>
+          <w:t>Rearrange a binary string as alternate x and y occurrences</w:t>
         </w:r>
       </w:hyperlink>
     </w:p>
@@ -1862,7 +2072,7 @@
             <w:bdr w:val="none" w:sz="0" w:space="0" w:color="auto" w:frame="1"/>
             <w:lang w:eastAsia="en-IN"/>
           </w:rPr>
-          <w:t>Replace two consecutive equal values with one greater</w:t>
+          <w:t>Distinct adjacent elements in an array</w:t>
         </w:r>
       </w:hyperlink>
     </w:p>
@@ -1895,7 +2105,7 @@
             <w:bdr w:val="none" w:sz="0" w:space="0" w:color="auto" w:frame="1"/>
             <w:lang w:eastAsia="en-IN"/>
           </w:rPr>
-          <w:t>Rearrange a binary string as alternate x and y occurrences</w:t>
+          <w:t>Shuffle 2n integers as a1-b1-a2-b2-a3-b3-..bn without using extra space</w:t>
         </w:r>
       </w:hyperlink>
     </w:p>
@@ -1919,72 +2129,6 @@
         </w:rPr>
       </w:pPr>
       <w:hyperlink r:id="rId47" w:history="1">
-        <w:r>
-          <w:rPr>
-            <w:rFonts w:ascii="Helvetica" w:eastAsia="Times New Roman" w:hAnsi="Helvetica" w:cs="Helvetica"/>
-            <w:color w:val="EC4E20"/>
-            <w:sz w:val="23"/>
-            <w:szCs w:val="23"/>
-            <w:bdr w:val="none" w:sz="0" w:space="0" w:color="auto" w:frame="1"/>
-            <w:lang w:eastAsia="en-IN"/>
-          </w:rPr>
-          <w:t>Distinct adjacent elements in an array</w:t>
-        </w:r>
-      </w:hyperlink>
-    </w:p>
-    <w:p>
-      <w:pPr>
-        <w:numPr>
-          <w:ilvl w:val="0"/>
-          <w:numId w:val="1"/>
-        </w:numPr>
-        <w:shd w:val="clear" w:color="auto" w:fill="FFFFFF"/>
-        <w:spacing w:after="0" w:line="240" w:lineRule="auto"/>
-        <w:ind w:left="540"/>
-        <w:jc w:val="both"/>
-        <w:textAlignment w:val="baseline"/>
-        <w:rPr>
-          <w:rFonts w:ascii="Helvetica" w:eastAsia="Times New Roman" w:hAnsi="Helvetica" w:cs="Helvetica"/>
-          <w:color w:val="000000"/>
-          <w:sz w:val="20"/>
-          <w:szCs w:val="20"/>
-          <w:lang w:eastAsia="en-IN"/>
-        </w:rPr>
-      </w:pPr>
-      <w:hyperlink r:id="rId48" w:history="1">
-        <w:r>
-          <w:rPr>
-            <w:rFonts w:ascii="Helvetica" w:eastAsia="Times New Roman" w:hAnsi="Helvetica" w:cs="Helvetica"/>
-            <w:color w:val="EC4E20"/>
-            <w:sz w:val="23"/>
-            <w:szCs w:val="23"/>
-            <w:bdr w:val="none" w:sz="0" w:space="0" w:color="auto" w:frame="1"/>
-            <w:lang w:eastAsia="en-IN"/>
-          </w:rPr>
-          <w:t>Shuffle 2n integers as a1-b1-a2-b2-a3-b3-..bn without using extra space</w:t>
-        </w:r>
-      </w:hyperlink>
-    </w:p>
-    <w:p>
-      <w:pPr>
-        <w:numPr>
-          <w:ilvl w:val="0"/>
-          <w:numId w:val="1"/>
-        </w:numPr>
-        <w:shd w:val="clear" w:color="auto" w:fill="FFFFFF"/>
-        <w:spacing w:after="0" w:line="240" w:lineRule="auto"/>
-        <w:ind w:left="540"/>
-        <w:jc w:val="both"/>
-        <w:textAlignment w:val="baseline"/>
-        <w:rPr>
-          <w:rFonts w:ascii="Helvetica" w:eastAsia="Times New Roman" w:hAnsi="Helvetica" w:cs="Helvetica"/>
-          <w:color w:val="000000"/>
-          <w:sz w:val="20"/>
-          <w:szCs w:val="20"/>
-          <w:lang w:eastAsia="en-IN"/>
-        </w:rPr>
-      </w:pPr>
-      <w:hyperlink r:id="rId49" w:history="1">
         <w:r>
           <w:rPr>
             <w:rFonts w:ascii="Helvetica" w:eastAsia="Times New Roman" w:hAnsi="Helvetica" w:cs="Helvetica"/>

--- a/Array/Rearrangement/Ques.docx
+++ b/Array/Rearrangement/Ques.docx
@@ -721,7 +721,6 @@
         </w:r>
       </w:hyperlink>
     </w:p>
-    <w:bookmarkStart w:id="0" w:name="_GoBack"/>
     <w:p>
       <w:pPr>
         <w:numPr>
@@ -741,70 +740,622 @@
           <w:lang w:eastAsia="en-IN"/>
         </w:rPr>
       </w:pPr>
-      <w:r>
-        <w:rPr>
+      <w:hyperlink r:id="rId16" w:history="1">
+        <w:r>
+          <w:rPr>
+            <w:rFonts w:ascii="Helvetica" w:eastAsia="Times New Roman" w:hAnsi="Helvetica" w:cs="Helvetica"/>
+            <w:color w:val="538135" w:themeColor="accent6" w:themeShade="BF"/>
+            <w:sz w:val="23"/>
+            <w:szCs w:val="23"/>
+            <w:bdr w:val="none" w:sz="0" w:space="0" w:color="auto" w:frame="1"/>
+            <w:lang w:eastAsia="en-IN"/>
+          </w:rPr>
+          <w:t>Reorder an array according to given indexes</w:t>
+        </w:r>
+      </w:hyperlink>
+    </w:p>
+    <w:p>
+      <w:pPr>
+        <w:numPr>
+          <w:ilvl w:val="0"/>
+          <w:numId w:val="1"/>
+        </w:numPr>
+        <w:shd w:val="clear" w:color="auto" w:fill="FFFFFF"/>
+        <w:spacing w:after="0" w:line="240" w:lineRule="auto"/>
+        <w:ind w:left="540"/>
+        <w:jc w:val="both"/>
+        <w:textAlignment w:val="baseline"/>
+        <w:rPr>
+          <w:rFonts w:ascii="Helvetica" w:eastAsia="Times New Roman" w:hAnsi="Helvetica" w:cs="Helvetica"/>
+          <w:color w:val="000000"/>
+          <w:sz w:val="20"/>
+          <w:szCs w:val="20"/>
+          <w:lang w:eastAsia="en-IN"/>
+        </w:rPr>
+      </w:pPr>
+      <w:hyperlink r:id="rId17" w:history="1">
+        <w:r>
+          <w:rPr>
+            <w:rFonts w:ascii="Helvetica" w:eastAsia="Times New Roman" w:hAnsi="Helvetica" w:cs="Helvetica"/>
+            <w:color w:val="EC4E20"/>
+            <w:sz w:val="23"/>
+            <w:szCs w:val="23"/>
+            <w:bdr w:val="none" w:sz="0" w:space="0" w:color="auto" w:frame="1"/>
+            <w:lang w:eastAsia="en-IN"/>
+          </w:rPr>
+          <w:t>Rearrange positive and negative numbers with constant extra space</w:t>
+        </w:r>
+      </w:hyperlink>
+    </w:p>
+    <w:p>
+      <w:pPr>
+        <w:numPr>
+          <w:ilvl w:val="0"/>
+          <w:numId w:val="1"/>
+        </w:numPr>
+        <w:shd w:val="clear" w:color="auto" w:fill="FFFFFF"/>
+        <w:spacing w:after="0" w:line="240" w:lineRule="auto"/>
+        <w:ind w:left="540"/>
+        <w:jc w:val="both"/>
+        <w:textAlignment w:val="baseline"/>
+        <w:rPr>
+          <w:rFonts w:ascii="Helvetica" w:eastAsia="Times New Roman" w:hAnsi="Helvetica" w:cs="Helvetica"/>
+          <w:color w:val="000000"/>
+          <w:sz w:val="20"/>
+          <w:szCs w:val="20"/>
+          <w:lang w:eastAsia="en-IN"/>
+        </w:rPr>
+      </w:pPr>
+      <w:hyperlink r:id="rId18" w:history="1">
+        <w:r>
+          <w:rPr>
+            <w:rFonts w:ascii="Helvetica" w:eastAsia="Times New Roman" w:hAnsi="Helvetica" w:cs="Helvetica"/>
+            <w:color w:val="EC4E20"/>
+            <w:sz w:val="23"/>
+            <w:szCs w:val="23"/>
+            <w:bdr w:val="none" w:sz="0" w:space="0" w:color="auto" w:frame="1"/>
+            <w:lang w:eastAsia="en-IN"/>
+          </w:rPr>
+          <w:t>Arrange given numbers to form the biggest number</w:t>
+        </w:r>
+      </w:hyperlink>
+    </w:p>
+    <w:p>
+      <w:pPr>
+        <w:numPr>
+          <w:ilvl w:val="0"/>
+          <w:numId w:val="1"/>
+        </w:numPr>
+        <w:shd w:val="clear" w:color="auto" w:fill="FFFFFF"/>
+        <w:spacing w:after="0" w:line="240" w:lineRule="auto"/>
+        <w:ind w:left="540"/>
+        <w:jc w:val="both"/>
+        <w:textAlignment w:val="baseline"/>
+        <w:rPr>
+          <w:rFonts w:ascii="Helvetica" w:eastAsia="Times New Roman" w:hAnsi="Helvetica" w:cs="Helvetica"/>
+          <w:color w:val="000000"/>
+          <w:sz w:val="20"/>
+          <w:szCs w:val="20"/>
+          <w:lang w:eastAsia="en-IN"/>
+        </w:rPr>
+      </w:pPr>
+      <w:hyperlink r:id="rId19" w:history="1">
+        <w:r>
+          <w:rPr>
+            <w:rFonts w:ascii="Helvetica" w:eastAsia="Times New Roman" w:hAnsi="Helvetica" w:cs="Helvetica"/>
+            <w:color w:val="EC4E20"/>
+            <w:sz w:val="23"/>
+            <w:szCs w:val="23"/>
+            <w:bdr w:val="none" w:sz="0" w:space="0" w:color="auto" w:frame="1"/>
+            <w:lang w:eastAsia="en-IN"/>
+          </w:rPr>
+          <w:t>Rearrange an array such that ‘</w:t>
+        </w:r>
+        <w:proofErr w:type="spellStart"/>
+        <w:r>
+          <w:rPr>
+            <w:rFonts w:ascii="Helvetica" w:eastAsia="Times New Roman" w:hAnsi="Helvetica" w:cs="Helvetica"/>
+            <w:color w:val="EC4E20"/>
+            <w:sz w:val="23"/>
+            <w:szCs w:val="23"/>
+            <w:bdr w:val="none" w:sz="0" w:space="0" w:color="auto" w:frame="1"/>
+            <w:lang w:eastAsia="en-IN"/>
+          </w:rPr>
+          <w:t>arr</w:t>
+        </w:r>
+        <w:proofErr w:type="spellEnd"/>
+        <w:r>
+          <w:rPr>
+            <w:rFonts w:ascii="Helvetica" w:eastAsia="Times New Roman" w:hAnsi="Helvetica" w:cs="Helvetica"/>
+            <w:color w:val="EC4E20"/>
+            <w:sz w:val="23"/>
+            <w:szCs w:val="23"/>
+            <w:bdr w:val="none" w:sz="0" w:space="0" w:color="auto" w:frame="1"/>
+            <w:lang w:eastAsia="en-IN"/>
+          </w:rPr>
+          <w:t>[j]’ becomes ‘</w:t>
+        </w:r>
+        <w:proofErr w:type="spellStart"/>
+        <w:r>
+          <w:rPr>
+            <w:rFonts w:ascii="Helvetica" w:eastAsia="Times New Roman" w:hAnsi="Helvetica" w:cs="Helvetica"/>
+            <w:color w:val="EC4E20"/>
+            <w:sz w:val="23"/>
+            <w:szCs w:val="23"/>
+            <w:bdr w:val="none" w:sz="0" w:space="0" w:color="auto" w:frame="1"/>
+            <w:lang w:eastAsia="en-IN"/>
+          </w:rPr>
+          <w:t>i</w:t>
+        </w:r>
+        <w:proofErr w:type="spellEnd"/>
+        <w:r>
+          <w:rPr>
+            <w:rFonts w:ascii="Helvetica" w:eastAsia="Times New Roman" w:hAnsi="Helvetica" w:cs="Helvetica"/>
+            <w:color w:val="EC4E20"/>
+            <w:sz w:val="23"/>
+            <w:szCs w:val="23"/>
+            <w:bdr w:val="none" w:sz="0" w:space="0" w:color="auto" w:frame="1"/>
+            <w:lang w:eastAsia="en-IN"/>
+          </w:rPr>
+          <w:t>’ if ‘</w:t>
+        </w:r>
+        <w:proofErr w:type="spellStart"/>
+        <w:r>
+          <w:rPr>
+            <w:rFonts w:ascii="Helvetica" w:eastAsia="Times New Roman" w:hAnsi="Helvetica" w:cs="Helvetica"/>
+            <w:color w:val="EC4E20"/>
+            <w:sz w:val="23"/>
+            <w:szCs w:val="23"/>
+            <w:bdr w:val="none" w:sz="0" w:space="0" w:color="auto" w:frame="1"/>
+            <w:lang w:eastAsia="en-IN"/>
+          </w:rPr>
+          <w:t>arr</w:t>
+        </w:r>
+        <w:proofErr w:type="spellEnd"/>
+        <w:r>
+          <w:rPr>
+            <w:rFonts w:ascii="Helvetica" w:eastAsia="Times New Roman" w:hAnsi="Helvetica" w:cs="Helvetica"/>
+            <w:color w:val="EC4E20"/>
+            <w:sz w:val="23"/>
+            <w:szCs w:val="23"/>
+            <w:bdr w:val="none" w:sz="0" w:space="0" w:color="auto" w:frame="1"/>
+            <w:lang w:eastAsia="en-IN"/>
+          </w:rPr>
+          <w:t>[</w:t>
+        </w:r>
+        <w:proofErr w:type="spellStart"/>
+        <w:r>
+          <w:rPr>
+            <w:rFonts w:ascii="Helvetica" w:eastAsia="Times New Roman" w:hAnsi="Helvetica" w:cs="Helvetica"/>
+            <w:color w:val="EC4E20"/>
+            <w:sz w:val="23"/>
+            <w:szCs w:val="23"/>
+            <w:bdr w:val="none" w:sz="0" w:space="0" w:color="auto" w:frame="1"/>
+            <w:lang w:eastAsia="en-IN"/>
+          </w:rPr>
+          <w:t>i</w:t>
+        </w:r>
+        <w:proofErr w:type="spellEnd"/>
+        <w:r>
+          <w:rPr>
+            <w:rFonts w:ascii="Helvetica" w:eastAsia="Times New Roman" w:hAnsi="Helvetica" w:cs="Helvetica"/>
+            <w:color w:val="EC4E20"/>
+            <w:sz w:val="23"/>
+            <w:szCs w:val="23"/>
+            <w:bdr w:val="none" w:sz="0" w:space="0" w:color="auto" w:frame="1"/>
+            <w:lang w:eastAsia="en-IN"/>
+          </w:rPr>
+          <w:t>]’ is ‘j’</w:t>
+        </w:r>
+      </w:hyperlink>
+    </w:p>
+    <w:p>
+      <w:pPr>
+        <w:numPr>
+          <w:ilvl w:val="0"/>
+          <w:numId w:val="1"/>
+        </w:numPr>
+        <w:shd w:val="clear" w:color="auto" w:fill="FFFFFF"/>
+        <w:spacing w:after="0" w:line="240" w:lineRule="auto"/>
+        <w:ind w:left="540"/>
+        <w:jc w:val="both"/>
+        <w:textAlignment w:val="baseline"/>
+        <w:rPr>
+          <w:rFonts w:ascii="Helvetica" w:eastAsia="Times New Roman" w:hAnsi="Helvetica" w:cs="Helvetica"/>
           <w:color w:val="538135" w:themeColor="accent6" w:themeShade="BF"/>
-        </w:rPr>
-        <w:fldChar w:fldCharType="begin"/>
-      </w:r>
-      <w:r>
-        <w:rPr>
+          <w:sz w:val="20"/>
+          <w:szCs w:val="20"/>
+          <w:lang w:eastAsia="en-IN"/>
+        </w:rPr>
+      </w:pPr>
+      <w:hyperlink r:id="rId20" w:history="1">
+        <w:r>
+          <w:rPr>
+            <w:rFonts w:ascii="Helvetica" w:eastAsia="Times New Roman" w:hAnsi="Helvetica" w:cs="Helvetica"/>
+            <w:color w:val="538135" w:themeColor="accent6" w:themeShade="BF"/>
+            <w:sz w:val="23"/>
+            <w:szCs w:val="23"/>
+            <w:bdr w:val="none" w:sz="0" w:space="0" w:color="auto" w:frame="1"/>
+            <w:lang w:eastAsia="en-IN"/>
+          </w:rPr>
+          <w:t>Rearrange an array in maximum minimum form | Set 1</w:t>
+        </w:r>
+      </w:hyperlink>
+    </w:p>
+    <w:p>
+      <w:pPr>
+        <w:numPr>
+          <w:ilvl w:val="0"/>
+          <w:numId w:val="1"/>
+        </w:numPr>
+        <w:shd w:val="clear" w:color="auto" w:fill="FFFFFF"/>
+        <w:spacing w:after="0" w:line="240" w:lineRule="auto"/>
+        <w:ind w:left="540"/>
+        <w:jc w:val="both"/>
+        <w:textAlignment w:val="baseline"/>
+        <w:rPr>
+          <w:rFonts w:ascii="Helvetica" w:eastAsia="Times New Roman" w:hAnsi="Helvetica" w:cs="Helvetica"/>
+          <w:color w:val="000000"/>
+          <w:sz w:val="20"/>
+          <w:szCs w:val="20"/>
+          <w:lang w:eastAsia="en-IN"/>
+        </w:rPr>
+      </w:pPr>
+      <w:hyperlink r:id="rId21" w:history="1">
+        <w:r>
+          <w:rPr>
+            <w:rFonts w:ascii="Helvetica" w:eastAsia="Times New Roman" w:hAnsi="Helvetica" w:cs="Helvetica"/>
+            <w:color w:val="EC4E20"/>
+            <w:sz w:val="23"/>
+            <w:szCs w:val="23"/>
+            <w:bdr w:val="none" w:sz="0" w:space="0" w:color="auto" w:frame="1"/>
+            <w:lang w:eastAsia="en-IN"/>
+          </w:rPr>
+          <w:t>Rearrange an array in maximum minimum form | Set 2 (O(1) extra space)</w:t>
+        </w:r>
+      </w:hyperlink>
+    </w:p>
+    <w:p>
+      <w:pPr>
+        <w:numPr>
+          <w:ilvl w:val="0"/>
+          <w:numId w:val="1"/>
+        </w:numPr>
+        <w:shd w:val="clear" w:color="auto" w:fill="FFFFFF"/>
+        <w:spacing w:after="0" w:line="240" w:lineRule="auto"/>
+        <w:ind w:left="540"/>
+        <w:jc w:val="both"/>
+        <w:textAlignment w:val="baseline"/>
+        <w:rPr>
+          <w:rFonts w:ascii="Helvetica" w:eastAsia="Times New Roman" w:hAnsi="Helvetica" w:cs="Helvetica"/>
           <w:color w:val="538135" w:themeColor="accent6" w:themeShade="BF"/>
-        </w:rPr>
-        <w:instrText xml:space="preserve"> HYPERLINK "https://www.geeksforgeeks.org/reorder-a-array-according-to-given-indexes/" </w:instrText>
-      </w:r>
-      <w:r>
-        <w:rPr>
+          <w:sz w:val="20"/>
+          <w:szCs w:val="20"/>
+          <w:lang w:eastAsia="en-IN"/>
+        </w:rPr>
+      </w:pPr>
+      <w:hyperlink w:history="1">
+        <w:r>
+          <w:rPr>
+            <w:rFonts w:ascii="Helvetica" w:eastAsia="Times New Roman" w:hAnsi="Helvetica" w:cs="Helvetica"/>
+            <w:color w:val="538135" w:themeColor="accent6" w:themeShade="BF"/>
+            <w:sz w:val="23"/>
+            <w:szCs w:val="23"/>
+            <w:bdr w:val="none" w:sz="0" w:space="0" w:color="auto" w:frame="1"/>
+            <w:lang w:eastAsia="en-IN"/>
+          </w:rPr>
+          <w:t xml:space="preserve">Move all negative </w:t>
+        </w:r>
+        <w:r>
+          <w:rPr>
+            <w:rFonts w:ascii="Helvetica" w:eastAsia="Times New Roman" w:hAnsi="Helvetica" w:cs="Helvetica"/>
+            <w:color w:val="538135" w:themeColor="accent6" w:themeShade="BF"/>
+            <w:sz w:val="23"/>
+            <w:szCs w:val="23"/>
+            <w:bdr w:val="none" w:sz="0" w:space="0" w:color="auto" w:frame="1"/>
+            <w:lang w:eastAsia="en-IN"/>
+          </w:rPr>
+          <w:t>numbers to beginning and positive to end with constant extra space</w:t>
+        </w:r>
+      </w:hyperlink>
+    </w:p>
+    <w:p>
+      <w:pPr>
+        <w:numPr>
+          <w:ilvl w:val="0"/>
+          <w:numId w:val="1"/>
+        </w:numPr>
+        <w:shd w:val="clear" w:color="auto" w:fill="FFFFFF"/>
+        <w:spacing w:after="0" w:line="240" w:lineRule="auto"/>
+        <w:ind w:left="540"/>
+        <w:jc w:val="both"/>
+        <w:textAlignment w:val="baseline"/>
+        <w:rPr>
+          <w:rFonts w:ascii="Helvetica" w:eastAsia="Times New Roman" w:hAnsi="Helvetica" w:cs="Helvetica"/>
           <w:color w:val="538135" w:themeColor="accent6" w:themeShade="BF"/>
-        </w:rPr>
-        <w:fldChar w:fldCharType="separate"/>
-      </w:r>
-      <w:r>
+          <w:sz w:val="20"/>
+          <w:szCs w:val="20"/>
+          <w:lang w:eastAsia="en-IN"/>
+        </w:rPr>
+      </w:pPr>
+      <w:hyperlink r:id="rId22" w:history="1">
+        <w:r>
+          <w:rPr>
+            <w:rFonts w:ascii="Helvetica" w:eastAsia="Times New Roman" w:hAnsi="Helvetica" w:cs="Helvetica"/>
+            <w:color w:val="538135" w:themeColor="accent6" w:themeShade="BF"/>
+            <w:sz w:val="23"/>
+            <w:szCs w:val="23"/>
+            <w:bdr w:val="none" w:sz="0" w:space="0" w:color="auto" w:frame="1"/>
+            <w:lang w:eastAsia="en-IN"/>
+          </w:rPr>
+          <w:t>Move all negative elements to end in order with extra space allowed</w:t>
+        </w:r>
+      </w:hyperlink>
+    </w:p>
+    <w:p>
+      <w:pPr>
+        <w:numPr>
+          <w:ilvl w:val="0"/>
+          <w:numId w:val="1"/>
+        </w:numPr>
+        <w:shd w:val="clear" w:color="auto" w:fill="FFFFFF"/>
+        <w:spacing w:after="0" w:line="240" w:lineRule="auto"/>
+        <w:ind w:left="540"/>
+        <w:jc w:val="both"/>
+        <w:textAlignment w:val="baseline"/>
         <w:rPr>
           <w:rFonts w:ascii="Helvetica" w:eastAsia="Times New Roman" w:hAnsi="Helvetica" w:cs="Helvetica"/>
           <w:color w:val="538135" w:themeColor="accent6" w:themeShade="BF"/>
-          <w:sz w:val="23"/>
-          <w:szCs w:val="23"/>
-          <w:bdr w:val="none" w:sz="0" w:space="0" w:color="auto" w:frame="1"/>
-          <w:lang w:eastAsia="en-IN"/>
-        </w:rPr>
-        <w:t>Reorder</w:t>
-      </w:r>
-      <w:r>
+          <w:sz w:val="20"/>
+          <w:szCs w:val="20"/>
+          <w:lang w:eastAsia="en-IN"/>
+        </w:rPr>
+      </w:pPr>
+      <w:hyperlink r:id="rId23" w:history="1">
+        <w:r>
+          <w:rPr>
+            <w:rFonts w:ascii="Helvetica" w:eastAsia="Times New Roman" w:hAnsi="Helvetica" w:cs="Helvetica"/>
+            <w:color w:val="538135" w:themeColor="accent6" w:themeShade="BF"/>
+            <w:sz w:val="23"/>
+            <w:szCs w:val="23"/>
+            <w:bdr w:val="none" w:sz="0" w:space="0" w:color="auto" w:frame="1"/>
+            <w:lang w:eastAsia="en-IN"/>
+          </w:rPr>
+          <w:t>Rearrange array such that even index elements are smaller and odd index elements are greater</w:t>
+        </w:r>
+      </w:hyperlink>
+    </w:p>
+    <w:p>
+      <w:pPr>
+        <w:numPr>
+          <w:ilvl w:val="0"/>
+          <w:numId w:val="1"/>
+        </w:numPr>
+        <w:shd w:val="clear" w:color="auto" w:fill="FFFFFF"/>
+        <w:spacing w:after="0" w:line="240" w:lineRule="auto"/>
+        <w:ind w:left="540"/>
+        <w:jc w:val="both"/>
+        <w:textAlignment w:val="baseline"/>
         <w:rPr>
           <w:rFonts w:ascii="Helvetica" w:eastAsia="Times New Roman" w:hAnsi="Helvetica" w:cs="Helvetica"/>
           <w:color w:val="538135" w:themeColor="accent6" w:themeShade="BF"/>
-          <w:sz w:val="23"/>
-          <w:szCs w:val="23"/>
-          <w:bdr w:val="none" w:sz="0" w:space="0" w:color="auto" w:frame="1"/>
-          <w:lang w:eastAsia="en-IN"/>
-        </w:rPr>
-        <w:t xml:space="preserve"> </w:t>
-      </w:r>
-      <w:r>
+          <w:sz w:val="20"/>
+          <w:szCs w:val="20"/>
+          <w:lang w:eastAsia="en-IN"/>
+        </w:rPr>
+      </w:pPr>
+      <w:hyperlink r:id="rId24" w:history="1">
+        <w:r>
+          <w:rPr>
+            <w:rFonts w:ascii="Helvetica" w:eastAsia="Times New Roman" w:hAnsi="Helvetica" w:cs="Helvetica"/>
+            <w:color w:val="538135" w:themeColor="accent6" w:themeShade="BF"/>
+            <w:sz w:val="23"/>
+            <w:szCs w:val="23"/>
+            <w:bdr w:val="none" w:sz="0" w:space="0" w:color="auto" w:frame="1"/>
+            <w:lang w:eastAsia="en-IN"/>
+          </w:rPr>
+          <w:t xml:space="preserve">Positive elements at </w:t>
+        </w:r>
+        <w:r>
+          <w:rPr>
+            <w:rFonts w:ascii="Helvetica" w:eastAsia="Times New Roman" w:hAnsi="Helvetica" w:cs="Helvetica"/>
+            <w:color w:val="538135" w:themeColor="accent6" w:themeShade="BF"/>
+            <w:sz w:val="23"/>
+            <w:szCs w:val="23"/>
+            <w:bdr w:val="none" w:sz="0" w:space="0" w:color="auto" w:frame="1"/>
+            <w:lang w:eastAsia="en-IN"/>
+          </w:rPr>
+          <w:t>e</w:t>
+        </w:r>
+        <w:r>
+          <w:rPr>
+            <w:rFonts w:ascii="Helvetica" w:eastAsia="Times New Roman" w:hAnsi="Helvetica" w:cs="Helvetica"/>
+            <w:color w:val="538135" w:themeColor="accent6" w:themeShade="BF"/>
+            <w:sz w:val="23"/>
+            <w:szCs w:val="23"/>
+            <w:bdr w:val="none" w:sz="0" w:space="0" w:color="auto" w:frame="1"/>
+            <w:lang w:eastAsia="en-IN"/>
+          </w:rPr>
+          <w:t>ven and negative at odd positions</w:t>
+        </w:r>
+      </w:hyperlink>
+    </w:p>
+    <w:p>
+      <w:pPr>
+        <w:numPr>
+          <w:ilvl w:val="0"/>
+          <w:numId w:val="1"/>
+        </w:numPr>
+        <w:shd w:val="clear" w:color="auto" w:fill="FFFFFF"/>
+        <w:spacing w:after="0" w:line="240" w:lineRule="auto"/>
+        <w:ind w:left="540"/>
+        <w:jc w:val="both"/>
+        <w:textAlignment w:val="baseline"/>
+        <w:rPr>
+          <w:rFonts w:ascii="Helvetica" w:eastAsia="Times New Roman" w:hAnsi="Helvetica" w:cs="Helvetica"/>
+          <w:color w:val="000000"/>
+          <w:sz w:val="20"/>
+          <w:szCs w:val="20"/>
+          <w:lang w:eastAsia="en-IN"/>
+        </w:rPr>
+      </w:pPr>
+      <w:hyperlink r:id="rId25" w:history="1">
+        <w:r>
+          <w:rPr>
+            <w:rFonts w:ascii="Helvetica" w:eastAsia="Times New Roman" w:hAnsi="Helvetica" w:cs="Helvetica"/>
+            <w:color w:val="EC4E20"/>
+            <w:sz w:val="23"/>
+            <w:szCs w:val="23"/>
+            <w:bdr w:val="none" w:sz="0" w:space="0" w:color="auto" w:frame="1"/>
+            <w:lang w:eastAsia="en-IN"/>
+          </w:rPr>
+          <w:t>Replace every array element by multiplication of previous and next</w:t>
+        </w:r>
+      </w:hyperlink>
+    </w:p>
+    <w:p>
+      <w:pPr>
+        <w:numPr>
+          <w:ilvl w:val="0"/>
+          <w:numId w:val="1"/>
+        </w:numPr>
+        <w:shd w:val="clear" w:color="auto" w:fill="FFFFFF"/>
+        <w:spacing w:after="0" w:line="240" w:lineRule="auto"/>
+        <w:ind w:left="540"/>
+        <w:jc w:val="both"/>
+        <w:textAlignment w:val="baseline"/>
+        <w:rPr>
+          <w:rFonts w:ascii="Helvetica" w:eastAsia="Times New Roman" w:hAnsi="Helvetica" w:cs="Helvetica"/>
+          <w:color w:val="000000"/>
+          <w:sz w:val="20"/>
+          <w:szCs w:val="20"/>
+          <w:lang w:eastAsia="en-IN"/>
+        </w:rPr>
+      </w:pPr>
+      <w:hyperlink r:id="rId26" w:history="1">
+        <w:r>
+          <w:rPr>
+            <w:rFonts w:ascii="Helvetica" w:eastAsia="Times New Roman" w:hAnsi="Helvetica" w:cs="Helvetica"/>
+            <w:color w:val="EC4E20"/>
+            <w:sz w:val="23"/>
+            <w:szCs w:val="23"/>
+            <w:bdr w:val="none" w:sz="0" w:space="0" w:color="auto" w:frame="1"/>
+            <w:lang w:eastAsia="en-IN"/>
+          </w:rPr>
+          <w:t>Shuffle a given array</w:t>
+        </w:r>
+      </w:hyperlink>
+    </w:p>
+    <w:p>
+      <w:pPr>
+        <w:numPr>
+          <w:ilvl w:val="0"/>
+          <w:numId w:val="1"/>
+        </w:numPr>
+        <w:shd w:val="clear" w:color="auto" w:fill="FFFFFF"/>
+        <w:spacing w:after="0" w:line="240" w:lineRule="auto"/>
+        <w:ind w:left="540"/>
+        <w:jc w:val="both"/>
+        <w:textAlignment w:val="baseline"/>
         <w:rPr>
           <w:rFonts w:ascii="Helvetica" w:eastAsia="Times New Roman" w:hAnsi="Helvetica" w:cs="Helvetica"/>
           <w:color w:val="538135" w:themeColor="accent6" w:themeShade="BF"/>
-          <w:sz w:val="23"/>
-          <w:szCs w:val="23"/>
-          <w:bdr w:val="none" w:sz="0" w:space="0" w:color="auto" w:frame="1"/>
-          <w:lang w:eastAsia="en-IN"/>
-        </w:rPr>
-        <w:t>an array according to given indexes</w:t>
-      </w:r>
-      <w:r>
+          <w:sz w:val="20"/>
+          <w:szCs w:val="20"/>
+          <w:lang w:eastAsia="en-IN"/>
+        </w:rPr>
+      </w:pPr>
+      <w:hyperlink r:id="rId27" w:history="1">
+        <w:r>
+          <w:rPr>
+            <w:rFonts w:ascii="Helvetica" w:eastAsia="Times New Roman" w:hAnsi="Helvetica" w:cs="Helvetica"/>
+            <w:color w:val="538135" w:themeColor="accent6" w:themeShade="BF"/>
+            <w:sz w:val="23"/>
+            <w:szCs w:val="23"/>
+            <w:bdr w:val="none" w:sz="0" w:space="0" w:color="auto" w:frame="1"/>
+            <w:lang w:eastAsia="en-IN"/>
+          </w:rPr>
+          <w:t>Segregate e</w:t>
+        </w:r>
+        <w:r>
+          <w:rPr>
+            <w:rFonts w:ascii="Helvetica" w:eastAsia="Times New Roman" w:hAnsi="Helvetica" w:cs="Helvetica"/>
+            <w:color w:val="538135" w:themeColor="accent6" w:themeShade="BF"/>
+            <w:sz w:val="23"/>
+            <w:szCs w:val="23"/>
+            <w:bdr w:val="none" w:sz="0" w:space="0" w:color="auto" w:frame="1"/>
+            <w:lang w:eastAsia="en-IN"/>
+          </w:rPr>
+          <w:t>v</w:t>
+        </w:r>
+        <w:r>
+          <w:rPr>
+            <w:rFonts w:ascii="Helvetica" w:eastAsia="Times New Roman" w:hAnsi="Helvetica" w:cs="Helvetica"/>
+            <w:color w:val="538135" w:themeColor="accent6" w:themeShade="BF"/>
+            <w:sz w:val="23"/>
+            <w:szCs w:val="23"/>
+            <w:bdr w:val="none" w:sz="0" w:space="0" w:color="auto" w:frame="1"/>
+            <w:lang w:eastAsia="en-IN"/>
+          </w:rPr>
+          <w:t>en and odd numbers</w:t>
+        </w:r>
+      </w:hyperlink>
+    </w:p>
+    <w:p>
+      <w:pPr>
+        <w:numPr>
+          <w:ilvl w:val="0"/>
+          <w:numId w:val="1"/>
+        </w:numPr>
+        <w:shd w:val="clear" w:color="auto" w:fill="FFFFFF"/>
+        <w:spacing w:after="0" w:line="240" w:lineRule="auto"/>
+        <w:ind w:left="540"/>
+        <w:jc w:val="both"/>
+        <w:textAlignment w:val="baseline"/>
         <w:rPr>
           <w:rFonts w:ascii="Helvetica" w:eastAsia="Times New Roman" w:hAnsi="Helvetica" w:cs="Helvetica"/>
           <w:color w:val="538135" w:themeColor="accent6" w:themeShade="BF"/>
-          <w:sz w:val="23"/>
-          <w:szCs w:val="23"/>
-          <w:bdr w:val="none" w:sz="0" w:space="0" w:color="auto" w:frame="1"/>
-          <w:lang w:eastAsia="en-IN"/>
-        </w:rPr>
-        <w:fldChar w:fldCharType="end"/>
-      </w:r>
-    </w:p>
-    <w:bookmarkEnd w:id="0"/>
+          <w:sz w:val="20"/>
+          <w:szCs w:val="20"/>
+          <w:lang w:eastAsia="en-IN"/>
+        </w:rPr>
+      </w:pPr>
+      <w:hyperlink r:id="rId28" w:history="1">
+        <w:r>
+          <w:rPr>
+            <w:rFonts w:ascii="Helvetica" w:eastAsia="Times New Roman" w:hAnsi="Helvetica" w:cs="Helvetica"/>
+            <w:color w:val="538135" w:themeColor="accent6" w:themeShade="BF"/>
+            <w:sz w:val="23"/>
+            <w:szCs w:val="23"/>
+            <w:bdr w:val="none" w:sz="0" w:space="0" w:color="auto" w:frame="1"/>
+            <w:lang w:eastAsia="en-IN"/>
+          </w:rPr>
+          <w:t>Segregate 0s a</w:t>
+        </w:r>
+        <w:r>
+          <w:rPr>
+            <w:rFonts w:ascii="Helvetica" w:eastAsia="Times New Roman" w:hAnsi="Helvetica" w:cs="Helvetica"/>
+            <w:color w:val="538135" w:themeColor="accent6" w:themeShade="BF"/>
+            <w:sz w:val="23"/>
+            <w:szCs w:val="23"/>
+            <w:bdr w:val="none" w:sz="0" w:space="0" w:color="auto" w:frame="1"/>
+            <w:lang w:eastAsia="en-IN"/>
+          </w:rPr>
+          <w:t>n</w:t>
+        </w:r>
+        <w:r>
+          <w:rPr>
+            <w:rFonts w:ascii="Helvetica" w:eastAsia="Times New Roman" w:hAnsi="Helvetica" w:cs="Helvetica"/>
+            <w:color w:val="538135" w:themeColor="accent6" w:themeShade="BF"/>
+            <w:sz w:val="23"/>
+            <w:szCs w:val="23"/>
+            <w:bdr w:val="none" w:sz="0" w:space="0" w:color="auto" w:frame="1"/>
+            <w:lang w:eastAsia="en-IN"/>
+          </w:rPr>
+          <w:t>d 1s in an array</w:t>
+        </w:r>
+      </w:hyperlink>
+    </w:p>
     <w:p>
       <w:pPr>
         <w:numPr>
@@ -824,37 +1375,43 @@
           <w:lang w:eastAsia="en-IN"/>
         </w:rPr>
       </w:pPr>
-      <w:r>
-        <w:fldChar w:fldCharType="begin"/>
-      </w:r>
-      <w:r>
-        <w:instrText xml:space="preserve"> HYPERLINK "https://www.geeksforgeeks.org/rearrange-positive-and-negative-numbers/" </w:instrText>
-      </w:r>
-      <w:r>
-        <w:fldChar w:fldCharType="separate"/>
-      </w:r>
-      <w:r>
-        <w:rPr>
-          <w:rFonts w:ascii="Helvetica" w:eastAsia="Times New Roman" w:hAnsi="Helvetica" w:cs="Helvetica"/>
-          <w:color w:val="EC4E20"/>
-          <w:sz w:val="23"/>
-          <w:szCs w:val="23"/>
-          <w:bdr w:val="none" w:sz="0" w:space="0" w:color="auto" w:frame="1"/>
-          <w:lang w:eastAsia="en-IN"/>
-        </w:rPr>
-        <w:t>Rearrange positive and negative numbers with constant extra space</w:t>
-      </w:r>
-      <w:r>
-        <w:rPr>
-          <w:rFonts w:ascii="Helvetica" w:eastAsia="Times New Roman" w:hAnsi="Helvetica" w:cs="Helvetica"/>
-          <w:color w:val="EC4E20"/>
-          <w:sz w:val="23"/>
-          <w:szCs w:val="23"/>
-          <w:bdr w:val="none" w:sz="0" w:space="0" w:color="auto" w:frame="1"/>
-          <w:lang w:eastAsia="en-IN"/>
-        </w:rPr>
-        <w:fldChar w:fldCharType="end"/>
-      </w:r>
+      <w:hyperlink r:id="rId29" w:history="1">
+        <w:r>
+          <w:rPr>
+            <w:rFonts w:ascii="Helvetica" w:eastAsia="Times New Roman" w:hAnsi="Helvetica" w:cs="Helvetica"/>
+            <w:color w:val="EC4E20"/>
+            <w:sz w:val="23"/>
+            <w:szCs w:val="23"/>
+            <w:bdr w:val="none" w:sz="0" w:space="0" w:color="auto" w:frame="1"/>
+            <w:lang w:eastAsia="en-IN"/>
+          </w:rPr>
+          <w:t xml:space="preserve">Longest </w:t>
+        </w:r>
+        <w:proofErr w:type="spellStart"/>
+        <w:r>
+          <w:rPr>
+            <w:rFonts w:ascii="Helvetica" w:eastAsia="Times New Roman" w:hAnsi="Helvetica" w:cs="Helvetica"/>
+            <w:color w:val="EC4E20"/>
+            <w:sz w:val="23"/>
+            <w:szCs w:val="23"/>
+            <w:bdr w:val="none" w:sz="0" w:space="0" w:color="auto" w:frame="1"/>
+            <w:lang w:eastAsia="en-IN"/>
+          </w:rPr>
+          <w:t>Bitonic</w:t>
+        </w:r>
+        <w:proofErr w:type="spellEnd"/>
+        <w:r>
+          <w:rPr>
+            <w:rFonts w:ascii="Helvetica" w:eastAsia="Times New Roman" w:hAnsi="Helvetica" w:cs="Helvetica"/>
+            <w:color w:val="EC4E20"/>
+            <w:sz w:val="23"/>
+            <w:szCs w:val="23"/>
+            <w:bdr w:val="none" w:sz="0" w:space="0" w:color="auto" w:frame="1"/>
+            <w:lang w:eastAsia="en-IN"/>
+          </w:rPr>
+          <w:t xml:space="preserve"> Subsequence</w:t>
+        </w:r>
+      </w:hyperlink>
     </w:p>
     <w:p>
       <w:pPr>
@@ -875,17 +1432,17 @@
           <w:lang w:eastAsia="en-IN"/>
         </w:rPr>
       </w:pPr>
-      <w:hyperlink r:id="rId16" w:history="1">
-        <w:r>
-          <w:rPr>
-            <w:rFonts w:ascii="Helvetica" w:eastAsia="Times New Roman" w:hAnsi="Helvetica" w:cs="Helvetica"/>
-            <w:color w:val="EC4E20"/>
-            <w:sz w:val="23"/>
-            <w:szCs w:val="23"/>
-            <w:bdr w:val="none" w:sz="0" w:space="0" w:color="auto" w:frame="1"/>
-            <w:lang w:eastAsia="en-IN"/>
-          </w:rPr>
-          <w:t>Arrange given numbers to form the biggest number</w:t>
+      <w:hyperlink r:id="rId30" w:history="1">
+        <w:r>
+          <w:rPr>
+            <w:rFonts w:ascii="Helvetica" w:eastAsia="Times New Roman" w:hAnsi="Helvetica" w:cs="Helvetica"/>
+            <w:color w:val="EC4E20"/>
+            <w:sz w:val="23"/>
+            <w:szCs w:val="23"/>
+            <w:bdr w:val="none" w:sz="0" w:space="0" w:color="auto" w:frame="1"/>
+            <w:lang w:eastAsia="en-IN"/>
+          </w:rPr>
+          <w:t>Find a sorted subsequence of size 3 in linear time</w:t>
         </w:r>
       </w:hyperlink>
     </w:p>
@@ -908,113 +1465,17 @@
           <w:lang w:eastAsia="en-IN"/>
         </w:rPr>
       </w:pPr>
-      <w:hyperlink r:id="rId17" w:history="1">
-        <w:r>
-          <w:rPr>
-            <w:rFonts w:ascii="Helvetica" w:eastAsia="Times New Roman" w:hAnsi="Helvetica" w:cs="Helvetica"/>
-            <w:color w:val="EC4E20"/>
-            <w:sz w:val="23"/>
-            <w:szCs w:val="23"/>
-            <w:bdr w:val="none" w:sz="0" w:space="0" w:color="auto" w:frame="1"/>
-            <w:lang w:eastAsia="en-IN"/>
-          </w:rPr>
-          <w:t>Rearrange an array such that ‘</w:t>
-        </w:r>
-        <w:proofErr w:type="spellStart"/>
-        <w:r>
-          <w:rPr>
-            <w:rFonts w:ascii="Helvetica" w:eastAsia="Times New Roman" w:hAnsi="Helvetica" w:cs="Helvetica"/>
-            <w:color w:val="EC4E20"/>
-            <w:sz w:val="23"/>
-            <w:szCs w:val="23"/>
-            <w:bdr w:val="none" w:sz="0" w:space="0" w:color="auto" w:frame="1"/>
-            <w:lang w:eastAsia="en-IN"/>
-          </w:rPr>
-          <w:t>arr</w:t>
-        </w:r>
-        <w:proofErr w:type="spellEnd"/>
-        <w:r>
-          <w:rPr>
-            <w:rFonts w:ascii="Helvetica" w:eastAsia="Times New Roman" w:hAnsi="Helvetica" w:cs="Helvetica"/>
-            <w:color w:val="EC4E20"/>
-            <w:sz w:val="23"/>
-            <w:szCs w:val="23"/>
-            <w:bdr w:val="none" w:sz="0" w:space="0" w:color="auto" w:frame="1"/>
-            <w:lang w:eastAsia="en-IN"/>
-          </w:rPr>
-          <w:t>[j]’ becomes ‘</w:t>
-        </w:r>
-        <w:proofErr w:type="spellStart"/>
-        <w:r>
-          <w:rPr>
-            <w:rFonts w:ascii="Helvetica" w:eastAsia="Times New Roman" w:hAnsi="Helvetica" w:cs="Helvetica"/>
-            <w:color w:val="EC4E20"/>
-            <w:sz w:val="23"/>
-            <w:szCs w:val="23"/>
-            <w:bdr w:val="none" w:sz="0" w:space="0" w:color="auto" w:frame="1"/>
-            <w:lang w:eastAsia="en-IN"/>
-          </w:rPr>
-          <w:t>i</w:t>
-        </w:r>
-        <w:proofErr w:type="spellEnd"/>
-        <w:r>
-          <w:rPr>
-            <w:rFonts w:ascii="Helvetica" w:eastAsia="Times New Roman" w:hAnsi="Helvetica" w:cs="Helvetica"/>
-            <w:color w:val="EC4E20"/>
-            <w:sz w:val="23"/>
-            <w:szCs w:val="23"/>
-            <w:bdr w:val="none" w:sz="0" w:space="0" w:color="auto" w:frame="1"/>
-            <w:lang w:eastAsia="en-IN"/>
-          </w:rPr>
-          <w:t>’ if ‘</w:t>
-        </w:r>
-        <w:proofErr w:type="spellStart"/>
-        <w:r>
-          <w:rPr>
-            <w:rFonts w:ascii="Helvetica" w:eastAsia="Times New Roman" w:hAnsi="Helvetica" w:cs="Helvetica"/>
-            <w:color w:val="EC4E20"/>
-            <w:sz w:val="23"/>
-            <w:szCs w:val="23"/>
-            <w:bdr w:val="none" w:sz="0" w:space="0" w:color="auto" w:frame="1"/>
-            <w:lang w:eastAsia="en-IN"/>
-          </w:rPr>
-          <w:t>arr</w:t>
-        </w:r>
-        <w:proofErr w:type="spellEnd"/>
-        <w:r>
-          <w:rPr>
-            <w:rFonts w:ascii="Helvetica" w:eastAsia="Times New Roman" w:hAnsi="Helvetica" w:cs="Helvetica"/>
-            <w:color w:val="EC4E20"/>
-            <w:sz w:val="23"/>
-            <w:szCs w:val="23"/>
-            <w:bdr w:val="none" w:sz="0" w:space="0" w:color="auto" w:frame="1"/>
-            <w:lang w:eastAsia="en-IN"/>
-          </w:rPr>
-          <w:t>[</w:t>
-        </w:r>
-        <w:proofErr w:type="spellStart"/>
-        <w:r>
-          <w:rPr>
-            <w:rFonts w:ascii="Helvetica" w:eastAsia="Times New Roman" w:hAnsi="Helvetica" w:cs="Helvetica"/>
-            <w:color w:val="EC4E20"/>
-            <w:sz w:val="23"/>
-            <w:szCs w:val="23"/>
-            <w:bdr w:val="none" w:sz="0" w:space="0" w:color="auto" w:frame="1"/>
-            <w:lang w:eastAsia="en-IN"/>
-          </w:rPr>
-          <w:t>i</w:t>
-        </w:r>
-        <w:proofErr w:type="spellEnd"/>
-        <w:r>
-          <w:rPr>
-            <w:rFonts w:ascii="Helvetica" w:eastAsia="Times New Roman" w:hAnsi="Helvetica" w:cs="Helvetica"/>
-            <w:color w:val="EC4E20"/>
-            <w:sz w:val="23"/>
-            <w:szCs w:val="23"/>
-            <w:bdr w:val="none" w:sz="0" w:space="0" w:color="auto" w:frame="1"/>
-            <w:lang w:eastAsia="en-IN"/>
-          </w:rPr>
-          <w:t>]’ is ‘j’</w:t>
+      <w:hyperlink r:id="rId31" w:history="1">
+        <w:r>
+          <w:rPr>
+            <w:rFonts w:ascii="Helvetica" w:eastAsia="Times New Roman" w:hAnsi="Helvetica" w:cs="Helvetica"/>
+            <w:color w:val="EC4E20"/>
+            <w:sz w:val="23"/>
+            <w:szCs w:val="23"/>
+            <w:bdr w:val="none" w:sz="0" w:space="0" w:color="auto" w:frame="1"/>
+            <w:lang w:eastAsia="en-IN"/>
+          </w:rPr>
+          <w:t>Largest subarray with equal number of 0s and 1s</w:t>
         </w:r>
       </w:hyperlink>
     </w:p>
@@ -1037,39 +1498,17 @@
           <w:lang w:eastAsia="en-IN"/>
         </w:rPr>
       </w:pPr>
-      <w:hyperlink r:id="rId18" w:history="1">
-        <w:r>
-          <w:rPr>
-            <w:rFonts w:ascii="Helvetica" w:eastAsia="Times New Roman" w:hAnsi="Helvetica" w:cs="Helvetica"/>
-            <w:color w:val="EC4E20"/>
-            <w:sz w:val="23"/>
-            <w:szCs w:val="23"/>
-            <w:bdr w:val="none" w:sz="0" w:space="0" w:color="auto" w:frame="1"/>
-            <w:lang w:eastAsia="en-IN"/>
-          </w:rPr>
-          <w:t xml:space="preserve">Rearrange an array in </w:t>
-        </w:r>
-        <w:r>
-          <w:rPr>
-            <w:rFonts w:ascii="Helvetica" w:eastAsia="Times New Roman" w:hAnsi="Helvetica" w:cs="Helvetica"/>
-            <w:color w:val="EC4E20"/>
-            <w:sz w:val="23"/>
-            <w:szCs w:val="23"/>
-            <w:bdr w:val="none" w:sz="0" w:space="0" w:color="auto" w:frame="1"/>
-            <w:lang w:eastAsia="en-IN"/>
-          </w:rPr>
-          <w:t>m</w:t>
-        </w:r>
-        <w:r>
-          <w:rPr>
-            <w:rFonts w:ascii="Helvetica" w:eastAsia="Times New Roman" w:hAnsi="Helvetica" w:cs="Helvetica"/>
-            <w:color w:val="EC4E20"/>
-            <w:sz w:val="23"/>
-            <w:szCs w:val="23"/>
-            <w:bdr w:val="none" w:sz="0" w:space="0" w:color="auto" w:frame="1"/>
-            <w:lang w:eastAsia="en-IN"/>
-          </w:rPr>
-          <w:t>aximum minimum form | Set 1</w:t>
+      <w:hyperlink r:id="rId32" w:history="1">
+        <w:r>
+          <w:rPr>
+            <w:rFonts w:ascii="Helvetica" w:eastAsia="Times New Roman" w:hAnsi="Helvetica" w:cs="Helvetica"/>
+            <w:color w:val="EC4E20"/>
+            <w:sz w:val="23"/>
+            <w:szCs w:val="23"/>
+            <w:bdr w:val="none" w:sz="0" w:space="0" w:color="auto" w:frame="1"/>
+            <w:lang w:eastAsia="en-IN"/>
+          </w:rPr>
+          <w:t>Maximum Product Sub-array</w:t>
         </w:r>
       </w:hyperlink>
     </w:p>
@@ -1092,61 +1531,17 @@
           <w:lang w:eastAsia="en-IN"/>
         </w:rPr>
       </w:pPr>
-      <w:hyperlink r:id="rId19" w:history="1">
-        <w:r>
-          <w:rPr>
-            <w:rFonts w:ascii="Helvetica" w:eastAsia="Times New Roman" w:hAnsi="Helvetica" w:cs="Helvetica"/>
-            <w:color w:val="EC4E20"/>
-            <w:sz w:val="23"/>
-            <w:szCs w:val="23"/>
-            <w:bdr w:val="none" w:sz="0" w:space="0" w:color="auto" w:frame="1"/>
-            <w:lang w:eastAsia="en-IN"/>
-          </w:rPr>
-          <w:t>Rearra</w:t>
-        </w:r>
-        <w:r>
-          <w:rPr>
-            <w:rFonts w:ascii="Helvetica" w:eastAsia="Times New Roman" w:hAnsi="Helvetica" w:cs="Helvetica"/>
-            <w:color w:val="EC4E20"/>
-            <w:sz w:val="23"/>
-            <w:szCs w:val="23"/>
-            <w:bdr w:val="none" w:sz="0" w:space="0" w:color="auto" w:frame="1"/>
-            <w:lang w:eastAsia="en-IN"/>
-          </w:rPr>
-          <w:t>n</w:t>
-        </w:r>
-        <w:r>
-          <w:rPr>
-            <w:rFonts w:ascii="Helvetica" w:eastAsia="Times New Roman" w:hAnsi="Helvetica" w:cs="Helvetica"/>
-            <w:color w:val="EC4E20"/>
-            <w:sz w:val="23"/>
-            <w:szCs w:val="23"/>
-            <w:bdr w:val="none" w:sz="0" w:space="0" w:color="auto" w:frame="1"/>
-            <w:lang w:eastAsia="en-IN"/>
-          </w:rPr>
-          <w:t xml:space="preserve">ge an array in </w:t>
-        </w:r>
-        <w:r>
-          <w:rPr>
-            <w:rFonts w:ascii="Helvetica" w:eastAsia="Times New Roman" w:hAnsi="Helvetica" w:cs="Helvetica"/>
-            <w:color w:val="EC4E20"/>
-            <w:sz w:val="23"/>
-            <w:szCs w:val="23"/>
-            <w:bdr w:val="none" w:sz="0" w:space="0" w:color="auto" w:frame="1"/>
-            <w:lang w:eastAsia="en-IN"/>
-          </w:rPr>
-          <w:t>m</w:t>
-        </w:r>
-        <w:r>
-          <w:rPr>
-            <w:rFonts w:ascii="Helvetica" w:eastAsia="Times New Roman" w:hAnsi="Helvetica" w:cs="Helvetica"/>
-            <w:color w:val="EC4E20"/>
-            <w:sz w:val="23"/>
-            <w:szCs w:val="23"/>
-            <w:bdr w:val="none" w:sz="0" w:space="0" w:color="auto" w:frame="1"/>
-            <w:lang w:eastAsia="en-IN"/>
-          </w:rPr>
-          <w:t>aximum minimum form | Set 2 (O(1) extra space)</w:t>
+      <w:hyperlink r:id="rId33" w:history="1">
+        <w:r>
+          <w:rPr>
+            <w:rFonts w:ascii="Helvetica" w:eastAsia="Times New Roman" w:hAnsi="Helvetica" w:cs="Helvetica"/>
+            <w:color w:val="EC4E20"/>
+            <w:sz w:val="23"/>
+            <w:szCs w:val="23"/>
+            <w:bdr w:val="none" w:sz="0" w:space="0" w:color="auto" w:frame="1"/>
+            <w:lang w:eastAsia="en-IN"/>
+          </w:rPr>
+          <w:t>Replace every element with the greatest element on right side</w:t>
         </w:r>
       </w:hyperlink>
     </w:p>
@@ -1169,28 +1564,17 @@
           <w:lang w:eastAsia="en-IN"/>
         </w:rPr>
       </w:pPr>
-      <w:hyperlink w:history="1">
-        <w:r>
-          <w:rPr>
-            <w:rFonts w:ascii="Helvetica" w:eastAsia="Times New Roman" w:hAnsi="Helvetica" w:cs="Helvetica"/>
-            <w:color w:val="EC4E20"/>
-            <w:sz w:val="23"/>
-            <w:szCs w:val="23"/>
-            <w:bdr w:val="none" w:sz="0" w:space="0" w:color="auto" w:frame="1"/>
-            <w:lang w:eastAsia="en-IN"/>
-          </w:rPr>
-          <w:t xml:space="preserve">Move all negative </w:t>
-        </w:r>
-        <w:r>
-          <w:rPr>
-            <w:rFonts w:ascii="Helvetica" w:eastAsia="Times New Roman" w:hAnsi="Helvetica" w:cs="Helvetica"/>
-            <w:color w:val="EC4E20"/>
-            <w:sz w:val="23"/>
-            <w:szCs w:val="23"/>
-            <w:bdr w:val="none" w:sz="0" w:space="0" w:color="auto" w:frame="1"/>
-            <w:lang w:eastAsia="en-IN"/>
-          </w:rPr>
-          <w:t>numbers to beginning and positive to end with constant extra space</w:t>
+      <w:hyperlink r:id="rId34" w:history="1">
+        <w:r>
+          <w:rPr>
+            <w:rFonts w:ascii="Helvetica" w:eastAsia="Times New Roman" w:hAnsi="Helvetica" w:cs="Helvetica"/>
+            <w:color w:val="EC4E20"/>
+            <w:sz w:val="23"/>
+            <w:szCs w:val="23"/>
+            <w:bdr w:val="none" w:sz="0" w:space="0" w:color="auto" w:frame="1"/>
+            <w:lang w:eastAsia="en-IN"/>
+          </w:rPr>
+          <w:t>Maximum circular subarray sum</w:t>
         </w:r>
       </w:hyperlink>
     </w:p>
@@ -1213,17 +1597,39 @@
           <w:lang w:eastAsia="en-IN"/>
         </w:rPr>
       </w:pPr>
-      <w:hyperlink r:id="rId20" w:history="1">
-        <w:r>
-          <w:rPr>
-            <w:rFonts w:ascii="Helvetica" w:eastAsia="Times New Roman" w:hAnsi="Helvetica" w:cs="Helvetica"/>
-            <w:color w:val="EC4E20"/>
-            <w:sz w:val="23"/>
-            <w:szCs w:val="23"/>
-            <w:bdr w:val="none" w:sz="0" w:space="0" w:color="auto" w:frame="1"/>
-            <w:lang w:eastAsia="en-IN"/>
-          </w:rPr>
-          <w:t>Move all negative elements to end in order with extra space allowed</w:t>
+      <w:hyperlink r:id="rId35" w:history="1">
+        <w:r>
+          <w:rPr>
+            <w:rFonts w:ascii="Helvetica" w:eastAsia="Times New Roman" w:hAnsi="Helvetica" w:cs="Helvetica"/>
+            <w:color w:val="EC4E20"/>
+            <w:sz w:val="23"/>
+            <w:szCs w:val="23"/>
+            <w:bdr w:val="none" w:sz="0" w:space="0" w:color="auto" w:frame="1"/>
+            <w:lang w:eastAsia="en-IN"/>
+          </w:rPr>
+          <w:t>Construction of Longest Increasing Subsequenc</w:t>
+        </w:r>
+        <w:r>
+          <w:rPr>
+            <w:rFonts w:ascii="Helvetica" w:eastAsia="Times New Roman" w:hAnsi="Helvetica" w:cs="Helvetica"/>
+            <w:color w:val="EC4E20"/>
+            <w:sz w:val="23"/>
+            <w:szCs w:val="23"/>
+            <w:bdr w:val="none" w:sz="0" w:space="0" w:color="auto" w:frame="1"/>
+            <w:lang w:eastAsia="en-IN"/>
+          </w:rPr>
+          <w:t>e</w:t>
+        </w:r>
+        <w:r>
+          <w:rPr>
+            <w:rFonts w:ascii="Helvetica" w:eastAsia="Times New Roman" w:hAnsi="Helvetica" w:cs="Helvetica"/>
+            <w:color w:val="EC4E20"/>
+            <w:sz w:val="23"/>
+            <w:szCs w:val="23"/>
+            <w:bdr w:val="none" w:sz="0" w:space="0" w:color="auto" w:frame="1"/>
+            <w:lang w:eastAsia="en-IN"/>
+          </w:rPr>
+          <w:t xml:space="preserve"> (N log N)</w:t>
         </w:r>
       </w:hyperlink>
     </w:p>
@@ -1246,17 +1652,17 @@
           <w:lang w:eastAsia="en-IN"/>
         </w:rPr>
       </w:pPr>
-      <w:hyperlink r:id="rId21" w:history="1">
-        <w:r>
-          <w:rPr>
-            <w:rFonts w:ascii="Helvetica" w:eastAsia="Times New Roman" w:hAnsi="Helvetica" w:cs="Helvetica"/>
-            <w:color w:val="EC4E20"/>
-            <w:sz w:val="23"/>
-            <w:szCs w:val="23"/>
-            <w:bdr w:val="none" w:sz="0" w:space="0" w:color="auto" w:frame="1"/>
-            <w:lang w:eastAsia="en-IN"/>
-          </w:rPr>
-          <w:t>Rearrange array such that even index elements are smaller and odd index elements are greater</w:t>
+      <w:hyperlink r:id="rId36" w:history="1">
+        <w:r>
+          <w:rPr>
+            <w:rFonts w:ascii="Helvetica" w:eastAsia="Times New Roman" w:hAnsi="Helvetica" w:cs="Helvetica"/>
+            <w:color w:val="EC4E20"/>
+            <w:sz w:val="23"/>
+            <w:szCs w:val="23"/>
+            <w:bdr w:val="none" w:sz="0" w:space="0" w:color="auto" w:frame="1"/>
+            <w:lang w:eastAsia="en-IN"/>
+          </w:rPr>
+          <w:t>Sort elements by frequency | Set 2</w:t>
         </w:r>
       </w:hyperlink>
     </w:p>
@@ -1279,17 +1685,17 @@
           <w:lang w:eastAsia="en-IN"/>
         </w:rPr>
       </w:pPr>
-      <w:hyperlink r:id="rId22" w:history="1">
-        <w:r>
-          <w:rPr>
-            <w:rFonts w:ascii="Helvetica" w:eastAsia="Times New Roman" w:hAnsi="Helvetica" w:cs="Helvetica"/>
-            <w:color w:val="EC4E20"/>
-            <w:sz w:val="23"/>
-            <w:szCs w:val="23"/>
-            <w:bdr w:val="none" w:sz="0" w:space="0" w:color="auto" w:frame="1"/>
-            <w:lang w:eastAsia="en-IN"/>
-          </w:rPr>
-          <w:t>Positive elements at even and negative at odd positions</w:t>
+      <w:hyperlink r:id="rId37" w:history="1">
+        <w:r>
+          <w:rPr>
+            <w:rFonts w:ascii="Helvetica" w:eastAsia="Times New Roman" w:hAnsi="Helvetica" w:cs="Helvetica"/>
+            <w:color w:val="EC4E20"/>
+            <w:sz w:val="23"/>
+            <w:szCs w:val="23"/>
+            <w:bdr w:val="none" w:sz="0" w:space="0" w:color="auto" w:frame="1"/>
+            <w:lang w:eastAsia="en-IN"/>
+          </w:rPr>
+          <w:t>Maximize sum of consecutive differences in a circular array</w:t>
         </w:r>
       </w:hyperlink>
     </w:p>
@@ -1312,17 +1718,17 @@
           <w:lang w:eastAsia="en-IN"/>
         </w:rPr>
       </w:pPr>
-      <w:hyperlink r:id="rId23" w:history="1">
-        <w:r>
-          <w:rPr>
-            <w:rFonts w:ascii="Helvetica" w:eastAsia="Times New Roman" w:hAnsi="Helvetica" w:cs="Helvetica"/>
-            <w:color w:val="EC4E20"/>
-            <w:sz w:val="23"/>
-            <w:szCs w:val="23"/>
-            <w:bdr w:val="none" w:sz="0" w:space="0" w:color="auto" w:frame="1"/>
-            <w:lang w:eastAsia="en-IN"/>
-          </w:rPr>
-          <w:t>Replace every array element by multiplication of previous and next</w:t>
+      <w:hyperlink r:id="rId38" w:history="1">
+        <w:r>
+          <w:rPr>
+            <w:rFonts w:ascii="Helvetica" w:eastAsia="Times New Roman" w:hAnsi="Helvetica" w:cs="Helvetica"/>
+            <w:color w:val="EC4E20"/>
+            <w:sz w:val="23"/>
+            <w:szCs w:val="23"/>
+            <w:bdr w:val="none" w:sz="0" w:space="0" w:color="auto" w:frame="1"/>
+            <w:lang w:eastAsia="en-IN"/>
+          </w:rPr>
+          <w:t>Sort an array according to the order defined by another array</w:t>
         </w:r>
       </w:hyperlink>
     </w:p>
@@ -1345,17 +1751,17 @@
           <w:lang w:eastAsia="en-IN"/>
         </w:rPr>
       </w:pPr>
-      <w:hyperlink r:id="rId24" w:history="1">
-        <w:r>
-          <w:rPr>
-            <w:rFonts w:ascii="Helvetica" w:eastAsia="Times New Roman" w:hAnsi="Helvetica" w:cs="Helvetica"/>
-            <w:color w:val="EC4E20"/>
-            <w:sz w:val="23"/>
-            <w:szCs w:val="23"/>
-            <w:bdr w:val="none" w:sz="0" w:space="0" w:color="auto" w:frame="1"/>
-            <w:lang w:eastAsia="en-IN"/>
-          </w:rPr>
-          <w:t>Shuffle a given array</w:t>
+      <w:hyperlink r:id="rId39" w:history="1">
+        <w:r>
+          <w:rPr>
+            <w:rFonts w:ascii="Helvetica" w:eastAsia="Times New Roman" w:hAnsi="Helvetica" w:cs="Helvetica"/>
+            <w:color w:val="EC4E20"/>
+            <w:sz w:val="23"/>
+            <w:szCs w:val="23"/>
+            <w:bdr w:val="none" w:sz="0" w:space="0" w:color="auto" w:frame="1"/>
+            <w:lang w:eastAsia="en-IN"/>
+          </w:rPr>
+          <w:t>Find Index of 0 to be replaced with 1 to get longest continuous sequence of 1s in a binary array</w:t>
         </w:r>
       </w:hyperlink>
     </w:p>
@@ -1378,17 +1784,17 @@
           <w:lang w:eastAsia="en-IN"/>
         </w:rPr>
       </w:pPr>
-      <w:hyperlink r:id="rId25" w:history="1">
-        <w:r>
-          <w:rPr>
-            <w:rFonts w:ascii="Helvetica" w:eastAsia="Times New Roman" w:hAnsi="Helvetica" w:cs="Helvetica"/>
-            <w:color w:val="EC4E20"/>
-            <w:sz w:val="23"/>
-            <w:szCs w:val="23"/>
-            <w:bdr w:val="none" w:sz="0" w:space="0" w:color="auto" w:frame="1"/>
-            <w:lang w:eastAsia="en-IN"/>
-          </w:rPr>
-          <w:t>Segregate even and odd numbers</w:t>
+      <w:hyperlink r:id="rId40" w:history="1">
+        <w:r>
+          <w:rPr>
+            <w:rFonts w:ascii="Helvetica" w:eastAsia="Times New Roman" w:hAnsi="Helvetica" w:cs="Helvetica"/>
+            <w:color w:val="EC4E20"/>
+            <w:sz w:val="23"/>
+            <w:szCs w:val="23"/>
+            <w:bdr w:val="none" w:sz="0" w:space="0" w:color="auto" w:frame="1"/>
+            <w:lang w:eastAsia="en-IN"/>
+          </w:rPr>
+          <w:t>Three way partitioning of an array around a given range</w:t>
         </w:r>
       </w:hyperlink>
     </w:p>
@@ -1411,17 +1817,17 @@
           <w:lang w:eastAsia="en-IN"/>
         </w:rPr>
       </w:pPr>
-      <w:hyperlink r:id="rId26" w:history="1">
-        <w:r>
-          <w:rPr>
-            <w:rFonts w:ascii="Helvetica" w:eastAsia="Times New Roman" w:hAnsi="Helvetica" w:cs="Helvetica"/>
-            <w:color w:val="EC4E20"/>
-            <w:sz w:val="23"/>
-            <w:szCs w:val="23"/>
-            <w:bdr w:val="none" w:sz="0" w:space="0" w:color="auto" w:frame="1"/>
-            <w:lang w:eastAsia="en-IN"/>
-          </w:rPr>
-          <w:t>Segregate 0s and 1s in an array</w:t>
+      <w:hyperlink r:id="rId41" w:history="1">
+        <w:r>
+          <w:rPr>
+            <w:rFonts w:ascii="Helvetica" w:eastAsia="Times New Roman" w:hAnsi="Helvetica" w:cs="Helvetica"/>
+            <w:color w:val="EC4E20"/>
+            <w:sz w:val="23"/>
+            <w:szCs w:val="23"/>
+            <w:bdr w:val="none" w:sz="0" w:space="0" w:color="auto" w:frame="1"/>
+            <w:lang w:eastAsia="en-IN"/>
+          </w:rPr>
+          <w:t>Generate all possible sorted arrays from alternate elements of two given sorted arrays</w:t>
         </w:r>
       </w:hyperlink>
     </w:p>
@@ -1444,41 +1850,72 @@
           <w:lang w:eastAsia="en-IN"/>
         </w:rPr>
       </w:pPr>
-      <w:hyperlink r:id="rId27" w:history="1">
-        <w:r>
-          <w:rPr>
-            <w:rFonts w:ascii="Helvetica" w:eastAsia="Times New Roman" w:hAnsi="Helvetica" w:cs="Helvetica"/>
-            <w:color w:val="EC4E20"/>
-            <w:sz w:val="23"/>
-            <w:szCs w:val="23"/>
-            <w:bdr w:val="none" w:sz="0" w:space="0" w:color="auto" w:frame="1"/>
-            <w:lang w:eastAsia="en-IN"/>
-          </w:rPr>
-          <w:t xml:space="preserve">Longest </w:t>
-        </w:r>
-        <w:proofErr w:type="spellStart"/>
-        <w:r>
-          <w:rPr>
-            <w:rFonts w:ascii="Helvetica" w:eastAsia="Times New Roman" w:hAnsi="Helvetica" w:cs="Helvetica"/>
-            <w:color w:val="EC4E20"/>
-            <w:sz w:val="23"/>
-            <w:szCs w:val="23"/>
-            <w:bdr w:val="none" w:sz="0" w:space="0" w:color="auto" w:frame="1"/>
-            <w:lang w:eastAsia="en-IN"/>
-          </w:rPr>
-          <w:t>Bitonic</w:t>
-        </w:r>
-        <w:proofErr w:type="spellEnd"/>
-        <w:r>
-          <w:rPr>
-            <w:rFonts w:ascii="Helvetica" w:eastAsia="Times New Roman" w:hAnsi="Helvetica" w:cs="Helvetica"/>
-            <w:color w:val="EC4E20"/>
-            <w:sz w:val="23"/>
-            <w:szCs w:val="23"/>
-            <w:bdr w:val="none" w:sz="0" w:space="0" w:color="auto" w:frame="1"/>
-            <w:lang w:eastAsia="en-IN"/>
-          </w:rPr>
-          <w:t xml:space="preserve"> Subsequence</w:t>
+      <w:hyperlink r:id="rId42" w:history="1">
+        <w:r>
+          <w:rPr>
+            <w:rFonts w:ascii="Helvetica" w:eastAsia="Times New Roman" w:hAnsi="Helvetica" w:cs="Helvetica"/>
+            <w:color w:val="EC4E20"/>
+            <w:sz w:val="23"/>
+            <w:szCs w:val="23"/>
+            <w:bdr w:val="none" w:sz="0" w:space="0" w:color="auto" w:frame="1"/>
+            <w:lang w:eastAsia="en-IN"/>
+          </w:rPr>
+          <w:t>Minimum number of swaps required for arranging pairs adjacent to each other</w:t>
+        </w:r>
+      </w:hyperlink>
+    </w:p>
+    <w:p>
+      <w:pPr>
+        <w:numPr>
+          <w:ilvl w:val="0"/>
+          <w:numId w:val="1"/>
+        </w:numPr>
+        <w:shd w:val="clear" w:color="auto" w:fill="FFFFFF"/>
+        <w:spacing w:after="0" w:line="240" w:lineRule="auto"/>
+        <w:ind w:left="540"/>
+        <w:jc w:val="both"/>
+        <w:textAlignment w:val="baseline"/>
+        <w:rPr>
+          <w:rFonts w:ascii="Helvetica" w:eastAsia="Times New Roman" w:hAnsi="Helvetica" w:cs="Helvetica"/>
+          <w:color w:val="538135" w:themeColor="accent6" w:themeShade="BF"/>
+          <w:sz w:val="20"/>
+          <w:szCs w:val="20"/>
+          <w:lang w:eastAsia="en-IN"/>
+        </w:rPr>
+      </w:pPr>
+      <w:hyperlink r:id="rId43" w:history="1">
+        <w:r>
+          <w:rPr>
+            <w:rFonts w:ascii="Helvetica" w:eastAsia="Times New Roman" w:hAnsi="Helvetica" w:cs="Helvetica"/>
+            <w:color w:val="538135" w:themeColor="accent6" w:themeShade="BF"/>
+            <w:sz w:val="23"/>
+            <w:szCs w:val="23"/>
+            <w:bdr w:val="none" w:sz="0" w:space="0" w:color="auto" w:frame="1"/>
+            <w:lang w:eastAsia="en-IN"/>
+          </w:rPr>
+          <w:t>Convert array into Zig-Za</w:t>
+        </w:r>
+        <w:r>
+          <w:rPr>
+            <w:rFonts w:ascii="Helvetica" w:eastAsia="Times New Roman" w:hAnsi="Helvetica" w:cs="Helvetica"/>
+            <w:color w:val="538135" w:themeColor="accent6" w:themeShade="BF"/>
+            <w:sz w:val="23"/>
+            <w:szCs w:val="23"/>
+            <w:bdr w:val="none" w:sz="0" w:space="0" w:color="auto" w:frame="1"/>
+            <w:lang w:eastAsia="en-IN"/>
+          </w:rPr>
+          <w:t>g</w:t>
+        </w:r>
+        <w:r>
+          <w:rPr>
+            <w:rFonts w:ascii="Helvetica" w:eastAsia="Times New Roman" w:hAnsi="Helvetica" w:cs="Helvetica"/>
+            <w:color w:val="538135" w:themeColor="accent6" w:themeShade="BF"/>
+            <w:sz w:val="23"/>
+            <w:szCs w:val="23"/>
+            <w:bdr w:val="none" w:sz="0" w:space="0" w:color="auto" w:frame="1"/>
+            <w:lang w:eastAsia="en-IN"/>
+          </w:rPr>
+          <w:t xml:space="preserve"> fashion</w:t>
         </w:r>
       </w:hyperlink>
     </w:p>
@@ -1501,19 +1938,21 @@
           <w:lang w:eastAsia="en-IN"/>
         </w:rPr>
       </w:pPr>
-      <w:hyperlink r:id="rId28" w:history="1">
-        <w:r>
-          <w:rPr>
-            <w:rFonts w:ascii="Helvetica" w:eastAsia="Times New Roman" w:hAnsi="Helvetica" w:cs="Helvetica"/>
-            <w:color w:val="EC4E20"/>
-            <w:sz w:val="23"/>
-            <w:szCs w:val="23"/>
-            <w:bdr w:val="none" w:sz="0" w:space="0" w:color="auto" w:frame="1"/>
-            <w:lang w:eastAsia="en-IN"/>
-          </w:rPr>
-          <w:t>Find a sorted subsequence of size 3 in linear time</w:t>
-        </w:r>
-      </w:hyperlink>
+      <w:hyperlink r:id="rId44" w:history="1">
+        <w:r>
+          <w:rPr>
+            <w:rFonts w:ascii="Helvetica" w:eastAsia="Times New Roman" w:hAnsi="Helvetica" w:cs="Helvetica"/>
+            <w:color w:val="EC4E20"/>
+            <w:sz w:val="23"/>
+            <w:szCs w:val="23"/>
+            <w:bdr w:val="none" w:sz="0" w:space="0" w:color="auto" w:frame="1"/>
+            <w:lang w:eastAsia="en-IN"/>
+          </w:rPr>
+          <w:t>Form minimum number from given sequence</w:t>
+        </w:r>
+      </w:hyperlink>
+      <w:bookmarkStart w:id="0" w:name="_GoBack"/>
+      <w:bookmarkEnd w:id="0"/>
     </w:p>
     <w:p>
       <w:pPr>
@@ -1534,17 +1973,17 @@
           <w:lang w:eastAsia="en-IN"/>
         </w:rPr>
       </w:pPr>
-      <w:hyperlink r:id="rId29" w:history="1">
-        <w:r>
-          <w:rPr>
-            <w:rFonts w:ascii="Helvetica" w:eastAsia="Times New Roman" w:hAnsi="Helvetica" w:cs="Helvetica"/>
-            <w:color w:val="EC4E20"/>
-            <w:sz w:val="23"/>
-            <w:szCs w:val="23"/>
-            <w:bdr w:val="none" w:sz="0" w:space="0" w:color="auto" w:frame="1"/>
-            <w:lang w:eastAsia="en-IN"/>
-          </w:rPr>
-          <w:t>Largest subarray with equal number of 0s and 1s</w:t>
+      <w:hyperlink r:id="rId45" w:history="1">
+        <w:r>
+          <w:rPr>
+            <w:rFonts w:ascii="Helvetica" w:eastAsia="Times New Roman" w:hAnsi="Helvetica" w:cs="Helvetica"/>
+            <w:color w:val="EC4E20"/>
+            <w:sz w:val="23"/>
+            <w:szCs w:val="23"/>
+            <w:bdr w:val="none" w:sz="0" w:space="0" w:color="auto" w:frame="1"/>
+            <w:lang w:eastAsia="en-IN"/>
+          </w:rPr>
+          <w:t>Replace two consecutive equal values with one greater</w:t>
         </w:r>
       </w:hyperlink>
     </w:p>
@@ -1567,17 +2006,17 @@
           <w:lang w:eastAsia="en-IN"/>
         </w:rPr>
       </w:pPr>
-      <w:hyperlink r:id="rId30" w:history="1">
-        <w:r>
-          <w:rPr>
-            <w:rFonts w:ascii="Helvetica" w:eastAsia="Times New Roman" w:hAnsi="Helvetica" w:cs="Helvetica"/>
-            <w:color w:val="EC4E20"/>
-            <w:sz w:val="23"/>
-            <w:szCs w:val="23"/>
-            <w:bdr w:val="none" w:sz="0" w:space="0" w:color="auto" w:frame="1"/>
-            <w:lang w:eastAsia="en-IN"/>
-          </w:rPr>
-          <w:t>Maximum Product Sub-array</w:t>
+      <w:hyperlink r:id="rId46" w:history="1">
+        <w:r>
+          <w:rPr>
+            <w:rFonts w:ascii="Helvetica" w:eastAsia="Times New Roman" w:hAnsi="Helvetica" w:cs="Helvetica"/>
+            <w:color w:val="EC4E20"/>
+            <w:sz w:val="23"/>
+            <w:szCs w:val="23"/>
+            <w:bdr w:val="none" w:sz="0" w:space="0" w:color="auto" w:frame="1"/>
+            <w:lang w:eastAsia="en-IN"/>
+          </w:rPr>
+          <w:t>Rearrange a binary string as alternate x and y occurrences</w:t>
         </w:r>
       </w:hyperlink>
     </w:p>
@@ -1600,17 +2039,17 @@
           <w:lang w:eastAsia="en-IN"/>
         </w:rPr>
       </w:pPr>
-      <w:hyperlink r:id="rId31" w:history="1">
-        <w:r>
-          <w:rPr>
-            <w:rFonts w:ascii="Helvetica" w:eastAsia="Times New Roman" w:hAnsi="Helvetica" w:cs="Helvetica"/>
-            <w:color w:val="EC4E20"/>
-            <w:sz w:val="23"/>
-            <w:szCs w:val="23"/>
-            <w:bdr w:val="none" w:sz="0" w:space="0" w:color="auto" w:frame="1"/>
-            <w:lang w:eastAsia="en-IN"/>
-          </w:rPr>
-          <w:t>Replace every element with the greatest element on right side</w:t>
+      <w:hyperlink r:id="rId47" w:history="1">
+        <w:r>
+          <w:rPr>
+            <w:rFonts w:ascii="Helvetica" w:eastAsia="Times New Roman" w:hAnsi="Helvetica" w:cs="Helvetica"/>
+            <w:color w:val="EC4E20"/>
+            <w:sz w:val="23"/>
+            <w:szCs w:val="23"/>
+            <w:bdr w:val="none" w:sz="0" w:space="0" w:color="auto" w:frame="1"/>
+            <w:lang w:eastAsia="en-IN"/>
+          </w:rPr>
+          <w:t>Distinct adjacent elements in an array</w:t>
         </w:r>
       </w:hyperlink>
     </w:p>
@@ -1633,17 +2072,17 @@
           <w:lang w:eastAsia="en-IN"/>
         </w:rPr>
       </w:pPr>
-      <w:hyperlink r:id="rId32" w:history="1">
-        <w:r>
-          <w:rPr>
-            <w:rFonts w:ascii="Helvetica" w:eastAsia="Times New Roman" w:hAnsi="Helvetica" w:cs="Helvetica"/>
-            <w:color w:val="EC4E20"/>
-            <w:sz w:val="23"/>
-            <w:szCs w:val="23"/>
-            <w:bdr w:val="none" w:sz="0" w:space="0" w:color="auto" w:frame="1"/>
-            <w:lang w:eastAsia="en-IN"/>
-          </w:rPr>
-          <w:t>Maximum circular subarray sum</w:t>
+      <w:hyperlink r:id="rId48" w:history="1">
+        <w:r>
+          <w:rPr>
+            <w:rFonts w:ascii="Helvetica" w:eastAsia="Times New Roman" w:hAnsi="Helvetica" w:cs="Helvetica"/>
+            <w:color w:val="EC4E20"/>
+            <w:sz w:val="23"/>
+            <w:szCs w:val="23"/>
+            <w:bdr w:val="none" w:sz="0" w:space="0" w:color="auto" w:frame="1"/>
+            <w:lang w:eastAsia="en-IN"/>
+          </w:rPr>
+          <w:t>Shuffle 2n integers as a1-b1-a2-b2-a3-b3-..bn without using extra space</w:t>
         </w:r>
       </w:hyperlink>
     </w:p>
@@ -1666,469 +2105,7 @@
           <w:lang w:eastAsia="en-IN"/>
         </w:rPr>
       </w:pPr>
-      <w:hyperlink r:id="rId33" w:history="1">
-        <w:r>
-          <w:rPr>
-            <w:rFonts w:ascii="Helvetica" w:eastAsia="Times New Roman" w:hAnsi="Helvetica" w:cs="Helvetica"/>
-            <w:color w:val="EC4E20"/>
-            <w:sz w:val="23"/>
-            <w:szCs w:val="23"/>
-            <w:bdr w:val="none" w:sz="0" w:space="0" w:color="auto" w:frame="1"/>
-            <w:lang w:eastAsia="en-IN"/>
-          </w:rPr>
-          <w:t>Construction of Longest Increasing Subsequence (N log N)</w:t>
-        </w:r>
-      </w:hyperlink>
-    </w:p>
-    <w:p>
-      <w:pPr>
-        <w:numPr>
-          <w:ilvl w:val="0"/>
-          <w:numId w:val="1"/>
-        </w:numPr>
-        <w:shd w:val="clear" w:color="auto" w:fill="FFFFFF"/>
-        <w:spacing w:after="0" w:line="240" w:lineRule="auto"/>
-        <w:ind w:left="540"/>
-        <w:jc w:val="both"/>
-        <w:textAlignment w:val="baseline"/>
-        <w:rPr>
-          <w:rFonts w:ascii="Helvetica" w:eastAsia="Times New Roman" w:hAnsi="Helvetica" w:cs="Helvetica"/>
-          <w:color w:val="000000"/>
-          <w:sz w:val="20"/>
-          <w:szCs w:val="20"/>
-          <w:lang w:eastAsia="en-IN"/>
-        </w:rPr>
-      </w:pPr>
-      <w:hyperlink r:id="rId34" w:history="1">
-        <w:r>
-          <w:rPr>
-            <w:rFonts w:ascii="Helvetica" w:eastAsia="Times New Roman" w:hAnsi="Helvetica" w:cs="Helvetica"/>
-            <w:color w:val="EC4E20"/>
-            <w:sz w:val="23"/>
-            <w:szCs w:val="23"/>
-            <w:bdr w:val="none" w:sz="0" w:space="0" w:color="auto" w:frame="1"/>
-            <w:lang w:eastAsia="en-IN"/>
-          </w:rPr>
-          <w:t>Sort elements by frequency | Set 2</w:t>
-        </w:r>
-      </w:hyperlink>
-    </w:p>
-    <w:p>
-      <w:pPr>
-        <w:numPr>
-          <w:ilvl w:val="0"/>
-          <w:numId w:val="1"/>
-        </w:numPr>
-        <w:shd w:val="clear" w:color="auto" w:fill="FFFFFF"/>
-        <w:spacing w:after="0" w:line="240" w:lineRule="auto"/>
-        <w:ind w:left="540"/>
-        <w:jc w:val="both"/>
-        <w:textAlignment w:val="baseline"/>
-        <w:rPr>
-          <w:rFonts w:ascii="Helvetica" w:eastAsia="Times New Roman" w:hAnsi="Helvetica" w:cs="Helvetica"/>
-          <w:color w:val="000000"/>
-          <w:sz w:val="20"/>
-          <w:szCs w:val="20"/>
-          <w:lang w:eastAsia="en-IN"/>
-        </w:rPr>
-      </w:pPr>
-      <w:hyperlink r:id="rId35" w:history="1">
-        <w:r>
-          <w:rPr>
-            <w:rFonts w:ascii="Helvetica" w:eastAsia="Times New Roman" w:hAnsi="Helvetica" w:cs="Helvetica"/>
-            <w:color w:val="EC4E20"/>
-            <w:sz w:val="23"/>
-            <w:szCs w:val="23"/>
-            <w:bdr w:val="none" w:sz="0" w:space="0" w:color="auto" w:frame="1"/>
-            <w:lang w:eastAsia="en-IN"/>
-          </w:rPr>
-          <w:t>Maximize sum of consecutive differences in a circular array</w:t>
-        </w:r>
-      </w:hyperlink>
-    </w:p>
-    <w:p>
-      <w:pPr>
-        <w:numPr>
-          <w:ilvl w:val="0"/>
-          <w:numId w:val="1"/>
-        </w:numPr>
-        <w:shd w:val="clear" w:color="auto" w:fill="FFFFFF"/>
-        <w:spacing w:after="0" w:line="240" w:lineRule="auto"/>
-        <w:ind w:left="540"/>
-        <w:jc w:val="both"/>
-        <w:textAlignment w:val="baseline"/>
-        <w:rPr>
-          <w:rFonts w:ascii="Helvetica" w:eastAsia="Times New Roman" w:hAnsi="Helvetica" w:cs="Helvetica"/>
-          <w:color w:val="000000"/>
-          <w:sz w:val="20"/>
-          <w:szCs w:val="20"/>
-          <w:lang w:eastAsia="en-IN"/>
-        </w:rPr>
-      </w:pPr>
-      <w:hyperlink r:id="rId36" w:history="1">
-        <w:r>
-          <w:rPr>
-            <w:rFonts w:ascii="Helvetica" w:eastAsia="Times New Roman" w:hAnsi="Helvetica" w:cs="Helvetica"/>
-            <w:color w:val="EC4E20"/>
-            <w:sz w:val="23"/>
-            <w:szCs w:val="23"/>
-            <w:bdr w:val="none" w:sz="0" w:space="0" w:color="auto" w:frame="1"/>
-            <w:lang w:eastAsia="en-IN"/>
-          </w:rPr>
-          <w:t>Sort an array according to the order defined by another array</w:t>
-        </w:r>
-      </w:hyperlink>
-    </w:p>
-    <w:p>
-      <w:pPr>
-        <w:numPr>
-          <w:ilvl w:val="0"/>
-          <w:numId w:val="1"/>
-        </w:numPr>
-        <w:shd w:val="clear" w:color="auto" w:fill="FFFFFF"/>
-        <w:spacing w:after="0" w:line="240" w:lineRule="auto"/>
-        <w:ind w:left="540"/>
-        <w:jc w:val="both"/>
-        <w:textAlignment w:val="baseline"/>
-        <w:rPr>
-          <w:rFonts w:ascii="Helvetica" w:eastAsia="Times New Roman" w:hAnsi="Helvetica" w:cs="Helvetica"/>
-          <w:color w:val="000000"/>
-          <w:sz w:val="20"/>
-          <w:szCs w:val="20"/>
-          <w:lang w:eastAsia="en-IN"/>
-        </w:rPr>
-      </w:pPr>
-      <w:hyperlink r:id="rId37" w:history="1">
-        <w:r>
-          <w:rPr>
-            <w:rFonts w:ascii="Helvetica" w:eastAsia="Times New Roman" w:hAnsi="Helvetica" w:cs="Helvetica"/>
-            <w:color w:val="EC4E20"/>
-            <w:sz w:val="23"/>
-            <w:szCs w:val="23"/>
-            <w:bdr w:val="none" w:sz="0" w:space="0" w:color="auto" w:frame="1"/>
-            <w:lang w:eastAsia="en-IN"/>
-          </w:rPr>
-          <w:t>Find Index of 0 to be replaced with 1 to get longest continuous sequence of 1s in a binary array</w:t>
-        </w:r>
-      </w:hyperlink>
-    </w:p>
-    <w:p>
-      <w:pPr>
-        <w:numPr>
-          <w:ilvl w:val="0"/>
-          <w:numId w:val="1"/>
-        </w:numPr>
-        <w:shd w:val="clear" w:color="auto" w:fill="FFFFFF"/>
-        <w:spacing w:after="0" w:line="240" w:lineRule="auto"/>
-        <w:ind w:left="540"/>
-        <w:jc w:val="both"/>
-        <w:textAlignment w:val="baseline"/>
-        <w:rPr>
-          <w:rFonts w:ascii="Helvetica" w:eastAsia="Times New Roman" w:hAnsi="Helvetica" w:cs="Helvetica"/>
-          <w:color w:val="000000"/>
-          <w:sz w:val="20"/>
-          <w:szCs w:val="20"/>
-          <w:lang w:eastAsia="en-IN"/>
-        </w:rPr>
-      </w:pPr>
-      <w:hyperlink r:id="rId38" w:history="1">
-        <w:r>
-          <w:rPr>
-            <w:rFonts w:ascii="Helvetica" w:eastAsia="Times New Roman" w:hAnsi="Helvetica" w:cs="Helvetica"/>
-            <w:color w:val="EC4E20"/>
-            <w:sz w:val="23"/>
-            <w:szCs w:val="23"/>
-            <w:bdr w:val="none" w:sz="0" w:space="0" w:color="auto" w:frame="1"/>
-            <w:lang w:eastAsia="en-IN"/>
-          </w:rPr>
-          <w:t>Three way partitioning of an array around a given range</w:t>
-        </w:r>
-      </w:hyperlink>
-    </w:p>
-    <w:p>
-      <w:pPr>
-        <w:numPr>
-          <w:ilvl w:val="0"/>
-          <w:numId w:val="1"/>
-        </w:numPr>
-        <w:shd w:val="clear" w:color="auto" w:fill="FFFFFF"/>
-        <w:spacing w:after="0" w:line="240" w:lineRule="auto"/>
-        <w:ind w:left="540"/>
-        <w:jc w:val="both"/>
-        <w:textAlignment w:val="baseline"/>
-        <w:rPr>
-          <w:rFonts w:ascii="Helvetica" w:eastAsia="Times New Roman" w:hAnsi="Helvetica" w:cs="Helvetica"/>
-          <w:color w:val="000000"/>
-          <w:sz w:val="20"/>
-          <w:szCs w:val="20"/>
-          <w:lang w:eastAsia="en-IN"/>
-        </w:rPr>
-      </w:pPr>
-      <w:hyperlink r:id="rId39" w:history="1">
-        <w:r>
-          <w:rPr>
-            <w:rFonts w:ascii="Helvetica" w:eastAsia="Times New Roman" w:hAnsi="Helvetica" w:cs="Helvetica"/>
-            <w:color w:val="EC4E20"/>
-            <w:sz w:val="23"/>
-            <w:szCs w:val="23"/>
-            <w:bdr w:val="none" w:sz="0" w:space="0" w:color="auto" w:frame="1"/>
-            <w:lang w:eastAsia="en-IN"/>
-          </w:rPr>
-          <w:t>Generate all possible sorted arrays from alternate elements of two given sorted arrays</w:t>
-        </w:r>
-      </w:hyperlink>
-    </w:p>
-    <w:p>
-      <w:pPr>
-        <w:numPr>
-          <w:ilvl w:val="0"/>
-          <w:numId w:val="1"/>
-        </w:numPr>
-        <w:shd w:val="clear" w:color="auto" w:fill="FFFFFF"/>
-        <w:spacing w:after="0" w:line="240" w:lineRule="auto"/>
-        <w:ind w:left="540"/>
-        <w:jc w:val="both"/>
-        <w:textAlignment w:val="baseline"/>
-        <w:rPr>
-          <w:rFonts w:ascii="Helvetica" w:eastAsia="Times New Roman" w:hAnsi="Helvetica" w:cs="Helvetica"/>
-          <w:color w:val="000000"/>
-          <w:sz w:val="20"/>
-          <w:szCs w:val="20"/>
-          <w:lang w:eastAsia="en-IN"/>
-        </w:rPr>
-      </w:pPr>
-      <w:hyperlink r:id="rId40" w:history="1">
-        <w:r>
-          <w:rPr>
-            <w:rFonts w:ascii="Helvetica" w:eastAsia="Times New Roman" w:hAnsi="Helvetica" w:cs="Helvetica"/>
-            <w:color w:val="EC4E20"/>
-            <w:sz w:val="23"/>
-            <w:szCs w:val="23"/>
-            <w:bdr w:val="none" w:sz="0" w:space="0" w:color="auto" w:frame="1"/>
-            <w:lang w:eastAsia="en-IN"/>
-          </w:rPr>
-          <w:t>Minimum number of swaps required for arranging pairs adjacent to each other</w:t>
-        </w:r>
-      </w:hyperlink>
-    </w:p>
-    <w:p>
-      <w:pPr>
-        <w:numPr>
-          <w:ilvl w:val="0"/>
-          <w:numId w:val="1"/>
-        </w:numPr>
-        <w:shd w:val="clear" w:color="auto" w:fill="FFFFFF"/>
-        <w:spacing w:after="0" w:line="240" w:lineRule="auto"/>
-        <w:ind w:left="540"/>
-        <w:jc w:val="both"/>
-        <w:textAlignment w:val="baseline"/>
-        <w:rPr>
-          <w:rFonts w:ascii="Helvetica" w:eastAsia="Times New Roman" w:hAnsi="Helvetica" w:cs="Helvetica"/>
-          <w:color w:val="000000"/>
-          <w:sz w:val="20"/>
-          <w:szCs w:val="20"/>
-          <w:lang w:eastAsia="en-IN"/>
-        </w:rPr>
-      </w:pPr>
-      <w:hyperlink r:id="rId41" w:history="1">
-        <w:r>
-          <w:rPr>
-            <w:rFonts w:ascii="Helvetica" w:eastAsia="Times New Roman" w:hAnsi="Helvetica" w:cs="Helvetica"/>
-            <w:color w:val="EC4E20"/>
-            <w:sz w:val="23"/>
-            <w:szCs w:val="23"/>
-            <w:bdr w:val="none" w:sz="0" w:space="0" w:color="auto" w:frame="1"/>
-            <w:lang w:eastAsia="en-IN"/>
-          </w:rPr>
-          <w:t>Convert array into Zig-Zag fashion</w:t>
-        </w:r>
-      </w:hyperlink>
-    </w:p>
-    <w:p>
-      <w:pPr>
-        <w:numPr>
-          <w:ilvl w:val="0"/>
-          <w:numId w:val="1"/>
-        </w:numPr>
-        <w:shd w:val="clear" w:color="auto" w:fill="FFFFFF"/>
-        <w:spacing w:after="0" w:line="240" w:lineRule="auto"/>
-        <w:ind w:left="540"/>
-        <w:jc w:val="both"/>
-        <w:textAlignment w:val="baseline"/>
-        <w:rPr>
-          <w:rFonts w:ascii="Helvetica" w:eastAsia="Times New Roman" w:hAnsi="Helvetica" w:cs="Helvetica"/>
-          <w:color w:val="000000"/>
-          <w:sz w:val="20"/>
-          <w:szCs w:val="20"/>
-          <w:lang w:eastAsia="en-IN"/>
-        </w:rPr>
-      </w:pPr>
-      <w:hyperlink r:id="rId42" w:history="1">
-        <w:r>
-          <w:rPr>
-            <w:rFonts w:ascii="Helvetica" w:eastAsia="Times New Roman" w:hAnsi="Helvetica" w:cs="Helvetica"/>
-            <w:color w:val="EC4E20"/>
-            <w:sz w:val="23"/>
-            <w:szCs w:val="23"/>
-            <w:bdr w:val="none" w:sz="0" w:space="0" w:color="auto" w:frame="1"/>
-            <w:lang w:eastAsia="en-IN"/>
-          </w:rPr>
-          <w:t>Form minimum number from given sequence</w:t>
-        </w:r>
-      </w:hyperlink>
-    </w:p>
-    <w:p>
-      <w:pPr>
-        <w:numPr>
-          <w:ilvl w:val="0"/>
-          <w:numId w:val="1"/>
-        </w:numPr>
-        <w:shd w:val="clear" w:color="auto" w:fill="FFFFFF"/>
-        <w:spacing w:after="0" w:line="240" w:lineRule="auto"/>
-        <w:ind w:left="540"/>
-        <w:jc w:val="both"/>
-        <w:textAlignment w:val="baseline"/>
-        <w:rPr>
-          <w:rFonts w:ascii="Helvetica" w:eastAsia="Times New Roman" w:hAnsi="Helvetica" w:cs="Helvetica"/>
-          <w:color w:val="000000"/>
-          <w:sz w:val="20"/>
-          <w:szCs w:val="20"/>
-          <w:lang w:eastAsia="en-IN"/>
-        </w:rPr>
-      </w:pPr>
-      <w:hyperlink r:id="rId43" w:history="1">
-        <w:r>
-          <w:rPr>
-            <w:rFonts w:ascii="Helvetica" w:eastAsia="Times New Roman" w:hAnsi="Helvetica" w:cs="Helvetica"/>
-            <w:color w:val="EC4E20"/>
-            <w:sz w:val="23"/>
-            <w:szCs w:val="23"/>
-            <w:bdr w:val="none" w:sz="0" w:space="0" w:color="auto" w:frame="1"/>
-            <w:lang w:eastAsia="en-IN"/>
-          </w:rPr>
-          <w:t>Replace two consecutive equal values with one greater</w:t>
-        </w:r>
-      </w:hyperlink>
-    </w:p>
-    <w:p>
-      <w:pPr>
-        <w:numPr>
-          <w:ilvl w:val="0"/>
-          <w:numId w:val="1"/>
-        </w:numPr>
-        <w:shd w:val="clear" w:color="auto" w:fill="FFFFFF"/>
-        <w:spacing w:after="0" w:line="240" w:lineRule="auto"/>
-        <w:ind w:left="540"/>
-        <w:jc w:val="both"/>
-        <w:textAlignment w:val="baseline"/>
-        <w:rPr>
-          <w:rFonts w:ascii="Helvetica" w:eastAsia="Times New Roman" w:hAnsi="Helvetica" w:cs="Helvetica"/>
-          <w:color w:val="000000"/>
-          <w:sz w:val="20"/>
-          <w:szCs w:val="20"/>
-          <w:lang w:eastAsia="en-IN"/>
-        </w:rPr>
-      </w:pPr>
-      <w:hyperlink r:id="rId44" w:history="1">
-        <w:r>
-          <w:rPr>
-            <w:rFonts w:ascii="Helvetica" w:eastAsia="Times New Roman" w:hAnsi="Helvetica" w:cs="Helvetica"/>
-            <w:color w:val="EC4E20"/>
-            <w:sz w:val="23"/>
-            <w:szCs w:val="23"/>
-            <w:bdr w:val="none" w:sz="0" w:space="0" w:color="auto" w:frame="1"/>
-            <w:lang w:eastAsia="en-IN"/>
-          </w:rPr>
-          <w:t>Rearrange a binary string as alternate x and y occurrences</w:t>
-        </w:r>
-      </w:hyperlink>
-    </w:p>
-    <w:p>
-      <w:pPr>
-        <w:numPr>
-          <w:ilvl w:val="0"/>
-          <w:numId w:val="1"/>
-        </w:numPr>
-        <w:shd w:val="clear" w:color="auto" w:fill="FFFFFF"/>
-        <w:spacing w:after="0" w:line="240" w:lineRule="auto"/>
-        <w:ind w:left="540"/>
-        <w:jc w:val="both"/>
-        <w:textAlignment w:val="baseline"/>
-        <w:rPr>
-          <w:rFonts w:ascii="Helvetica" w:eastAsia="Times New Roman" w:hAnsi="Helvetica" w:cs="Helvetica"/>
-          <w:color w:val="000000"/>
-          <w:sz w:val="20"/>
-          <w:szCs w:val="20"/>
-          <w:lang w:eastAsia="en-IN"/>
-        </w:rPr>
-      </w:pPr>
-      <w:hyperlink r:id="rId45" w:history="1">
-        <w:r>
-          <w:rPr>
-            <w:rFonts w:ascii="Helvetica" w:eastAsia="Times New Roman" w:hAnsi="Helvetica" w:cs="Helvetica"/>
-            <w:color w:val="EC4E20"/>
-            <w:sz w:val="23"/>
-            <w:szCs w:val="23"/>
-            <w:bdr w:val="none" w:sz="0" w:space="0" w:color="auto" w:frame="1"/>
-            <w:lang w:eastAsia="en-IN"/>
-          </w:rPr>
-          <w:t>Distinct adjacent elements in an array</w:t>
-        </w:r>
-      </w:hyperlink>
-    </w:p>
-    <w:p>
-      <w:pPr>
-        <w:numPr>
-          <w:ilvl w:val="0"/>
-          <w:numId w:val="1"/>
-        </w:numPr>
-        <w:shd w:val="clear" w:color="auto" w:fill="FFFFFF"/>
-        <w:spacing w:after="0" w:line="240" w:lineRule="auto"/>
-        <w:ind w:left="540"/>
-        <w:jc w:val="both"/>
-        <w:textAlignment w:val="baseline"/>
-        <w:rPr>
-          <w:rFonts w:ascii="Helvetica" w:eastAsia="Times New Roman" w:hAnsi="Helvetica" w:cs="Helvetica"/>
-          <w:color w:val="000000"/>
-          <w:sz w:val="20"/>
-          <w:szCs w:val="20"/>
-          <w:lang w:eastAsia="en-IN"/>
-        </w:rPr>
-      </w:pPr>
-      <w:hyperlink r:id="rId46" w:history="1">
-        <w:r>
-          <w:rPr>
-            <w:rFonts w:ascii="Helvetica" w:eastAsia="Times New Roman" w:hAnsi="Helvetica" w:cs="Helvetica"/>
-            <w:color w:val="EC4E20"/>
-            <w:sz w:val="23"/>
-            <w:szCs w:val="23"/>
-            <w:bdr w:val="none" w:sz="0" w:space="0" w:color="auto" w:frame="1"/>
-            <w:lang w:eastAsia="en-IN"/>
-          </w:rPr>
-          <w:t>Shuffle 2n integers as a1-b1-a2-b2-a3-b3-..bn without using extra space</w:t>
-        </w:r>
-      </w:hyperlink>
-    </w:p>
-    <w:p>
-      <w:pPr>
-        <w:numPr>
-          <w:ilvl w:val="0"/>
-          <w:numId w:val="1"/>
-        </w:numPr>
-        <w:shd w:val="clear" w:color="auto" w:fill="FFFFFF"/>
-        <w:spacing w:after="0" w:line="240" w:lineRule="auto"/>
-        <w:ind w:left="540"/>
-        <w:jc w:val="both"/>
-        <w:textAlignment w:val="baseline"/>
-        <w:rPr>
-          <w:rFonts w:ascii="Helvetica" w:eastAsia="Times New Roman" w:hAnsi="Helvetica" w:cs="Helvetica"/>
-          <w:color w:val="000000"/>
-          <w:sz w:val="20"/>
-          <w:szCs w:val="20"/>
-          <w:lang w:eastAsia="en-IN"/>
-        </w:rPr>
-      </w:pPr>
-      <w:hyperlink r:id="rId47" w:history="1">
+      <w:hyperlink r:id="rId49" w:history="1">
         <w:r>
           <w:rPr>
             <w:rFonts w:ascii="Helvetica" w:eastAsia="Times New Roman" w:hAnsi="Helvetica" w:cs="Helvetica"/>

--- a/Array/Rearrangement/Ques.docx
+++ b/Array/Rearrangement/Ques.docx
@@ -146,8 +146,6 @@
           <w:t>Write a program to reverse an array or string</w:t>
         </w:r>
       </w:hyperlink>
-      <w:bookmarkStart w:id="0" w:name="_GoBack"/>
-      <w:bookmarkEnd w:id="0"/>
     </w:p>
     <w:p>
       <w:pPr>
@@ -577,8 +575,19 @@
             <w:bdr w:val="none" w:sz="0" w:space="0" w:color="auto" w:frame="1"/>
             <w:lang w:eastAsia="en-IN"/>
           </w:rPr>
-          <w:t>Rearrange an array in order – smallest, largest, 2nd smallest, 2nd largest, ..</w:t>
-        </w:r>
+          <w:t>Rearrange an array in order – smallest, largest, 2nd smallest, 2nd largest</w:t>
+        </w:r>
+        <w:proofErr w:type="gramStart"/>
+        <w:r>
+          <w:rPr>
+            <w:rFonts w:ascii="Helvetica" w:eastAsia="Times New Roman" w:hAnsi="Helvetica" w:cs="Helvetica"/>
+            <w:color w:val="538135" w:themeColor="accent6" w:themeShade="BF"/>
+            <w:bdr w:val="none" w:sz="0" w:space="0" w:color="auto" w:frame="1"/>
+            <w:lang w:eastAsia="en-IN"/>
+          </w:rPr>
+          <w:t>, ..</w:t>
+        </w:r>
+        <w:proofErr w:type="gramEnd"/>
       </w:hyperlink>
     </w:p>
     <w:p>
@@ -1687,24 +1696,44 @@
             <w:bdr w:val="none" w:sz="0" w:space="0" w:color="auto" w:frame="1"/>
             <w:lang w:eastAsia="en-IN"/>
           </w:rPr>
-          <w:t>lace two consecutive equal values with one greater</w:t>
-        </w:r>
-      </w:hyperlink>
-    </w:p>
-    <w:p>
-      <w:pPr>
-        <w:numPr>
-          <w:ilvl w:val="0"/>
-          <w:numId w:val="1"/>
-        </w:numPr>
-        <w:shd w:val="clear" w:color="auto" w:fill="FFFFFF"/>
-        <w:spacing w:after="0" w:line="240" w:lineRule="auto"/>
-        <w:ind w:left="540"/>
-        <w:jc w:val="both"/>
-        <w:textAlignment w:val="baseline"/>
-        <w:rPr>
-          <w:rFonts w:ascii="Helvetica" w:eastAsia="Times New Roman" w:hAnsi="Helvetica" w:cs="Helvetica"/>
-          <w:color w:val="000000"/>
+          <w:t>lace two c</w:t>
+        </w:r>
+        <w:bookmarkStart w:id="0" w:name="_GoBack"/>
+        <w:bookmarkEnd w:id="0"/>
+        <w:r>
+          <w:rPr>
+            <w:rFonts w:ascii="Helvetica" w:eastAsia="Times New Roman" w:hAnsi="Helvetica" w:cs="Helvetica"/>
+            <w:color w:val="EC4E20"/>
+            <w:bdr w:val="none" w:sz="0" w:space="0" w:color="auto" w:frame="1"/>
+            <w:lang w:eastAsia="en-IN"/>
+          </w:rPr>
+          <w:t>o</w:t>
+        </w:r>
+        <w:r>
+          <w:rPr>
+            <w:rFonts w:ascii="Helvetica" w:eastAsia="Times New Roman" w:hAnsi="Helvetica" w:cs="Helvetica"/>
+            <w:color w:val="EC4E20"/>
+            <w:bdr w:val="none" w:sz="0" w:space="0" w:color="auto" w:frame="1"/>
+            <w:lang w:eastAsia="en-IN"/>
+          </w:rPr>
+          <w:t>nsecutive equal values with one greater</w:t>
+        </w:r>
+      </w:hyperlink>
+    </w:p>
+    <w:p>
+      <w:pPr>
+        <w:numPr>
+          <w:ilvl w:val="0"/>
+          <w:numId w:val="1"/>
+        </w:numPr>
+        <w:shd w:val="clear" w:color="auto" w:fill="FFFFFF"/>
+        <w:spacing w:after="0" w:line="240" w:lineRule="auto"/>
+        <w:ind w:left="540"/>
+        <w:jc w:val="both"/>
+        <w:textAlignment w:val="baseline"/>
+        <w:rPr>
+          <w:rFonts w:ascii="Helvetica" w:eastAsia="Times New Roman" w:hAnsi="Helvetica" w:cs="Helvetica"/>
+          <w:color w:val="7030A0"/>
           <w:lang w:eastAsia="en-IN"/>
         </w:rPr>
       </w:pPr>
@@ -1712,7 +1741,7 @@
         <w:r>
           <w:rPr>
             <w:rFonts w:ascii="Helvetica" w:eastAsia="Times New Roman" w:hAnsi="Helvetica" w:cs="Helvetica"/>
-            <w:color w:val="EC4E20"/>
+            <w:color w:val="7030A0"/>
             <w:bdr w:val="none" w:sz="0" w:space="0" w:color="auto" w:frame="1"/>
             <w:lang w:eastAsia="en-IN"/>
           </w:rPr>

--- a/Array/Rearrangement/Ques.docx
+++ b/Array/Rearrangement/Ques.docx
@@ -719,11 +719,149 @@
         <w:textAlignment w:val="baseline"/>
         <w:rPr>
           <w:rFonts w:ascii="Helvetica" w:eastAsia="Times New Roman" w:hAnsi="Helvetica" w:cs="Helvetica"/>
+          <w:color w:val="538135" w:themeColor="accent6" w:themeShade="BF"/>
+          <w:lang w:eastAsia="en-IN"/>
+        </w:rPr>
+      </w:pPr>
+      <w:hyperlink r:id="rId19" w:history="1">
+        <w:r>
+          <w:rPr>
+            <w:rFonts w:ascii="Helvetica" w:eastAsia="Times New Roman" w:hAnsi="Helvetica" w:cs="Helvetica"/>
+            <w:color w:val="538135" w:themeColor="accent6" w:themeShade="BF"/>
+            <w:bdr w:val="none" w:sz="0" w:space="0" w:color="auto" w:frame="1"/>
+            <w:lang w:eastAsia="en-IN"/>
+          </w:rPr>
+          <w:t>Rearrange an array such that ‘</w:t>
+        </w:r>
+        <w:proofErr w:type="spellStart"/>
+        <w:r>
+          <w:rPr>
+            <w:rFonts w:ascii="Helvetica" w:eastAsia="Times New Roman" w:hAnsi="Helvetica" w:cs="Helvetica"/>
+            <w:color w:val="538135" w:themeColor="accent6" w:themeShade="BF"/>
+            <w:bdr w:val="none" w:sz="0" w:space="0" w:color="auto" w:frame="1"/>
+            <w:lang w:eastAsia="en-IN"/>
+          </w:rPr>
+          <w:t>arr</w:t>
+        </w:r>
+        <w:proofErr w:type="spellEnd"/>
+        <w:r>
+          <w:rPr>
+            <w:rFonts w:ascii="Helvetica" w:eastAsia="Times New Roman" w:hAnsi="Helvetica" w:cs="Helvetica"/>
+            <w:color w:val="538135" w:themeColor="accent6" w:themeShade="BF"/>
+            <w:bdr w:val="none" w:sz="0" w:space="0" w:color="auto" w:frame="1"/>
+            <w:lang w:eastAsia="en-IN"/>
+          </w:rPr>
+          <w:t>[j]’ becomes ‘</w:t>
+        </w:r>
+        <w:proofErr w:type="spellStart"/>
+        <w:r>
+          <w:rPr>
+            <w:rFonts w:ascii="Helvetica" w:eastAsia="Times New Roman" w:hAnsi="Helvetica" w:cs="Helvetica"/>
+            <w:color w:val="538135" w:themeColor="accent6" w:themeShade="BF"/>
+            <w:bdr w:val="none" w:sz="0" w:space="0" w:color="auto" w:frame="1"/>
+            <w:lang w:eastAsia="en-IN"/>
+          </w:rPr>
+          <w:t>i</w:t>
+        </w:r>
+        <w:proofErr w:type="spellEnd"/>
+        <w:r>
+          <w:rPr>
+            <w:rFonts w:ascii="Helvetica" w:eastAsia="Times New Roman" w:hAnsi="Helvetica" w:cs="Helvetica"/>
+            <w:color w:val="538135" w:themeColor="accent6" w:themeShade="BF"/>
+            <w:bdr w:val="none" w:sz="0" w:space="0" w:color="auto" w:frame="1"/>
+            <w:lang w:eastAsia="en-IN"/>
+          </w:rPr>
+          <w:t>’ if ‘</w:t>
+        </w:r>
+        <w:proofErr w:type="spellStart"/>
+        <w:r>
+          <w:rPr>
+            <w:rFonts w:ascii="Helvetica" w:eastAsia="Times New Roman" w:hAnsi="Helvetica" w:cs="Helvetica"/>
+            <w:color w:val="538135" w:themeColor="accent6" w:themeShade="BF"/>
+            <w:bdr w:val="none" w:sz="0" w:space="0" w:color="auto" w:frame="1"/>
+            <w:lang w:eastAsia="en-IN"/>
+          </w:rPr>
+          <w:t>arr</w:t>
+        </w:r>
+        <w:proofErr w:type="spellEnd"/>
+        <w:r>
+          <w:rPr>
+            <w:rFonts w:ascii="Helvetica" w:eastAsia="Times New Roman" w:hAnsi="Helvetica" w:cs="Helvetica"/>
+            <w:color w:val="538135" w:themeColor="accent6" w:themeShade="BF"/>
+            <w:bdr w:val="none" w:sz="0" w:space="0" w:color="auto" w:frame="1"/>
+            <w:lang w:eastAsia="en-IN"/>
+          </w:rPr>
+          <w:t>[</w:t>
+        </w:r>
+        <w:proofErr w:type="spellStart"/>
+        <w:r>
+          <w:rPr>
+            <w:rFonts w:ascii="Helvetica" w:eastAsia="Times New Roman" w:hAnsi="Helvetica" w:cs="Helvetica"/>
+            <w:color w:val="538135" w:themeColor="accent6" w:themeShade="BF"/>
+            <w:bdr w:val="none" w:sz="0" w:space="0" w:color="auto" w:frame="1"/>
+            <w:lang w:eastAsia="en-IN"/>
+          </w:rPr>
+          <w:t>i</w:t>
+        </w:r>
+        <w:proofErr w:type="spellEnd"/>
+        <w:r>
+          <w:rPr>
+            <w:rFonts w:ascii="Helvetica" w:eastAsia="Times New Roman" w:hAnsi="Helvetica" w:cs="Helvetica"/>
+            <w:color w:val="538135" w:themeColor="accent6" w:themeShade="BF"/>
+            <w:bdr w:val="none" w:sz="0" w:space="0" w:color="auto" w:frame="1"/>
+            <w:lang w:eastAsia="en-IN"/>
+          </w:rPr>
+          <w:t>]’ is ‘j’</w:t>
+        </w:r>
+      </w:hyperlink>
+    </w:p>
+    <w:p>
+      <w:pPr>
+        <w:numPr>
+          <w:ilvl w:val="0"/>
+          <w:numId w:val="1"/>
+        </w:numPr>
+        <w:shd w:val="clear" w:color="auto" w:fill="FFFFFF"/>
+        <w:spacing w:after="0" w:line="240" w:lineRule="auto"/>
+        <w:ind w:left="540"/>
+        <w:jc w:val="both"/>
+        <w:textAlignment w:val="baseline"/>
+        <w:rPr>
+          <w:rFonts w:ascii="Helvetica" w:eastAsia="Times New Roman" w:hAnsi="Helvetica" w:cs="Helvetica"/>
+          <w:color w:val="538135" w:themeColor="accent6" w:themeShade="BF"/>
+          <w:lang w:eastAsia="en-IN"/>
+        </w:rPr>
+      </w:pPr>
+      <w:hyperlink r:id="rId20" w:history="1">
+        <w:r>
+          <w:rPr>
+            <w:rFonts w:ascii="Helvetica" w:eastAsia="Times New Roman" w:hAnsi="Helvetica" w:cs="Helvetica"/>
+            <w:color w:val="538135" w:themeColor="accent6" w:themeShade="BF"/>
+            <w:bdr w:val="none" w:sz="0" w:space="0" w:color="auto" w:frame="1"/>
+            <w:lang w:eastAsia="en-IN"/>
+          </w:rPr>
+          <w:t>Rearrange an array in maximum minimum form | Set 1</w:t>
+        </w:r>
+      </w:hyperlink>
+    </w:p>
+    <w:p>
+      <w:pPr>
+        <w:numPr>
+          <w:ilvl w:val="0"/>
+          <w:numId w:val="1"/>
+        </w:numPr>
+        <w:shd w:val="clear" w:color="auto" w:fill="FFFFFF"/>
+        <w:spacing w:after="0" w:line="240" w:lineRule="auto"/>
+        <w:ind w:left="540"/>
+        <w:jc w:val="both"/>
+        <w:textAlignment w:val="baseline"/>
+        <w:rPr>
+          <w:rFonts w:ascii="Helvetica" w:eastAsia="Times New Roman" w:hAnsi="Helvetica" w:cs="Helvetica"/>
           <w:color w:val="000000"/>
           <w:lang w:eastAsia="en-IN"/>
         </w:rPr>
       </w:pPr>
-      <w:hyperlink r:id="rId19" w:history="1">
+      <w:hyperlink r:id="rId21" w:history="1">
         <w:r>
           <w:rPr>
             <w:rFonts w:ascii="Helvetica" w:eastAsia="Times New Roman" w:hAnsi="Helvetica" w:cs="Helvetica"/>
@@ -731,19 +869,655 @@
             <w:bdr w:val="none" w:sz="0" w:space="0" w:color="auto" w:frame="1"/>
             <w:lang w:eastAsia="en-IN"/>
           </w:rPr>
-          <w:t>Rearrange an array such that ‘</w:t>
+          <w:t>Rearrange an array in maximum minimum form | Set 2 (O(1) extra space)</w:t>
+        </w:r>
+      </w:hyperlink>
+    </w:p>
+    <w:p>
+      <w:pPr>
+        <w:numPr>
+          <w:ilvl w:val="0"/>
+          <w:numId w:val="1"/>
+        </w:numPr>
+        <w:shd w:val="clear" w:color="auto" w:fill="FFFFFF"/>
+        <w:spacing w:after="0" w:line="240" w:lineRule="auto"/>
+        <w:ind w:left="540"/>
+        <w:jc w:val="both"/>
+        <w:textAlignment w:val="baseline"/>
+        <w:rPr>
+          <w:rFonts w:ascii="Helvetica" w:eastAsia="Times New Roman" w:hAnsi="Helvetica" w:cs="Helvetica"/>
+          <w:color w:val="538135" w:themeColor="accent6" w:themeShade="BF"/>
+          <w:lang w:eastAsia="en-IN"/>
+        </w:rPr>
+      </w:pPr>
+      <w:hyperlink w:history="1">
+        <w:r>
+          <w:rPr>
+            <w:rFonts w:ascii="Helvetica" w:eastAsia="Times New Roman" w:hAnsi="Helvetica" w:cs="Helvetica"/>
+            <w:color w:val="538135" w:themeColor="accent6" w:themeShade="BF"/>
+            <w:bdr w:val="none" w:sz="0" w:space="0" w:color="auto" w:frame="1"/>
+            <w:lang w:eastAsia="en-IN"/>
+          </w:rPr>
+          <w:t xml:space="preserve">Move all negative </w:t>
+        </w:r>
+        <w:r>
+          <w:rPr>
+            <w:rFonts w:ascii="Helvetica" w:eastAsia="Times New Roman" w:hAnsi="Helvetica" w:cs="Helvetica"/>
+            <w:color w:val="538135" w:themeColor="accent6" w:themeShade="BF"/>
+            <w:bdr w:val="none" w:sz="0" w:space="0" w:color="auto" w:frame="1"/>
+            <w:lang w:eastAsia="en-IN"/>
+          </w:rPr>
+          <w:t>numbers to beginning and positive to end with constant extra space</w:t>
+        </w:r>
+      </w:hyperlink>
+    </w:p>
+    <w:p>
+      <w:pPr>
+        <w:numPr>
+          <w:ilvl w:val="0"/>
+          <w:numId w:val="1"/>
+        </w:numPr>
+        <w:shd w:val="clear" w:color="auto" w:fill="FFFFFF"/>
+        <w:spacing w:after="0" w:line="240" w:lineRule="auto"/>
+        <w:ind w:left="540"/>
+        <w:jc w:val="both"/>
+        <w:textAlignment w:val="baseline"/>
+        <w:rPr>
+          <w:rFonts w:ascii="Helvetica" w:eastAsia="Times New Roman" w:hAnsi="Helvetica" w:cs="Helvetica"/>
+          <w:color w:val="538135" w:themeColor="accent6" w:themeShade="BF"/>
+          <w:lang w:eastAsia="en-IN"/>
+        </w:rPr>
+      </w:pPr>
+      <w:hyperlink r:id="rId22" w:history="1">
+        <w:r>
+          <w:rPr>
+            <w:rFonts w:ascii="Helvetica" w:eastAsia="Times New Roman" w:hAnsi="Helvetica" w:cs="Helvetica"/>
+            <w:color w:val="538135" w:themeColor="accent6" w:themeShade="BF"/>
+            <w:bdr w:val="none" w:sz="0" w:space="0" w:color="auto" w:frame="1"/>
+            <w:lang w:eastAsia="en-IN"/>
+          </w:rPr>
+          <w:t>Move all negative elements to end in order with extra space allowed</w:t>
+        </w:r>
+      </w:hyperlink>
+    </w:p>
+    <w:p>
+      <w:pPr>
+        <w:numPr>
+          <w:ilvl w:val="0"/>
+          <w:numId w:val="1"/>
+        </w:numPr>
+        <w:shd w:val="clear" w:color="auto" w:fill="FFFFFF"/>
+        <w:spacing w:after="0" w:line="240" w:lineRule="auto"/>
+        <w:ind w:left="540"/>
+        <w:jc w:val="both"/>
+        <w:textAlignment w:val="baseline"/>
+        <w:rPr>
+          <w:rFonts w:ascii="Helvetica" w:eastAsia="Times New Roman" w:hAnsi="Helvetica" w:cs="Helvetica"/>
+          <w:color w:val="538135" w:themeColor="accent6" w:themeShade="BF"/>
+          <w:lang w:eastAsia="en-IN"/>
+        </w:rPr>
+      </w:pPr>
+      <w:hyperlink r:id="rId23" w:history="1">
+        <w:r>
+          <w:rPr>
+            <w:rFonts w:ascii="Helvetica" w:eastAsia="Times New Roman" w:hAnsi="Helvetica" w:cs="Helvetica"/>
+            <w:color w:val="538135" w:themeColor="accent6" w:themeShade="BF"/>
+            <w:bdr w:val="none" w:sz="0" w:space="0" w:color="auto" w:frame="1"/>
+            <w:lang w:eastAsia="en-IN"/>
+          </w:rPr>
+          <w:t>Rearrange array such that even index elements are smaller and odd index elements are greater</w:t>
+        </w:r>
+      </w:hyperlink>
+    </w:p>
+    <w:p>
+      <w:pPr>
+        <w:numPr>
+          <w:ilvl w:val="0"/>
+          <w:numId w:val="1"/>
+        </w:numPr>
+        <w:shd w:val="clear" w:color="auto" w:fill="FFFFFF"/>
+        <w:spacing w:after="0" w:line="240" w:lineRule="auto"/>
+        <w:ind w:left="540"/>
+        <w:jc w:val="both"/>
+        <w:textAlignment w:val="baseline"/>
+        <w:rPr>
+          <w:rFonts w:ascii="Helvetica" w:eastAsia="Times New Roman" w:hAnsi="Helvetica" w:cs="Helvetica"/>
+          <w:color w:val="538135" w:themeColor="accent6" w:themeShade="BF"/>
+          <w:lang w:eastAsia="en-IN"/>
+        </w:rPr>
+      </w:pPr>
+      <w:hyperlink r:id="rId24" w:history="1">
+        <w:r>
+          <w:rPr>
+            <w:rFonts w:ascii="Helvetica" w:eastAsia="Times New Roman" w:hAnsi="Helvetica" w:cs="Helvetica"/>
+            <w:color w:val="538135" w:themeColor="accent6" w:themeShade="BF"/>
+            <w:bdr w:val="none" w:sz="0" w:space="0" w:color="auto" w:frame="1"/>
+            <w:lang w:eastAsia="en-IN"/>
+          </w:rPr>
+          <w:t>Positive elements at even and negative at odd positions</w:t>
+        </w:r>
+      </w:hyperlink>
+    </w:p>
+    <w:p>
+      <w:pPr>
+        <w:numPr>
+          <w:ilvl w:val="0"/>
+          <w:numId w:val="1"/>
+        </w:numPr>
+        <w:shd w:val="clear" w:color="auto" w:fill="FFFFFF"/>
+        <w:spacing w:after="0" w:line="240" w:lineRule="auto"/>
+        <w:ind w:left="540"/>
+        <w:jc w:val="both"/>
+        <w:textAlignment w:val="baseline"/>
+        <w:rPr>
+          <w:rFonts w:ascii="Helvetica" w:eastAsia="Times New Roman" w:hAnsi="Helvetica" w:cs="Helvetica"/>
+          <w:color w:val="538135" w:themeColor="accent6" w:themeShade="BF"/>
+          <w:lang w:eastAsia="en-IN"/>
+        </w:rPr>
+      </w:pPr>
+      <w:hyperlink r:id="rId25" w:history="1">
+        <w:r>
+          <w:rPr>
+            <w:rFonts w:ascii="Helvetica" w:eastAsia="Times New Roman" w:hAnsi="Helvetica" w:cs="Helvetica"/>
+            <w:color w:val="538135" w:themeColor="accent6" w:themeShade="BF"/>
+            <w:bdr w:val="none" w:sz="0" w:space="0" w:color="auto" w:frame="1"/>
+            <w:lang w:eastAsia="en-IN"/>
+          </w:rPr>
+          <w:t>Replace every array element by multiplication of previous and next</w:t>
+        </w:r>
+      </w:hyperlink>
+    </w:p>
+    <w:p>
+      <w:pPr>
+        <w:numPr>
+          <w:ilvl w:val="0"/>
+          <w:numId w:val="1"/>
+        </w:numPr>
+        <w:shd w:val="clear" w:color="auto" w:fill="FFFFFF"/>
+        <w:spacing w:after="0" w:line="240" w:lineRule="auto"/>
+        <w:ind w:left="540"/>
+        <w:jc w:val="both"/>
+        <w:textAlignment w:val="baseline"/>
+        <w:rPr>
+          <w:rFonts w:ascii="Helvetica" w:eastAsia="Times New Roman" w:hAnsi="Helvetica" w:cs="Helvetica"/>
+          <w:color w:val="7030A0"/>
+          <w:lang w:eastAsia="en-IN"/>
+        </w:rPr>
+      </w:pPr>
+      <w:hyperlink r:id="rId26" w:history="1">
+        <w:r>
+          <w:rPr>
+            <w:rFonts w:ascii="Helvetica" w:eastAsia="Times New Roman" w:hAnsi="Helvetica" w:cs="Helvetica"/>
+            <w:color w:val="7030A0"/>
+            <w:bdr w:val="none" w:sz="0" w:space="0" w:color="auto" w:frame="1"/>
+            <w:lang w:eastAsia="en-IN"/>
+          </w:rPr>
+          <w:t>Shuffle a given array</w:t>
+        </w:r>
+      </w:hyperlink>
+    </w:p>
+    <w:p>
+      <w:pPr>
+        <w:numPr>
+          <w:ilvl w:val="0"/>
+          <w:numId w:val="1"/>
+        </w:numPr>
+        <w:shd w:val="clear" w:color="auto" w:fill="FFFFFF"/>
+        <w:spacing w:after="0" w:line="240" w:lineRule="auto"/>
+        <w:ind w:left="540"/>
+        <w:jc w:val="both"/>
+        <w:textAlignment w:val="baseline"/>
+        <w:rPr>
+          <w:rFonts w:ascii="Helvetica" w:eastAsia="Times New Roman" w:hAnsi="Helvetica" w:cs="Helvetica"/>
+          <w:color w:val="538135" w:themeColor="accent6" w:themeShade="BF"/>
+          <w:lang w:eastAsia="en-IN"/>
+        </w:rPr>
+      </w:pPr>
+      <w:hyperlink r:id="rId27" w:history="1">
+        <w:r>
+          <w:rPr>
+            <w:rFonts w:ascii="Helvetica" w:eastAsia="Times New Roman" w:hAnsi="Helvetica" w:cs="Helvetica"/>
+            <w:color w:val="538135" w:themeColor="accent6" w:themeShade="BF"/>
+            <w:bdr w:val="none" w:sz="0" w:space="0" w:color="auto" w:frame="1"/>
+            <w:lang w:eastAsia="en-IN"/>
+          </w:rPr>
+          <w:t>Segregate even and odd numbers</w:t>
+        </w:r>
+      </w:hyperlink>
+    </w:p>
+    <w:p>
+      <w:pPr>
+        <w:numPr>
+          <w:ilvl w:val="0"/>
+          <w:numId w:val="1"/>
+        </w:numPr>
+        <w:shd w:val="clear" w:color="auto" w:fill="FFFFFF"/>
+        <w:spacing w:after="0" w:line="240" w:lineRule="auto"/>
+        <w:ind w:left="540"/>
+        <w:jc w:val="both"/>
+        <w:textAlignment w:val="baseline"/>
+        <w:rPr>
+          <w:rFonts w:ascii="Helvetica" w:eastAsia="Times New Roman" w:hAnsi="Helvetica" w:cs="Helvetica"/>
+          <w:color w:val="538135" w:themeColor="accent6" w:themeShade="BF"/>
+          <w:lang w:eastAsia="en-IN"/>
+        </w:rPr>
+      </w:pPr>
+      <w:hyperlink r:id="rId28" w:history="1">
+        <w:r>
+          <w:rPr>
+            <w:rFonts w:ascii="Helvetica" w:eastAsia="Times New Roman" w:hAnsi="Helvetica" w:cs="Helvetica"/>
+            <w:color w:val="538135" w:themeColor="accent6" w:themeShade="BF"/>
+            <w:bdr w:val="none" w:sz="0" w:space="0" w:color="auto" w:frame="1"/>
+            <w:lang w:eastAsia="en-IN"/>
+          </w:rPr>
+          <w:t>Segregate 0s and 1s in an array</w:t>
+        </w:r>
+      </w:hyperlink>
+    </w:p>
+    <w:p>
+      <w:pPr>
+        <w:numPr>
+          <w:ilvl w:val="0"/>
+          <w:numId w:val="1"/>
+        </w:numPr>
+        <w:shd w:val="clear" w:color="auto" w:fill="FFFFFF"/>
+        <w:spacing w:after="0" w:line="240" w:lineRule="auto"/>
+        <w:ind w:left="540"/>
+        <w:jc w:val="both"/>
+        <w:textAlignment w:val="baseline"/>
+        <w:rPr>
+          <w:rFonts w:ascii="Helvetica" w:eastAsia="Times New Roman" w:hAnsi="Helvetica" w:cs="Helvetica"/>
+          <w:color w:val="7030A0"/>
+          <w:lang w:eastAsia="en-IN"/>
+        </w:rPr>
+      </w:pPr>
+      <w:hyperlink r:id="rId29" w:history="1">
+        <w:r>
+          <w:rPr>
+            <w:rFonts w:ascii="Helvetica" w:eastAsia="Times New Roman" w:hAnsi="Helvetica" w:cs="Helvetica"/>
+            <w:color w:val="7030A0"/>
+            <w:bdr w:val="none" w:sz="0" w:space="0" w:color="auto" w:frame="1"/>
+            <w:lang w:eastAsia="en-IN"/>
+          </w:rPr>
+          <w:t xml:space="preserve">Longest </w:t>
         </w:r>
         <w:proofErr w:type="spellStart"/>
         <w:r>
           <w:rPr>
             <w:rFonts w:ascii="Helvetica" w:eastAsia="Times New Roman" w:hAnsi="Helvetica" w:cs="Helvetica"/>
+            <w:color w:val="7030A0"/>
+            <w:bdr w:val="none" w:sz="0" w:space="0" w:color="auto" w:frame="1"/>
+            <w:lang w:eastAsia="en-IN"/>
+          </w:rPr>
+          <w:t>Bitonic</w:t>
+        </w:r>
+        <w:proofErr w:type="spellEnd"/>
+        <w:r>
+          <w:rPr>
+            <w:rFonts w:ascii="Helvetica" w:eastAsia="Times New Roman" w:hAnsi="Helvetica" w:cs="Helvetica"/>
+            <w:color w:val="7030A0"/>
+            <w:bdr w:val="none" w:sz="0" w:space="0" w:color="auto" w:frame="1"/>
+            <w:lang w:eastAsia="en-IN"/>
+          </w:rPr>
+          <w:t xml:space="preserve"> Subsequence</w:t>
+        </w:r>
+      </w:hyperlink>
+    </w:p>
+    <w:p>
+      <w:pPr>
+        <w:numPr>
+          <w:ilvl w:val="0"/>
+          <w:numId w:val="1"/>
+        </w:numPr>
+        <w:shd w:val="clear" w:color="auto" w:fill="FFFFFF"/>
+        <w:spacing w:after="0" w:line="240" w:lineRule="auto"/>
+        <w:ind w:left="540"/>
+        <w:jc w:val="both"/>
+        <w:textAlignment w:val="baseline"/>
+        <w:rPr>
+          <w:rFonts w:ascii="Helvetica" w:eastAsia="Times New Roman" w:hAnsi="Helvetica" w:cs="Helvetica"/>
+          <w:color w:val="538135" w:themeColor="accent6" w:themeShade="BF"/>
+          <w:lang w:eastAsia="en-IN"/>
+        </w:rPr>
+      </w:pPr>
+      <w:hyperlink r:id="rId30" w:history="1">
+        <w:r>
+          <w:rPr>
+            <w:rFonts w:ascii="Helvetica" w:eastAsia="Times New Roman" w:hAnsi="Helvetica" w:cs="Helvetica"/>
+            <w:color w:val="538135" w:themeColor="accent6" w:themeShade="BF"/>
+            <w:bdr w:val="none" w:sz="0" w:space="0" w:color="auto" w:frame="1"/>
+            <w:lang w:eastAsia="en-IN"/>
+          </w:rPr>
+          <w:t>Find a sorted subsequence of size 3 in linear time</w:t>
+        </w:r>
+      </w:hyperlink>
+    </w:p>
+    <w:p>
+      <w:pPr>
+        <w:numPr>
+          <w:ilvl w:val="0"/>
+          <w:numId w:val="1"/>
+        </w:numPr>
+        <w:shd w:val="clear" w:color="auto" w:fill="FFFFFF"/>
+        <w:spacing w:after="0" w:line="240" w:lineRule="auto"/>
+        <w:ind w:left="540"/>
+        <w:jc w:val="both"/>
+        <w:textAlignment w:val="baseline"/>
+        <w:rPr>
+          <w:rFonts w:ascii="Helvetica" w:eastAsia="Times New Roman" w:hAnsi="Helvetica" w:cs="Helvetica"/>
+          <w:color w:val="000000"/>
+          <w:lang w:eastAsia="en-IN"/>
+        </w:rPr>
+      </w:pPr>
+      <w:hyperlink r:id="rId31" w:history="1">
+        <w:r>
+          <w:rPr>
+            <w:rFonts w:ascii="Helvetica" w:eastAsia="Times New Roman" w:hAnsi="Helvetica" w:cs="Helvetica"/>
+            <w:color w:val="538135" w:themeColor="accent6" w:themeShade="BF"/>
+            <w:bdr w:val="none" w:sz="0" w:space="0" w:color="auto" w:frame="1"/>
+            <w:lang w:eastAsia="en-IN"/>
+          </w:rPr>
+          <w:t>Largest subarray with equal number of 0s and 1s</w:t>
+        </w:r>
+      </w:hyperlink>
+    </w:p>
+    <w:p>
+      <w:pPr>
+        <w:numPr>
+          <w:ilvl w:val="0"/>
+          <w:numId w:val="1"/>
+        </w:numPr>
+        <w:shd w:val="clear" w:color="auto" w:fill="FFFFFF"/>
+        <w:spacing w:after="0" w:line="240" w:lineRule="auto"/>
+        <w:ind w:left="540"/>
+        <w:jc w:val="both"/>
+        <w:textAlignment w:val="baseline"/>
+        <w:rPr>
+          <w:rFonts w:ascii="Helvetica" w:eastAsia="Times New Roman" w:hAnsi="Helvetica" w:cs="Helvetica"/>
+          <w:color w:val="538135" w:themeColor="accent6" w:themeShade="BF"/>
+          <w:lang w:eastAsia="en-IN"/>
+        </w:rPr>
+      </w:pPr>
+      <w:hyperlink r:id="rId32" w:history="1">
+        <w:r>
+          <w:rPr>
+            <w:rFonts w:ascii="Helvetica" w:eastAsia="Times New Roman" w:hAnsi="Helvetica" w:cs="Helvetica"/>
+            <w:color w:val="538135" w:themeColor="accent6" w:themeShade="BF"/>
+            <w:bdr w:val="none" w:sz="0" w:space="0" w:color="auto" w:frame="1"/>
+            <w:lang w:eastAsia="en-IN"/>
+          </w:rPr>
+          <w:t>Maximum Product Sub-array</w:t>
+        </w:r>
+      </w:hyperlink>
+    </w:p>
+    <w:p>
+      <w:pPr>
+        <w:numPr>
+          <w:ilvl w:val="0"/>
+          <w:numId w:val="1"/>
+        </w:numPr>
+        <w:shd w:val="clear" w:color="auto" w:fill="FFFFFF"/>
+        <w:spacing w:after="0" w:line="240" w:lineRule="auto"/>
+        <w:ind w:left="540"/>
+        <w:jc w:val="both"/>
+        <w:textAlignment w:val="baseline"/>
+        <w:rPr>
+          <w:rFonts w:ascii="Helvetica" w:eastAsia="Times New Roman" w:hAnsi="Helvetica" w:cs="Helvetica"/>
+          <w:color w:val="7030A0"/>
+          <w:lang w:eastAsia="en-IN"/>
+        </w:rPr>
+      </w:pPr>
+      <w:hyperlink r:id="rId33" w:history="1">
+        <w:r>
+          <w:rPr>
+            <w:rFonts w:ascii="Helvetica" w:eastAsia="Times New Roman" w:hAnsi="Helvetica" w:cs="Helvetica"/>
+            <w:color w:val="7030A0"/>
+            <w:bdr w:val="none" w:sz="0" w:space="0" w:color="auto" w:frame="1"/>
+            <w:lang w:eastAsia="en-IN"/>
+          </w:rPr>
+          <w:t>Replace every element with the greatest element on right side</w:t>
+        </w:r>
+      </w:hyperlink>
+    </w:p>
+    <w:p>
+      <w:pPr>
+        <w:numPr>
+          <w:ilvl w:val="0"/>
+          <w:numId w:val="1"/>
+        </w:numPr>
+        <w:shd w:val="clear" w:color="auto" w:fill="FFFFFF"/>
+        <w:spacing w:after="0" w:line="240" w:lineRule="auto"/>
+        <w:ind w:left="540"/>
+        <w:jc w:val="both"/>
+        <w:textAlignment w:val="baseline"/>
+        <w:rPr>
+          <w:rFonts w:ascii="Helvetica" w:eastAsia="Times New Roman" w:hAnsi="Helvetica" w:cs="Helvetica"/>
+          <w:color w:val="538135" w:themeColor="accent6" w:themeShade="BF"/>
+          <w:lang w:eastAsia="en-IN"/>
+        </w:rPr>
+      </w:pPr>
+      <w:hyperlink r:id="rId34" w:history="1">
+        <w:r>
+          <w:rPr>
+            <w:rFonts w:ascii="Helvetica" w:eastAsia="Times New Roman" w:hAnsi="Helvetica" w:cs="Helvetica"/>
+            <w:color w:val="538135" w:themeColor="accent6" w:themeShade="BF"/>
+            <w:bdr w:val="none" w:sz="0" w:space="0" w:color="auto" w:frame="1"/>
+            <w:lang w:eastAsia="en-IN"/>
+          </w:rPr>
+          <w:t>Maximum circular subarray sum</w:t>
+        </w:r>
+      </w:hyperlink>
+    </w:p>
+    <w:p>
+      <w:pPr>
+        <w:numPr>
+          <w:ilvl w:val="0"/>
+          <w:numId w:val="1"/>
+        </w:numPr>
+        <w:shd w:val="clear" w:color="auto" w:fill="FFFFFF"/>
+        <w:spacing w:after="0" w:line="240" w:lineRule="auto"/>
+        <w:ind w:left="540"/>
+        <w:jc w:val="both"/>
+        <w:textAlignment w:val="baseline"/>
+        <w:rPr>
+          <w:rFonts w:ascii="Helvetica" w:eastAsia="Times New Roman" w:hAnsi="Helvetica" w:cs="Helvetica"/>
+          <w:color w:val="000000"/>
+          <w:lang w:eastAsia="en-IN"/>
+        </w:rPr>
+      </w:pPr>
+      <w:hyperlink r:id="rId35" w:history="1">
+        <w:r>
+          <w:rPr>
+            <w:rFonts w:ascii="Helvetica" w:eastAsia="Times New Roman" w:hAnsi="Helvetica" w:cs="Helvetica"/>
+            <w:color w:val="7030A0"/>
+            <w:bdr w:val="none" w:sz="0" w:space="0" w:color="auto" w:frame="1"/>
+            <w:lang w:eastAsia="en-IN"/>
+          </w:rPr>
+          <w:t>Construction of Longest Increasing Subsequence (N log N)</w:t>
+        </w:r>
+      </w:hyperlink>
+    </w:p>
+    <w:p>
+      <w:pPr>
+        <w:numPr>
+          <w:ilvl w:val="0"/>
+          <w:numId w:val="1"/>
+        </w:numPr>
+        <w:shd w:val="clear" w:color="auto" w:fill="FFFFFF"/>
+        <w:spacing w:after="0" w:line="240" w:lineRule="auto"/>
+        <w:ind w:left="540"/>
+        <w:jc w:val="both"/>
+        <w:textAlignment w:val="baseline"/>
+        <w:rPr>
+          <w:rFonts w:ascii="Helvetica" w:eastAsia="Times New Roman" w:hAnsi="Helvetica" w:cs="Helvetica"/>
+          <w:color w:val="000000"/>
+          <w:lang w:eastAsia="en-IN"/>
+        </w:rPr>
+      </w:pPr>
+      <w:hyperlink r:id="rId36" w:history="1">
+        <w:r>
+          <w:rPr>
+            <w:rFonts w:ascii="Helvetica" w:eastAsia="Times New Roman" w:hAnsi="Helvetica" w:cs="Helvetica"/>
             <w:color w:val="EC4E20"/>
             <w:bdr w:val="none" w:sz="0" w:space="0" w:color="auto" w:frame="1"/>
             <w:lang w:eastAsia="en-IN"/>
           </w:rPr>
-          <w:t>arr</w:t>
-        </w:r>
-        <w:proofErr w:type="spellEnd"/>
+          <w:t>Sort elements by frequency | Set 2</w:t>
+        </w:r>
+      </w:hyperlink>
+    </w:p>
+    <w:p>
+      <w:pPr>
+        <w:numPr>
+          <w:ilvl w:val="0"/>
+          <w:numId w:val="1"/>
+        </w:numPr>
+        <w:shd w:val="clear" w:color="auto" w:fill="FFFFFF"/>
+        <w:spacing w:after="0" w:line="240" w:lineRule="auto"/>
+        <w:ind w:left="540"/>
+        <w:jc w:val="both"/>
+        <w:textAlignment w:val="baseline"/>
+        <w:rPr>
+          <w:rFonts w:ascii="Helvetica" w:eastAsia="Times New Roman" w:hAnsi="Helvetica" w:cs="Helvetica"/>
+          <w:color w:val="7030A0"/>
+          <w:lang w:eastAsia="en-IN"/>
+        </w:rPr>
+      </w:pPr>
+      <w:hyperlink r:id="rId37" w:history="1">
+        <w:r>
+          <w:rPr>
+            <w:rFonts w:ascii="Helvetica" w:eastAsia="Times New Roman" w:hAnsi="Helvetica" w:cs="Helvetica"/>
+            <w:color w:val="7030A0"/>
+            <w:bdr w:val="none" w:sz="0" w:space="0" w:color="auto" w:frame="1"/>
+            <w:lang w:eastAsia="en-IN"/>
+          </w:rPr>
+          <w:t>Maximize sum of consecu</w:t>
+        </w:r>
+        <w:r>
+          <w:rPr>
+            <w:rFonts w:ascii="Helvetica" w:eastAsia="Times New Roman" w:hAnsi="Helvetica" w:cs="Helvetica"/>
+            <w:color w:val="7030A0"/>
+            <w:bdr w:val="none" w:sz="0" w:space="0" w:color="auto" w:frame="1"/>
+            <w:lang w:eastAsia="en-IN"/>
+          </w:rPr>
+          <w:t>t</w:t>
+        </w:r>
+        <w:r>
+          <w:rPr>
+            <w:rFonts w:ascii="Helvetica" w:eastAsia="Times New Roman" w:hAnsi="Helvetica" w:cs="Helvetica"/>
+            <w:color w:val="7030A0"/>
+            <w:bdr w:val="none" w:sz="0" w:space="0" w:color="auto" w:frame="1"/>
+            <w:lang w:eastAsia="en-IN"/>
+          </w:rPr>
+          <w:t>ive differences in a circular array</w:t>
+        </w:r>
+      </w:hyperlink>
+    </w:p>
+    <w:p>
+      <w:pPr>
+        <w:numPr>
+          <w:ilvl w:val="0"/>
+          <w:numId w:val="1"/>
+        </w:numPr>
+        <w:shd w:val="clear" w:color="auto" w:fill="FFFFFF"/>
+        <w:spacing w:after="0" w:line="240" w:lineRule="auto"/>
+        <w:ind w:left="540"/>
+        <w:jc w:val="both"/>
+        <w:textAlignment w:val="baseline"/>
+        <w:rPr>
+          <w:rFonts w:ascii="Helvetica" w:eastAsia="Times New Roman" w:hAnsi="Helvetica" w:cs="Helvetica"/>
+          <w:color w:val="538135" w:themeColor="accent6" w:themeShade="BF"/>
+          <w:lang w:eastAsia="en-IN"/>
+        </w:rPr>
+      </w:pPr>
+      <w:hyperlink r:id="rId38" w:history="1">
+        <w:r>
+          <w:rPr>
+            <w:rFonts w:ascii="Helvetica" w:eastAsia="Times New Roman" w:hAnsi="Helvetica" w:cs="Helvetica"/>
+            <w:color w:val="538135" w:themeColor="accent6" w:themeShade="BF"/>
+            <w:bdr w:val="none" w:sz="0" w:space="0" w:color="auto" w:frame="1"/>
+            <w:lang w:eastAsia="en-IN"/>
+          </w:rPr>
+          <w:t>Sort an array according to the order defined by another array</w:t>
+        </w:r>
+      </w:hyperlink>
+    </w:p>
+    <w:p>
+      <w:pPr>
+        <w:numPr>
+          <w:ilvl w:val="0"/>
+          <w:numId w:val="1"/>
+        </w:numPr>
+        <w:shd w:val="clear" w:color="auto" w:fill="FFFFFF"/>
+        <w:spacing w:after="0" w:line="240" w:lineRule="auto"/>
+        <w:ind w:left="540"/>
+        <w:jc w:val="both"/>
+        <w:textAlignment w:val="baseline"/>
+        <w:rPr>
+          <w:rFonts w:ascii="Helvetica" w:eastAsia="Times New Roman" w:hAnsi="Helvetica" w:cs="Helvetica"/>
+          <w:color w:val="7030A0"/>
+          <w:lang w:eastAsia="en-IN"/>
+        </w:rPr>
+      </w:pPr>
+      <w:hyperlink r:id="rId39" w:history="1">
+        <w:r>
+          <w:rPr>
+            <w:rFonts w:ascii="Helvetica" w:eastAsia="Times New Roman" w:hAnsi="Helvetica" w:cs="Helvetica"/>
+            <w:color w:val="7030A0"/>
+            <w:bdr w:val="none" w:sz="0" w:space="0" w:color="auto" w:frame="1"/>
+            <w:lang w:eastAsia="en-IN"/>
+          </w:rPr>
+          <w:t>Find Index of 0 to be replaced with 1 to get longest continuous sequence of 1s in a binary array</w:t>
+        </w:r>
+      </w:hyperlink>
+    </w:p>
+    <w:p>
+      <w:pPr>
+        <w:numPr>
+          <w:ilvl w:val="0"/>
+          <w:numId w:val="1"/>
+        </w:numPr>
+        <w:shd w:val="clear" w:color="auto" w:fill="FFFFFF"/>
+        <w:spacing w:after="0" w:line="240" w:lineRule="auto"/>
+        <w:ind w:left="540"/>
+        <w:jc w:val="both"/>
+        <w:textAlignment w:val="baseline"/>
+        <w:rPr>
+          <w:rFonts w:ascii="Helvetica" w:eastAsia="Times New Roman" w:hAnsi="Helvetica" w:cs="Helvetica"/>
+          <w:color w:val="538135" w:themeColor="accent6" w:themeShade="BF"/>
+          <w:lang w:eastAsia="en-IN"/>
+        </w:rPr>
+      </w:pPr>
+      <w:hyperlink r:id="rId40" w:history="1">
+        <w:r>
+          <w:rPr>
+            <w:rFonts w:ascii="Helvetica" w:eastAsia="Times New Roman" w:hAnsi="Helvetica" w:cs="Helvetica"/>
+            <w:color w:val="538135" w:themeColor="accent6" w:themeShade="BF"/>
+            <w:bdr w:val="none" w:sz="0" w:space="0" w:color="auto" w:frame="1"/>
+            <w:lang w:eastAsia="en-IN"/>
+          </w:rPr>
+          <w:t>Three way partitioning of an array around a given range</w:t>
+        </w:r>
+      </w:hyperlink>
+    </w:p>
+    <w:p>
+      <w:pPr>
+        <w:numPr>
+          <w:ilvl w:val="0"/>
+          <w:numId w:val="1"/>
+        </w:numPr>
+        <w:shd w:val="clear" w:color="auto" w:fill="FFFFFF"/>
+        <w:spacing w:after="0" w:line="240" w:lineRule="auto"/>
+        <w:ind w:left="540"/>
+        <w:jc w:val="both"/>
+        <w:textAlignment w:val="baseline"/>
+        <w:rPr>
+          <w:rFonts w:ascii="Helvetica" w:eastAsia="Times New Roman" w:hAnsi="Helvetica" w:cs="Helvetica"/>
+          <w:color w:val="000000"/>
+          <w:lang w:eastAsia="en-IN"/>
+        </w:rPr>
+      </w:pPr>
+      <w:hyperlink r:id="rId41" w:history="1">
         <w:r>
           <w:rPr>
             <w:rFonts w:ascii="Helvetica" w:eastAsia="Times New Roman" w:hAnsi="Helvetica" w:cs="Helvetica"/>
@@ -751,9 +1525,8 @@
             <w:bdr w:val="none" w:sz="0" w:space="0" w:color="auto" w:frame="1"/>
             <w:lang w:eastAsia="en-IN"/>
           </w:rPr>
-          <w:t>[j]’ becomes ‘</w:t>
-        </w:r>
-        <w:proofErr w:type="spellStart"/>
+          <w:t>Generate all possi</w:t>
+        </w:r>
         <w:r>
           <w:rPr>
             <w:rFonts w:ascii="Helvetica" w:eastAsia="Times New Roman" w:hAnsi="Helvetica" w:cs="Helvetica"/>
@@ -761,9 +1534,8 @@
             <w:bdr w:val="none" w:sz="0" w:space="0" w:color="auto" w:frame="1"/>
             <w:lang w:eastAsia="en-IN"/>
           </w:rPr>
-          <w:t>i</w:t>
-        </w:r>
-        <w:proofErr w:type="spellEnd"/>
+          <w:t>b</w:t>
+        </w:r>
         <w:r>
           <w:rPr>
             <w:rFonts w:ascii="Helvetica" w:eastAsia="Times New Roman" w:hAnsi="Helvetica" w:cs="Helvetica"/>
@@ -771,9 +1543,28 @@
             <w:bdr w:val="none" w:sz="0" w:space="0" w:color="auto" w:frame="1"/>
             <w:lang w:eastAsia="en-IN"/>
           </w:rPr>
-          <w:t>’ if ‘</w:t>
-        </w:r>
-        <w:proofErr w:type="spellStart"/>
+          <w:t>le sorted arrays from alternate elements of two given sorted arrays</w:t>
+        </w:r>
+      </w:hyperlink>
+    </w:p>
+    <w:p>
+      <w:pPr>
+        <w:numPr>
+          <w:ilvl w:val="0"/>
+          <w:numId w:val="1"/>
+        </w:numPr>
+        <w:shd w:val="clear" w:color="auto" w:fill="FFFFFF"/>
+        <w:spacing w:after="0" w:line="240" w:lineRule="auto"/>
+        <w:ind w:left="540"/>
+        <w:jc w:val="both"/>
+        <w:textAlignment w:val="baseline"/>
+        <w:rPr>
+          <w:rFonts w:ascii="Helvetica" w:eastAsia="Times New Roman" w:hAnsi="Helvetica" w:cs="Helvetica"/>
+          <w:color w:val="000000"/>
+          <w:lang w:eastAsia="en-IN"/>
+        </w:rPr>
+      </w:pPr>
+      <w:hyperlink r:id="rId42" w:history="1">
         <w:r>
           <w:rPr>
             <w:rFonts w:ascii="Helvetica" w:eastAsia="Times New Roman" w:hAnsi="Helvetica" w:cs="Helvetica"/>
@@ -781,922 +1572,7 @@
             <w:bdr w:val="none" w:sz="0" w:space="0" w:color="auto" w:frame="1"/>
             <w:lang w:eastAsia="en-IN"/>
           </w:rPr>
-          <w:t>arr</w:t>
-        </w:r>
-        <w:proofErr w:type="spellEnd"/>
-        <w:r>
-          <w:rPr>
-            <w:rFonts w:ascii="Helvetica" w:eastAsia="Times New Roman" w:hAnsi="Helvetica" w:cs="Helvetica"/>
-            <w:color w:val="EC4E20"/>
-            <w:bdr w:val="none" w:sz="0" w:space="0" w:color="auto" w:frame="1"/>
-            <w:lang w:eastAsia="en-IN"/>
-          </w:rPr>
-          <w:t>[</w:t>
-        </w:r>
-        <w:proofErr w:type="spellStart"/>
-        <w:r>
-          <w:rPr>
-            <w:rFonts w:ascii="Helvetica" w:eastAsia="Times New Roman" w:hAnsi="Helvetica" w:cs="Helvetica"/>
-            <w:color w:val="EC4E20"/>
-            <w:bdr w:val="none" w:sz="0" w:space="0" w:color="auto" w:frame="1"/>
-            <w:lang w:eastAsia="en-IN"/>
-          </w:rPr>
-          <w:t>i</w:t>
-        </w:r>
-        <w:proofErr w:type="spellEnd"/>
-        <w:r>
-          <w:rPr>
-            <w:rFonts w:ascii="Helvetica" w:eastAsia="Times New Roman" w:hAnsi="Helvetica" w:cs="Helvetica"/>
-            <w:color w:val="EC4E20"/>
-            <w:bdr w:val="none" w:sz="0" w:space="0" w:color="auto" w:frame="1"/>
-            <w:lang w:eastAsia="en-IN"/>
-          </w:rPr>
-          <w:t>]’ is ‘j’</w:t>
-        </w:r>
-      </w:hyperlink>
-    </w:p>
-    <w:p>
-      <w:pPr>
-        <w:numPr>
-          <w:ilvl w:val="0"/>
-          <w:numId w:val="1"/>
-        </w:numPr>
-        <w:shd w:val="clear" w:color="auto" w:fill="FFFFFF"/>
-        <w:spacing w:after="0" w:line="240" w:lineRule="auto"/>
-        <w:ind w:left="540"/>
-        <w:jc w:val="both"/>
-        <w:textAlignment w:val="baseline"/>
-        <w:rPr>
-          <w:rFonts w:ascii="Helvetica" w:eastAsia="Times New Roman" w:hAnsi="Helvetica" w:cs="Helvetica"/>
-          <w:color w:val="538135" w:themeColor="accent6" w:themeShade="BF"/>
-          <w:lang w:eastAsia="en-IN"/>
-        </w:rPr>
-      </w:pPr>
-      <w:hyperlink r:id="rId20" w:history="1">
-        <w:r>
-          <w:rPr>
-            <w:rFonts w:ascii="Helvetica" w:eastAsia="Times New Roman" w:hAnsi="Helvetica" w:cs="Helvetica"/>
-            <w:color w:val="538135" w:themeColor="accent6" w:themeShade="BF"/>
-            <w:bdr w:val="none" w:sz="0" w:space="0" w:color="auto" w:frame="1"/>
-            <w:lang w:eastAsia="en-IN"/>
-          </w:rPr>
-          <w:t>Rearrange an array in maximum minimum form | Set 1</w:t>
-        </w:r>
-      </w:hyperlink>
-    </w:p>
-    <w:p>
-      <w:pPr>
-        <w:numPr>
-          <w:ilvl w:val="0"/>
-          <w:numId w:val="1"/>
-        </w:numPr>
-        <w:shd w:val="clear" w:color="auto" w:fill="FFFFFF"/>
-        <w:spacing w:after="0" w:line="240" w:lineRule="auto"/>
-        <w:ind w:left="540"/>
-        <w:jc w:val="both"/>
-        <w:textAlignment w:val="baseline"/>
-        <w:rPr>
-          <w:rFonts w:ascii="Helvetica" w:eastAsia="Times New Roman" w:hAnsi="Helvetica" w:cs="Helvetica"/>
-          <w:color w:val="000000"/>
-          <w:lang w:eastAsia="en-IN"/>
-        </w:rPr>
-      </w:pPr>
-      <w:r>
-        <w:fldChar w:fldCharType="begin"/>
-      </w:r>
-      <w:r>
-        <w:instrText xml:space="preserve"> HYPERLINK "https://www.geeksforgeeks.org/rearrange-arra</w:instrText>
-      </w:r>
-      <w:r>
-        <w:instrText xml:space="preserve">y-maximum-minimum-form-set-2-o1-extra-space/" </w:instrText>
-      </w:r>
-      <w:r>
-        <w:fldChar w:fldCharType="separate"/>
-      </w:r>
-      <w:r>
-        <w:rPr>
-          <w:rFonts w:ascii="Helvetica" w:eastAsia="Times New Roman" w:hAnsi="Helvetica" w:cs="Helvetica"/>
-          <w:color w:val="EC4E20"/>
-          <w:bdr w:val="none" w:sz="0" w:space="0" w:color="auto" w:frame="1"/>
-          <w:lang w:eastAsia="en-IN"/>
-        </w:rPr>
-        <w:t>Rearrange an array in maximum minimum form | Set 2 (O(1) extra space)</w:t>
-      </w:r>
-      <w:r>
-        <w:rPr>
-          <w:rFonts w:ascii="Helvetica" w:eastAsia="Times New Roman" w:hAnsi="Helvetica" w:cs="Helvetica"/>
-          <w:color w:val="EC4E20"/>
-          <w:bdr w:val="none" w:sz="0" w:space="0" w:color="auto" w:frame="1"/>
-          <w:lang w:eastAsia="en-IN"/>
-        </w:rPr>
-        <w:fldChar w:fldCharType="end"/>
-      </w:r>
-    </w:p>
-    <w:p>
-      <w:pPr>
-        <w:numPr>
-          <w:ilvl w:val="0"/>
-          <w:numId w:val="1"/>
-        </w:numPr>
-        <w:shd w:val="clear" w:color="auto" w:fill="FFFFFF"/>
-        <w:spacing w:after="0" w:line="240" w:lineRule="auto"/>
-        <w:ind w:left="540"/>
-        <w:jc w:val="both"/>
-        <w:textAlignment w:val="baseline"/>
-        <w:rPr>
-          <w:rFonts w:ascii="Helvetica" w:eastAsia="Times New Roman" w:hAnsi="Helvetica" w:cs="Helvetica"/>
-          <w:color w:val="538135" w:themeColor="accent6" w:themeShade="BF"/>
-          <w:lang w:eastAsia="en-IN"/>
-        </w:rPr>
-      </w:pPr>
-      <w:hyperlink w:history="1">
-        <w:r>
-          <w:rPr>
-            <w:rFonts w:ascii="Helvetica" w:eastAsia="Times New Roman" w:hAnsi="Helvetica" w:cs="Helvetica"/>
-            <w:color w:val="538135" w:themeColor="accent6" w:themeShade="BF"/>
-            <w:bdr w:val="none" w:sz="0" w:space="0" w:color="auto" w:frame="1"/>
-            <w:lang w:eastAsia="en-IN"/>
-          </w:rPr>
-          <w:t xml:space="preserve">Move all negative </w:t>
-        </w:r>
-        <w:r>
-          <w:rPr>
-            <w:rFonts w:ascii="Helvetica" w:eastAsia="Times New Roman" w:hAnsi="Helvetica" w:cs="Helvetica"/>
-            <w:color w:val="538135" w:themeColor="accent6" w:themeShade="BF"/>
-            <w:bdr w:val="none" w:sz="0" w:space="0" w:color="auto" w:frame="1"/>
-            <w:lang w:eastAsia="en-IN"/>
-          </w:rPr>
-          <w:t>numbers to beginning and positive to end with constant extra space</w:t>
-        </w:r>
-      </w:hyperlink>
-    </w:p>
-    <w:p>
-      <w:pPr>
-        <w:numPr>
-          <w:ilvl w:val="0"/>
-          <w:numId w:val="1"/>
-        </w:numPr>
-        <w:shd w:val="clear" w:color="auto" w:fill="FFFFFF"/>
-        <w:spacing w:after="0" w:line="240" w:lineRule="auto"/>
-        <w:ind w:left="540"/>
-        <w:jc w:val="both"/>
-        <w:textAlignment w:val="baseline"/>
-        <w:rPr>
-          <w:rFonts w:ascii="Helvetica" w:eastAsia="Times New Roman" w:hAnsi="Helvetica" w:cs="Helvetica"/>
-          <w:color w:val="538135" w:themeColor="accent6" w:themeShade="BF"/>
-          <w:lang w:eastAsia="en-IN"/>
-        </w:rPr>
-      </w:pPr>
-      <w:hyperlink r:id="rId21" w:history="1">
-        <w:r>
-          <w:rPr>
-            <w:rFonts w:ascii="Helvetica" w:eastAsia="Times New Roman" w:hAnsi="Helvetica" w:cs="Helvetica"/>
-            <w:color w:val="538135" w:themeColor="accent6" w:themeShade="BF"/>
-            <w:bdr w:val="none" w:sz="0" w:space="0" w:color="auto" w:frame="1"/>
-            <w:lang w:eastAsia="en-IN"/>
-          </w:rPr>
-          <w:t>Move all negative elements to end in order with extra space allowed</w:t>
-        </w:r>
-      </w:hyperlink>
-    </w:p>
-    <w:p>
-      <w:pPr>
-        <w:numPr>
-          <w:ilvl w:val="0"/>
-          <w:numId w:val="1"/>
-        </w:numPr>
-        <w:shd w:val="clear" w:color="auto" w:fill="FFFFFF"/>
-        <w:spacing w:after="0" w:line="240" w:lineRule="auto"/>
-        <w:ind w:left="540"/>
-        <w:jc w:val="both"/>
-        <w:textAlignment w:val="baseline"/>
-        <w:rPr>
-          <w:rFonts w:ascii="Helvetica" w:eastAsia="Times New Roman" w:hAnsi="Helvetica" w:cs="Helvetica"/>
-          <w:color w:val="538135" w:themeColor="accent6" w:themeShade="BF"/>
-          <w:lang w:eastAsia="en-IN"/>
-        </w:rPr>
-      </w:pPr>
-      <w:hyperlink r:id="rId22" w:history="1">
-        <w:r>
-          <w:rPr>
-            <w:rFonts w:ascii="Helvetica" w:eastAsia="Times New Roman" w:hAnsi="Helvetica" w:cs="Helvetica"/>
-            <w:color w:val="538135" w:themeColor="accent6" w:themeShade="BF"/>
-            <w:bdr w:val="none" w:sz="0" w:space="0" w:color="auto" w:frame="1"/>
-            <w:lang w:eastAsia="en-IN"/>
-          </w:rPr>
-          <w:t>Rearrange array such that even index elements are smaller and odd index elements are greater</w:t>
-        </w:r>
-      </w:hyperlink>
-    </w:p>
-    <w:p>
-      <w:pPr>
-        <w:numPr>
-          <w:ilvl w:val="0"/>
-          <w:numId w:val="1"/>
-        </w:numPr>
-        <w:shd w:val="clear" w:color="auto" w:fill="FFFFFF"/>
-        <w:spacing w:after="0" w:line="240" w:lineRule="auto"/>
-        <w:ind w:left="540"/>
-        <w:jc w:val="both"/>
-        <w:textAlignment w:val="baseline"/>
-        <w:rPr>
-          <w:rFonts w:ascii="Helvetica" w:eastAsia="Times New Roman" w:hAnsi="Helvetica" w:cs="Helvetica"/>
-          <w:color w:val="538135" w:themeColor="accent6" w:themeShade="BF"/>
-          <w:lang w:eastAsia="en-IN"/>
-        </w:rPr>
-      </w:pPr>
-      <w:hyperlink r:id="rId23" w:history="1">
-        <w:r>
-          <w:rPr>
-            <w:rFonts w:ascii="Helvetica" w:eastAsia="Times New Roman" w:hAnsi="Helvetica" w:cs="Helvetica"/>
-            <w:color w:val="538135" w:themeColor="accent6" w:themeShade="BF"/>
-            <w:bdr w:val="none" w:sz="0" w:space="0" w:color="auto" w:frame="1"/>
-            <w:lang w:eastAsia="en-IN"/>
-          </w:rPr>
-          <w:t>Positive elements at even and negative at odd positions</w:t>
-        </w:r>
-      </w:hyperlink>
-    </w:p>
-    <w:p>
-      <w:pPr>
-        <w:numPr>
-          <w:ilvl w:val="0"/>
-          <w:numId w:val="1"/>
-        </w:numPr>
-        <w:shd w:val="clear" w:color="auto" w:fill="FFFFFF"/>
-        <w:spacing w:after="0" w:line="240" w:lineRule="auto"/>
-        <w:ind w:left="540"/>
-        <w:jc w:val="both"/>
-        <w:textAlignment w:val="baseline"/>
-        <w:rPr>
-          <w:rFonts w:ascii="Helvetica" w:eastAsia="Times New Roman" w:hAnsi="Helvetica" w:cs="Helvetica"/>
-          <w:color w:val="538135" w:themeColor="accent6" w:themeShade="BF"/>
-          <w:lang w:eastAsia="en-IN"/>
-        </w:rPr>
-      </w:pPr>
-      <w:hyperlink r:id="rId24" w:history="1">
-        <w:r>
-          <w:rPr>
-            <w:rFonts w:ascii="Helvetica" w:eastAsia="Times New Roman" w:hAnsi="Helvetica" w:cs="Helvetica"/>
-            <w:color w:val="538135" w:themeColor="accent6" w:themeShade="BF"/>
-            <w:bdr w:val="none" w:sz="0" w:space="0" w:color="auto" w:frame="1"/>
-            <w:lang w:eastAsia="en-IN"/>
-          </w:rPr>
-          <w:t>Replace every array element by multiplication of previous and next</w:t>
-        </w:r>
-      </w:hyperlink>
-    </w:p>
-    <w:p>
-      <w:pPr>
-        <w:numPr>
-          <w:ilvl w:val="0"/>
-          <w:numId w:val="1"/>
-        </w:numPr>
-        <w:shd w:val="clear" w:color="auto" w:fill="FFFFFF"/>
-        <w:spacing w:after="0" w:line="240" w:lineRule="auto"/>
-        <w:ind w:left="540"/>
-        <w:jc w:val="both"/>
-        <w:textAlignment w:val="baseline"/>
-        <w:rPr>
-          <w:rFonts w:ascii="Helvetica" w:eastAsia="Times New Roman" w:hAnsi="Helvetica" w:cs="Helvetica"/>
-          <w:color w:val="7030A0"/>
-          <w:lang w:eastAsia="en-IN"/>
-        </w:rPr>
-      </w:pPr>
-      <w:hyperlink r:id="rId25" w:history="1">
-        <w:r>
-          <w:rPr>
-            <w:rFonts w:ascii="Helvetica" w:eastAsia="Times New Roman" w:hAnsi="Helvetica" w:cs="Helvetica"/>
-            <w:color w:val="7030A0"/>
-            <w:bdr w:val="none" w:sz="0" w:space="0" w:color="auto" w:frame="1"/>
-            <w:lang w:eastAsia="en-IN"/>
-          </w:rPr>
-          <w:t>Shuffle a given array</w:t>
-        </w:r>
-      </w:hyperlink>
-    </w:p>
-    <w:p>
-      <w:pPr>
-        <w:numPr>
-          <w:ilvl w:val="0"/>
-          <w:numId w:val="1"/>
-        </w:numPr>
-        <w:shd w:val="clear" w:color="auto" w:fill="FFFFFF"/>
-        <w:spacing w:after="0" w:line="240" w:lineRule="auto"/>
-        <w:ind w:left="540"/>
-        <w:jc w:val="both"/>
-        <w:textAlignment w:val="baseline"/>
-        <w:rPr>
-          <w:rFonts w:ascii="Helvetica" w:eastAsia="Times New Roman" w:hAnsi="Helvetica" w:cs="Helvetica"/>
-          <w:color w:val="538135" w:themeColor="accent6" w:themeShade="BF"/>
-          <w:lang w:eastAsia="en-IN"/>
-        </w:rPr>
-      </w:pPr>
-      <w:hyperlink r:id="rId26" w:history="1">
-        <w:r>
-          <w:rPr>
-            <w:rFonts w:ascii="Helvetica" w:eastAsia="Times New Roman" w:hAnsi="Helvetica" w:cs="Helvetica"/>
-            <w:color w:val="538135" w:themeColor="accent6" w:themeShade="BF"/>
-            <w:bdr w:val="none" w:sz="0" w:space="0" w:color="auto" w:frame="1"/>
-            <w:lang w:eastAsia="en-IN"/>
-          </w:rPr>
-          <w:t>Segregate even and odd numbers</w:t>
-        </w:r>
-      </w:hyperlink>
-    </w:p>
-    <w:p>
-      <w:pPr>
-        <w:numPr>
-          <w:ilvl w:val="0"/>
-          <w:numId w:val="1"/>
-        </w:numPr>
-        <w:shd w:val="clear" w:color="auto" w:fill="FFFFFF"/>
-        <w:spacing w:after="0" w:line="240" w:lineRule="auto"/>
-        <w:ind w:left="540"/>
-        <w:jc w:val="both"/>
-        <w:textAlignment w:val="baseline"/>
-        <w:rPr>
-          <w:rFonts w:ascii="Helvetica" w:eastAsia="Times New Roman" w:hAnsi="Helvetica" w:cs="Helvetica"/>
-          <w:color w:val="538135" w:themeColor="accent6" w:themeShade="BF"/>
-          <w:lang w:eastAsia="en-IN"/>
-        </w:rPr>
-      </w:pPr>
-      <w:hyperlink r:id="rId27" w:history="1">
-        <w:r>
-          <w:rPr>
-            <w:rFonts w:ascii="Helvetica" w:eastAsia="Times New Roman" w:hAnsi="Helvetica" w:cs="Helvetica"/>
-            <w:color w:val="538135" w:themeColor="accent6" w:themeShade="BF"/>
-            <w:bdr w:val="none" w:sz="0" w:space="0" w:color="auto" w:frame="1"/>
-            <w:lang w:eastAsia="en-IN"/>
-          </w:rPr>
-          <w:t>Segregate 0s and 1s in an array</w:t>
-        </w:r>
-      </w:hyperlink>
-    </w:p>
-    <w:p>
-      <w:pPr>
-        <w:numPr>
-          <w:ilvl w:val="0"/>
-          <w:numId w:val="1"/>
-        </w:numPr>
-        <w:shd w:val="clear" w:color="auto" w:fill="FFFFFF"/>
-        <w:spacing w:after="0" w:line="240" w:lineRule="auto"/>
-        <w:ind w:left="540"/>
-        <w:jc w:val="both"/>
-        <w:textAlignment w:val="baseline"/>
-        <w:rPr>
-          <w:rFonts w:ascii="Helvetica" w:eastAsia="Times New Roman" w:hAnsi="Helvetica" w:cs="Helvetica"/>
-          <w:color w:val="7030A0"/>
-          <w:lang w:eastAsia="en-IN"/>
-        </w:rPr>
-      </w:pPr>
-      <w:hyperlink r:id="rId28" w:history="1">
-        <w:r>
-          <w:rPr>
-            <w:rFonts w:ascii="Helvetica" w:eastAsia="Times New Roman" w:hAnsi="Helvetica" w:cs="Helvetica"/>
-            <w:color w:val="7030A0"/>
-            <w:bdr w:val="none" w:sz="0" w:space="0" w:color="auto" w:frame="1"/>
-            <w:lang w:eastAsia="en-IN"/>
-          </w:rPr>
-          <w:t xml:space="preserve">Longest </w:t>
-        </w:r>
-        <w:proofErr w:type="spellStart"/>
-        <w:r>
-          <w:rPr>
-            <w:rFonts w:ascii="Helvetica" w:eastAsia="Times New Roman" w:hAnsi="Helvetica" w:cs="Helvetica"/>
-            <w:color w:val="7030A0"/>
-            <w:bdr w:val="none" w:sz="0" w:space="0" w:color="auto" w:frame="1"/>
-            <w:lang w:eastAsia="en-IN"/>
-          </w:rPr>
-          <w:t>Bitonic</w:t>
-        </w:r>
-        <w:proofErr w:type="spellEnd"/>
-        <w:r>
-          <w:rPr>
-            <w:rFonts w:ascii="Helvetica" w:eastAsia="Times New Roman" w:hAnsi="Helvetica" w:cs="Helvetica"/>
-            <w:color w:val="7030A0"/>
-            <w:bdr w:val="none" w:sz="0" w:space="0" w:color="auto" w:frame="1"/>
-            <w:lang w:eastAsia="en-IN"/>
-          </w:rPr>
-          <w:t xml:space="preserve"> Subsequence</w:t>
-        </w:r>
-      </w:hyperlink>
-    </w:p>
-    <w:p>
-      <w:pPr>
-        <w:numPr>
-          <w:ilvl w:val="0"/>
-          <w:numId w:val="1"/>
-        </w:numPr>
-        <w:shd w:val="clear" w:color="auto" w:fill="FFFFFF"/>
-        <w:spacing w:after="0" w:line="240" w:lineRule="auto"/>
-        <w:ind w:left="540"/>
-        <w:jc w:val="both"/>
-        <w:textAlignment w:val="baseline"/>
-        <w:rPr>
-          <w:rFonts w:ascii="Helvetica" w:eastAsia="Times New Roman" w:hAnsi="Helvetica" w:cs="Helvetica"/>
-          <w:color w:val="538135" w:themeColor="accent6" w:themeShade="BF"/>
-          <w:lang w:eastAsia="en-IN"/>
-        </w:rPr>
-      </w:pPr>
-      <w:hyperlink r:id="rId29" w:history="1">
-        <w:r>
-          <w:rPr>
-            <w:rFonts w:ascii="Helvetica" w:eastAsia="Times New Roman" w:hAnsi="Helvetica" w:cs="Helvetica"/>
-            <w:color w:val="538135" w:themeColor="accent6" w:themeShade="BF"/>
-            <w:bdr w:val="none" w:sz="0" w:space="0" w:color="auto" w:frame="1"/>
-            <w:lang w:eastAsia="en-IN"/>
-          </w:rPr>
-          <w:t>Find a sorted subsequence of size 3 in linear time</w:t>
-        </w:r>
-      </w:hyperlink>
-    </w:p>
-    <w:p>
-      <w:pPr>
-        <w:numPr>
-          <w:ilvl w:val="0"/>
-          <w:numId w:val="1"/>
-        </w:numPr>
-        <w:shd w:val="clear" w:color="auto" w:fill="FFFFFF"/>
-        <w:spacing w:after="0" w:line="240" w:lineRule="auto"/>
-        <w:ind w:left="540"/>
-        <w:jc w:val="both"/>
-        <w:textAlignment w:val="baseline"/>
-        <w:rPr>
-          <w:rFonts w:ascii="Helvetica" w:eastAsia="Times New Roman" w:hAnsi="Helvetica" w:cs="Helvetica"/>
-          <w:color w:val="000000"/>
-          <w:lang w:eastAsia="en-IN"/>
-        </w:rPr>
-      </w:pPr>
-      <w:hyperlink r:id="rId30" w:history="1">
-        <w:r>
-          <w:rPr>
-            <w:rFonts w:ascii="Helvetica" w:eastAsia="Times New Roman" w:hAnsi="Helvetica" w:cs="Helvetica"/>
-            <w:color w:val="EC4E20"/>
-            <w:bdr w:val="none" w:sz="0" w:space="0" w:color="auto" w:frame="1"/>
-            <w:lang w:eastAsia="en-IN"/>
-          </w:rPr>
-          <w:t>Largest subarray with equal number of 0s and 1s</w:t>
-        </w:r>
-      </w:hyperlink>
-    </w:p>
-    <w:p>
-      <w:pPr>
-        <w:numPr>
-          <w:ilvl w:val="0"/>
-          <w:numId w:val="1"/>
-        </w:numPr>
-        <w:shd w:val="clear" w:color="auto" w:fill="FFFFFF"/>
-        <w:spacing w:after="0" w:line="240" w:lineRule="auto"/>
-        <w:ind w:left="540"/>
-        <w:jc w:val="both"/>
-        <w:textAlignment w:val="baseline"/>
-        <w:rPr>
-          <w:rFonts w:ascii="Helvetica" w:eastAsia="Times New Roman" w:hAnsi="Helvetica" w:cs="Helvetica"/>
-          <w:color w:val="000000"/>
-          <w:lang w:eastAsia="en-IN"/>
-        </w:rPr>
-      </w:pPr>
-      <w:hyperlink r:id="rId31" w:history="1">
-        <w:r>
-          <w:rPr>
-            <w:rFonts w:ascii="Helvetica" w:eastAsia="Times New Roman" w:hAnsi="Helvetica" w:cs="Helvetica"/>
-            <w:color w:val="EC4E20"/>
-            <w:bdr w:val="none" w:sz="0" w:space="0" w:color="auto" w:frame="1"/>
-            <w:lang w:eastAsia="en-IN"/>
-          </w:rPr>
-          <w:t>Maximum Product Sub-array</w:t>
-        </w:r>
-      </w:hyperlink>
-    </w:p>
-    <w:p>
-      <w:pPr>
-        <w:numPr>
-          <w:ilvl w:val="0"/>
-          <w:numId w:val="1"/>
-        </w:numPr>
-        <w:shd w:val="clear" w:color="auto" w:fill="FFFFFF"/>
-        <w:spacing w:after="0" w:line="240" w:lineRule="auto"/>
-        <w:ind w:left="540"/>
-        <w:jc w:val="both"/>
-        <w:textAlignment w:val="baseline"/>
-        <w:rPr>
-          <w:rFonts w:ascii="Helvetica" w:eastAsia="Times New Roman" w:hAnsi="Helvetica" w:cs="Helvetica"/>
-          <w:color w:val="7030A0"/>
-          <w:lang w:eastAsia="en-IN"/>
-        </w:rPr>
-      </w:pPr>
-      <w:hyperlink r:id="rId32" w:history="1">
-        <w:r>
-          <w:rPr>
-            <w:rFonts w:ascii="Helvetica" w:eastAsia="Times New Roman" w:hAnsi="Helvetica" w:cs="Helvetica"/>
-            <w:color w:val="7030A0"/>
-            <w:bdr w:val="none" w:sz="0" w:space="0" w:color="auto" w:frame="1"/>
-            <w:lang w:eastAsia="en-IN"/>
-          </w:rPr>
-          <w:t>Replace every element with the greatest element on right side</w:t>
-        </w:r>
-      </w:hyperlink>
-    </w:p>
-    <w:p>
-      <w:pPr>
-        <w:numPr>
-          <w:ilvl w:val="0"/>
-          <w:numId w:val="1"/>
-        </w:numPr>
-        <w:shd w:val="clear" w:color="auto" w:fill="FFFFFF"/>
-        <w:spacing w:after="0" w:line="240" w:lineRule="auto"/>
-        <w:ind w:left="540"/>
-        <w:jc w:val="both"/>
-        <w:textAlignment w:val="baseline"/>
-        <w:rPr>
-          <w:rFonts w:ascii="Helvetica" w:eastAsia="Times New Roman" w:hAnsi="Helvetica" w:cs="Helvetica"/>
-          <w:color w:val="000000"/>
-          <w:lang w:eastAsia="en-IN"/>
-        </w:rPr>
-      </w:pPr>
-      <w:hyperlink r:id="rId33" w:history="1">
-        <w:r>
-          <w:rPr>
-            <w:rFonts w:ascii="Helvetica" w:eastAsia="Times New Roman" w:hAnsi="Helvetica" w:cs="Helvetica"/>
-            <w:color w:val="EC4E20"/>
-            <w:bdr w:val="none" w:sz="0" w:space="0" w:color="auto" w:frame="1"/>
-            <w:lang w:eastAsia="en-IN"/>
-          </w:rPr>
-          <w:t>Maximum cir</w:t>
-        </w:r>
-        <w:r>
-          <w:rPr>
-            <w:rFonts w:ascii="Helvetica" w:eastAsia="Times New Roman" w:hAnsi="Helvetica" w:cs="Helvetica"/>
-            <w:color w:val="EC4E20"/>
-            <w:bdr w:val="none" w:sz="0" w:space="0" w:color="auto" w:frame="1"/>
-            <w:lang w:eastAsia="en-IN"/>
-          </w:rPr>
-          <w:t>c</w:t>
-        </w:r>
-        <w:r>
-          <w:rPr>
-            <w:rFonts w:ascii="Helvetica" w:eastAsia="Times New Roman" w:hAnsi="Helvetica" w:cs="Helvetica"/>
-            <w:color w:val="EC4E20"/>
-            <w:bdr w:val="none" w:sz="0" w:space="0" w:color="auto" w:frame="1"/>
-            <w:lang w:eastAsia="en-IN"/>
-          </w:rPr>
-          <w:t>ular subarray sum</w:t>
-        </w:r>
-      </w:hyperlink>
-    </w:p>
-    <w:p>
-      <w:pPr>
-        <w:numPr>
-          <w:ilvl w:val="0"/>
-          <w:numId w:val="1"/>
-        </w:numPr>
-        <w:shd w:val="clear" w:color="auto" w:fill="FFFFFF"/>
-        <w:spacing w:after="0" w:line="240" w:lineRule="auto"/>
-        <w:ind w:left="540"/>
-        <w:jc w:val="both"/>
-        <w:textAlignment w:val="baseline"/>
-        <w:rPr>
-          <w:rFonts w:ascii="Helvetica" w:eastAsia="Times New Roman" w:hAnsi="Helvetica" w:cs="Helvetica"/>
-          <w:color w:val="000000"/>
-          <w:lang w:eastAsia="en-IN"/>
-        </w:rPr>
-      </w:pPr>
-      <w:hyperlink r:id="rId34" w:history="1">
-        <w:r>
-          <w:rPr>
-            <w:rFonts w:ascii="Helvetica" w:eastAsia="Times New Roman" w:hAnsi="Helvetica" w:cs="Helvetica"/>
-            <w:color w:val="7030A0"/>
-            <w:bdr w:val="none" w:sz="0" w:space="0" w:color="auto" w:frame="1"/>
-            <w:lang w:eastAsia="en-IN"/>
-          </w:rPr>
-          <w:t>Construction of Longest Increasing Subsequence (N log N)</w:t>
-        </w:r>
-      </w:hyperlink>
-    </w:p>
-    <w:p>
-      <w:pPr>
-        <w:numPr>
-          <w:ilvl w:val="0"/>
-          <w:numId w:val="1"/>
-        </w:numPr>
-        <w:shd w:val="clear" w:color="auto" w:fill="FFFFFF"/>
-        <w:spacing w:after="0" w:line="240" w:lineRule="auto"/>
-        <w:ind w:left="540"/>
-        <w:jc w:val="both"/>
-        <w:textAlignment w:val="baseline"/>
-        <w:rPr>
-          <w:rFonts w:ascii="Helvetica" w:eastAsia="Times New Roman" w:hAnsi="Helvetica" w:cs="Helvetica"/>
-          <w:color w:val="000000"/>
-          <w:lang w:eastAsia="en-IN"/>
-        </w:rPr>
-      </w:pPr>
-      <w:hyperlink r:id="rId35" w:history="1">
-        <w:r>
-          <w:rPr>
-            <w:rFonts w:ascii="Helvetica" w:eastAsia="Times New Roman" w:hAnsi="Helvetica" w:cs="Helvetica"/>
-            <w:color w:val="EC4E20"/>
-            <w:bdr w:val="none" w:sz="0" w:space="0" w:color="auto" w:frame="1"/>
-            <w:lang w:eastAsia="en-IN"/>
-          </w:rPr>
-          <w:t>Sort e</w:t>
-        </w:r>
-        <w:r>
-          <w:rPr>
-            <w:rFonts w:ascii="Helvetica" w:eastAsia="Times New Roman" w:hAnsi="Helvetica" w:cs="Helvetica"/>
-            <w:color w:val="EC4E20"/>
-            <w:bdr w:val="none" w:sz="0" w:space="0" w:color="auto" w:frame="1"/>
-            <w:lang w:eastAsia="en-IN"/>
-          </w:rPr>
-          <w:t>l</w:t>
-        </w:r>
-        <w:r>
-          <w:rPr>
-            <w:rFonts w:ascii="Helvetica" w:eastAsia="Times New Roman" w:hAnsi="Helvetica" w:cs="Helvetica"/>
-            <w:color w:val="EC4E20"/>
-            <w:bdr w:val="none" w:sz="0" w:space="0" w:color="auto" w:frame="1"/>
-            <w:lang w:eastAsia="en-IN"/>
-          </w:rPr>
-          <w:t>ements by frequency | Set 2</w:t>
-        </w:r>
-      </w:hyperlink>
-    </w:p>
-    <w:p>
-      <w:pPr>
-        <w:numPr>
-          <w:ilvl w:val="0"/>
-          <w:numId w:val="1"/>
-        </w:numPr>
-        <w:shd w:val="clear" w:color="auto" w:fill="FFFFFF"/>
-        <w:spacing w:after="0" w:line="240" w:lineRule="auto"/>
-        <w:ind w:left="540"/>
-        <w:jc w:val="both"/>
-        <w:textAlignment w:val="baseline"/>
-        <w:rPr>
-          <w:rFonts w:ascii="Helvetica" w:eastAsia="Times New Roman" w:hAnsi="Helvetica" w:cs="Helvetica"/>
-          <w:color w:val="000000"/>
-          <w:lang w:eastAsia="en-IN"/>
-        </w:rPr>
-      </w:pPr>
-      <w:hyperlink r:id="rId36" w:history="1">
-        <w:r>
-          <w:rPr>
-            <w:rFonts w:ascii="Helvetica" w:eastAsia="Times New Roman" w:hAnsi="Helvetica" w:cs="Helvetica"/>
-            <w:color w:val="EC4E20"/>
-            <w:bdr w:val="none" w:sz="0" w:space="0" w:color="auto" w:frame="1"/>
-            <w:lang w:eastAsia="en-IN"/>
-          </w:rPr>
-          <w:t>Maximize sum of consecutive differences in a circular array</w:t>
-        </w:r>
-      </w:hyperlink>
-    </w:p>
-    <w:p>
-      <w:pPr>
-        <w:numPr>
-          <w:ilvl w:val="0"/>
-          <w:numId w:val="1"/>
-        </w:numPr>
-        <w:shd w:val="clear" w:color="auto" w:fill="FFFFFF"/>
-        <w:spacing w:after="0" w:line="240" w:lineRule="auto"/>
-        <w:ind w:left="540"/>
-        <w:jc w:val="both"/>
-        <w:textAlignment w:val="baseline"/>
-        <w:rPr>
-          <w:rFonts w:ascii="Helvetica" w:eastAsia="Times New Roman" w:hAnsi="Helvetica" w:cs="Helvetica"/>
-          <w:color w:val="538135" w:themeColor="accent6" w:themeShade="BF"/>
-          <w:lang w:eastAsia="en-IN"/>
-        </w:rPr>
-      </w:pPr>
-      <w:hyperlink r:id="rId37" w:history="1">
-        <w:r>
-          <w:rPr>
-            <w:rFonts w:ascii="Helvetica" w:eastAsia="Times New Roman" w:hAnsi="Helvetica" w:cs="Helvetica"/>
-            <w:color w:val="538135" w:themeColor="accent6" w:themeShade="BF"/>
-            <w:bdr w:val="none" w:sz="0" w:space="0" w:color="auto" w:frame="1"/>
-            <w:lang w:eastAsia="en-IN"/>
-          </w:rPr>
-          <w:t>Sort an array according to the order defined by another array</w:t>
-        </w:r>
-      </w:hyperlink>
-    </w:p>
-    <w:p>
-      <w:pPr>
-        <w:numPr>
-          <w:ilvl w:val="0"/>
-          <w:numId w:val="1"/>
-        </w:numPr>
-        <w:shd w:val="clear" w:color="auto" w:fill="FFFFFF"/>
-        <w:spacing w:after="0" w:line="240" w:lineRule="auto"/>
-        <w:ind w:left="540"/>
-        <w:jc w:val="both"/>
-        <w:textAlignment w:val="baseline"/>
-        <w:rPr>
-          <w:rFonts w:ascii="Helvetica" w:eastAsia="Times New Roman" w:hAnsi="Helvetica" w:cs="Helvetica"/>
-          <w:color w:val="7030A0"/>
-          <w:lang w:eastAsia="en-IN"/>
-        </w:rPr>
-      </w:pPr>
-      <w:hyperlink r:id="rId38" w:history="1">
-        <w:r>
-          <w:rPr>
-            <w:rFonts w:ascii="Helvetica" w:eastAsia="Times New Roman" w:hAnsi="Helvetica" w:cs="Helvetica"/>
-            <w:color w:val="7030A0"/>
-            <w:bdr w:val="none" w:sz="0" w:space="0" w:color="auto" w:frame="1"/>
-            <w:lang w:eastAsia="en-IN"/>
-          </w:rPr>
-          <w:t>Find Index of 0 to be replaced with 1 to get longest continuous sequence of 1s in a binary array</w:t>
-        </w:r>
-      </w:hyperlink>
-    </w:p>
-    <w:p>
-      <w:pPr>
-        <w:numPr>
-          <w:ilvl w:val="0"/>
-          <w:numId w:val="1"/>
-        </w:numPr>
-        <w:shd w:val="clear" w:color="auto" w:fill="FFFFFF"/>
-        <w:spacing w:after="0" w:line="240" w:lineRule="auto"/>
-        <w:ind w:left="540"/>
-        <w:jc w:val="both"/>
-        <w:textAlignment w:val="baseline"/>
-        <w:rPr>
-          <w:rFonts w:ascii="Helvetica" w:eastAsia="Times New Roman" w:hAnsi="Helvetica" w:cs="Helvetica"/>
-          <w:color w:val="538135" w:themeColor="accent6" w:themeShade="BF"/>
-          <w:lang w:eastAsia="en-IN"/>
-        </w:rPr>
-      </w:pPr>
-      <w:hyperlink r:id="rId39" w:history="1">
-        <w:r>
-          <w:rPr>
-            <w:rFonts w:ascii="Helvetica" w:eastAsia="Times New Roman" w:hAnsi="Helvetica" w:cs="Helvetica"/>
-            <w:color w:val="538135" w:themeColor="accent6" w:themeShade="BF"/>
-            <w:bdr w:val="none" w:sz="0" w:space="0" w:color="auto" w:frame="1"/>
-            <w:lang w:eastAsia="en-IN"/>
-          </w:rPr>
-          <w:t>Three way partitioning of an array around a given range</w:t>
-        </w:r>
-      </w:hyperlink>
-    </w:p>
-    <w:p>
-      <w:pPr>
-        <w:numPr>
-          <w:ilvl w:val="0"/>
-          <w:numId w:val="1"/>
-        </w:numPr>
-        <w:shd w:val="clear" w:color="auto" w:fill="FFFFFF"/>
-        <w:spacing w:after="0" w:line="240" w:lineRule="auto"/>
-        <w:ind w:left="540"/>
-        <w:jc w:val="both"/>
-        <w:textAlignment w:val="baseline"/>
-        <w:rPr>
-          <w:rFonts w:ascii="Helvetica" w:eastAsia="Times New Roman" w:hAnsi="Helvetica" w:cs="Helvetica"/>
-          <w:color w:val="000000"/>
-          <w:lang w:eastAsia="en-IN"/>
-        </w:rPr>
-      </w:pPr>
-      <w:hyperlink r:id="rId40" w:history="1">
-        <w:r>
-          <w:rPr>
-            <w:rFonts w:ascii="Helvetica" w:eastAsia="Times New Roman" w:hAnsi="Helvetica" w:cs="Helvetica"/>
-            <w:color w:val="EC4E20"/>
-            <w:bdr w:val="none" w:sz="0" w:space="0" w:color="auto" w:frame="1"/>
-            <w:lang w:eastAsia="en-IN"/>
-          </w:rPr>
-          <w:t>Generate all possible sorted arrays from alternate elements of two given sorted arrays</w:t>
-        </w:r>
-      </w:hyperlink>
-    </w:p>
-    <w:p>
-      <w:pPr>
-        <w:numPr>
-          <w:ilvl w:val="0"/>
-          <w:numId w:val="1"/>
-        </w:numPr>
-        <w:shd w:val="clear" w:color="auto" w:fill="FFFFFF"/>
-        <w:spacing w:after="0" w:line="240" w:lineRule="auto"/>
-        <w:ind w:left="540"/>
-        <w:jc w:val="both"/>
-        <w:textAlignment w:val="baseline"/>
-        <w:rPr>
-          <w:rFonts w:ascii="Helvetica" w:eastAsia="Times New Roman" w:hAnsi="Helvetica" w:cs="Helvetica"/>
-          <w:color w:val="000000"/>
-          <w:lang w:eastAsia="en-IN"/>
-        </w:rPr>
-      </w:pPr>
-      <w:hyperlink r:id="rId41" w:history="1">
-        <w:r>
-          <w:rPr>
-            <w:rFonts w:ascii="Helvetica" w:eastAsia="Times New Roman" w:hAnsi="Helvetica" w:cs="Helvetica"/>
-            <w:color w:val="EC4E20"/>
-            <w:bdr w:val="none" w:sz="0" w:space="0" w:color="auto" w:frame="1"/>
-            <w:lang w:eastAsia="en-IN"/>
-          </w:rPr>
-          <w:t>Minimum number of swaps required for arranging pairs adjacent to each other</w:t>
-        </w:r>
-      </w:hyperlink>
-    </w:p>
-    <w:p>
-      <w:pPr>
-        <w:numPr>
-          <w:ilvl w:val="0"/>
-          <w:numId w:val="1"/>
-        </w:numPr>
-        <w:shd w:val="clear" w:color="auto" w:fill="FFFFFF"/>
-        <w:spacing w:after="0" w:line="240" w:lineRule="auto"/>
-        <w:ind w:left="540"/>
-        <w:jc w:val="both"/>
-        <w:textAlignment w:val="baseline"/>
-        <w:rPr>
-          <w:rFonts w:ascii="Helvetica" w:eastAsia="Times New Roman" w:hAnsi="Helvetica" w:cs="Helvetica"/>
-          <w:color w:val="538135" w:themeColor="accent6" w:themeShade="BF"/>
-          <w:lang w:eastAsia="en-IN"/>
-        </w:rPr>
-      </w:pPr>
-      <w:hyperlink r:id="rId42" w:history="1">
-        <w:r>
-          <w:rPr>
-            <w:rFonts w:ascii="Helvetica" w:eastAsia="Times New Roman" w:hAnsi="Helvetica" w:cs="Helvetica"/>
-            <w:color w:val="538135" w:themeColor="accent6" w:themeShade="BF"/>
-            <w:bdr w:val="none" w:sz="0" w:space="0" w:color="auto" w:frame="1"/>
-            <w:lang w:eastAsia="en-IN"/>
-          </w:rPr>
-          <w:t>Convert array into Zig-Zag fashion</w:t>
-        </w:r>
-      </w:hyperlink>
-    </w:p>
-    <w:p>
-      <w:pPr>
-        <w:numPr>
-          <w:ilvl w:val="0"/>
-          <w:numId w:val="1"/>
-        </w:numPr>
-        <w:shd w:val="clear" w:color="auto" w:fill="FFFFFF"/>
-        <w:spacing w:after="0" w:line="240" w:lineRule="auto"/>
-        <w:ind w:left="540"/>
-        <w:jc w:val="both"/>
-        <w:textAlignment w:val="baseline"/>
-        <w:rPr>
-          <w:rFonts w:ascii="Helvetica" w:eastAsia="Times New Roman" w:hAnsi="Helvetica" w:cs="Helvetica"/>
-          <w:color w:val="000000"/>
-          <w:lang w:eastAsia="en-IN"/>
-        </w:rPr>
-      </w:pPr>
-      <w:hyperlink r:id="rId43" w:history="1">
-        <w:r>
-          <w:rPr>
-            <w:rFonts w:ascii="Helvetica" w:eastAsia="Times New Roman" w:hAnsi="Helvetica" w:cs="Helvetica"/>
-            <w:color w:val="EC4E20"/>
-            <w:bdr w:val="none" w:sz="0" w:space="0" w:color="auto" w:frame="1"/>
-            <w:lang w:eastAsia="en-IN"/>
-          </w:rPr>
-          <w:t>Form minimum number from given sequence</w:t>
-        </w:r>
-      </w:hyperlink>
-    </w:p>
-    <w:p>
-      <w:pPr>
-        <w:numPr>
-          <w:ilvl w:val="0"/>
-          <w:numId w:val="1"/>
-        </w:numPr>
-        <w:shd w:val="clear" w:color="auto" w:fill="FFFFFF"/>
-        <w:spacing w:after="0" w:line="240" w:lineRule="auto"/>
-        <w:ind w:left="540"/>
-        <w:jc w:val="both"/>
-        <w:textAlignment w:val="baseline"/>
-        <w:rPr>
-          <w:rFonts w:ascii="Helvetica" w:eastAsia="Times New Roman" w:hAnsi="Helvetica" w:cs="Helvetica"/>
-          <w:color w:val="000000"/>
-          <w:lang w:eastAsia="en-IN"/>
-        </w:rPr>
-      </w:pPr>
-      <w:hyperlink r:id="rId44" w:history="1">
-        <w:r>
-          <w:rPr>
-            <w:rFonts w:ascii="Helvetica" w:eastAsia="Times New Roman" w:hAnsi="Helvetica" w:cs="Helvetica"/>
-            <w:color w:val="EC4E20"/>
-            <w:bdr w:val="none" w:sz="0" w:space="0" w:color="auto" w:frame="1"/>
-            <w:lang w:eastAsia="en-IN"/>
-          </w:rPr>
-          <w:t>Re</w:t>
-        </w:r>
-        <w:r>
-          <w:rPr>
-            <w:rFonts w:ascii="Helvetica" w:eastAsia="Times New Roman" w:hAnsi="Helvetica" w:cs="Helvetica"/>
-            <w:color w:val="EC4E20"/>
-            <w:bdr w:val="none" w:sz="0" w:space="0" w:color="auto" w:frame="1"/>
-            <w:lang w:eastAsia="en-IN"/>
-          </w:rPr>
-          <w:t>p</w:t>
-        </w:r>
-        <w:r>
-          <w:rPr>
-            <w:rFonts w:ascii="Helvetica" w:eastAsia="Times New Roman" w:hAnsi="Helvetica" w:cs="Helvetica"/>
-            <w:color w:val="EC4E20"/>
-            <w:bdr w:val="none" w:sz="0" w:space="0" w:color="auto" w:frame="1"/>
-            <w:lang w:eastAsia="en-IN"/>
-          </w:rPr>
-          <w:t>lace two c</w:t>
+          <w:t>Minimum number o</w:t>
         </w:r>
         <w:bookmarkStart w:id="0" w:name="_GoBack"/>
         <w:bookmarkEnd w:id="0"/>
@@ -1707,7 +1583,7 @@
             <w:bdr w:val="none" w:sz="0" w:space="0" w:color="auto" w:frame="1"/>
             <w:lang w:eastAsia="en-IN"/>
           </w:rPr>
-          <w:t>o</w:t>
+          <w:t>f</w:t>
         </w:r>
         <w:r>
           <w:rPr>
@@ -1716,7 +1592,112 @@
             <w:bdr w:val="none" w:sz="0" w:space="0" w:color="auto" w:frame="1"/>
             <w:lang w:eastAsia="en-IN"/>
           </w:rPr>
-          <w:t>nsecutive equal values with one greater</w:t>
+          <w:t xml:space="preserve"> swaps required for arranging pairs adjacent to each other</w:t>
+        </w:r>
+      </w:hyperlink>
+    </w:p>
+    <w:p>
+      <w:pPr>
+        <w:numPr>
+          <w:ilvl w:val="0"/>
+          <w:numId w:val="1"/>
+        </w:numPr>
+        <w:shd w:val="clear" w:color="auto" w:fill="FFFFFF"/>
+        <w:spacing w:after="0" w:line="240" w:lineRule="auto"/>
+        <w:ind w:left="540"/>
+        <w:jc w:val="both"/>
+        <w:textAlignment w:val="baseline"/>
+        <w:rPr>
+          <w:rFonts w:ascii="Helvetica" w:eastAsia="Times New Roman" w:hAnsi="Helvetica" w:cs="Helvetica"/>
+          <w:color w:val="538135" w:themeColor="accent6" w:themeShade="BF"/>
+          <w:lang w:eastAsia="en-IN"/>
+        </w:rPr>
+      </w:pPr>
+      <w:hyperlink r:id="rId43" w:history="1">
+        <w:r>
+          <w:rPr>
+            <w:rFonts w:ascii="Helvetica" w:eastAsia="Times New Roman" w:hAnsi="Helvetica" w:cs="Helvetica"/>
+            <w:color w:val="538135" w:themeColor="accent6" w:themeShade="BF"/>
+            <w:bdr w:val="none" w:sz="0" w:space="0" w:color="auto" w:frame="1"/>
+            <w:lang w:eastAsia="en-IN"/>
+          </w:rPr>
+          <w:t>Convert array into Zig-Zag fashion</w:t>
+        </w:r>
+      </w:hyperlink>
+    </w:p>
+    <w:p>
+      <w:pPr>
+        <w:numPr>
+          <w:ilvl w:val="0"/>
+          <w:numId w:val="1"/>
+        </w:numPr>
+        <w:shd w:val="clear" w:color="auto" w:fill="FFFFFF"/>
+        <w:spacing w:after="0" w:line="240" w:lineRule="auto"/>
+        <w:ind w:left="540"/>
+        <w:jc w:val="both"/>
+        <w:textAlignment w:val="baseline"/>
+        <w:rPr>
+          <w:rFonts w:ascii="Helvetica" w:eastAsia="Times New Roman" w:hAnsi="Helvetica" w:cs="Helvetica"/>
+          <w:color w:val="000000"/>
+          <w:lang w:eastAsia="en-IN"/>
+        </w:rPr>
+      </w:pPr>
+      <w:hyperlink r:id="rId44" w:history="1">
+        <w:r>
+          <w:rPr>
+            <w:rFonts w:ascii="Helvetica" w:eastAsia="Times New Roman" w:hAnsi="Helvetica" w:cs="Helvetica"/>
+            <w:color w:val="EC4E20"/>
+            <w:bdr w:val="none" w:sz="0" w:space="0" w:color="auto" w:frame="1"/>
+            <w:lang w:eastAsia="en-IN"/>
+          </w:rPr>
+          <w:t>Form minimum number from given sequence</w:t>
+        </w:r>
+      </w:hyperlink>
+    </w:p>
+    <w:p>
+      <w:pPr>
+        <w:numPr>
+          <w:ilvl w:val="0"/>
+          <w:numId w:val="1"/>
+        </w:numPr>
+        <w:shd w:val="clear" w:color="auto" w:fill="FFFFFF"/>
+        <w:spacing w:after="0" w:line="240" w:lineRule="auto"/>
+        <w:ind w:left="540"/>
+        <w:jc w:val="both"/>
+        <w:textAlignment w:val="baseline"/>
+        <w:rPr>
+          <w:rFonts w:ascii="Helvetica" w:eastAsia="Times New Roman" w:hAnsi="Helvetica" w:cs="Helvetica"/>
+          <w:color w:val="000000"/>
+          <w:lang w:eastAsia="en-IN"/>
+        </w:rPr>
+      </w:pPr>
+      <w:hyperlink r:id="rId45" w:history="1">
+        <w:r>
+          <w:rPr>
+            <w:rFonts w:ascii="Helvetica" w:eastAsia="Times New Roman" w:hAnsi="Helvetica" w:cs="Helvetica"/>
+            <w:color w:val="EC4E20"/>
+            <w:bdr w:val="none" w:sz="0" w:space="0" w:color="auto" w:frame="1"/>
+            <w:lang w:eastAsia="en-IN"/>
+          </w:rPr>
+          <w:t>Replace two consecutive equal v</w:t>
+        </w:r>
+        <w:r>
+          <w:rPr>
+            <w:rFonts w:ascii="Helvetica" w:eastAsia="Times New Roman" w:hAnsi="Helvetica" w:cs="Helvetica"/>
+            <w:color w:val="EC4E20"/>
+            <w:bdr w:val="none" w:sz="0" w:space="0" w:color="auto" w:frame="1"/>
+            <w:lang w:eastAsia="en-IN"/>
+          </w:rPr>
+          <w:t>a</w:t>
+        </w:r>
+        <w:r>
+          <w:rPr>
+            <w:rFonts w:ascii="Helvetica" w:eastAsia="Times New Roman" w:hAnsi="Helvetica" w:cs="Helvetica"/>
+            <w:color w:val="EC4E20"/>
+            <w:bdr w:val="none" w:sz="0" w:space="0" w:color="auto" w:frame="1"/>
+            <w:lang w:eastAsia="en-IN"/>
+          </w:rPr>
+          <w:t>lues with one greater</w:t>
         </w:r>
       </w:hyperlink>
     </w:p>
@@ -1737,7 +1718,7 @@
           <w:lang w:eastAsia="en-IN"/>
         </w:rPr>
       </w:pPr>
-      <w:hyperlink r:id="rId45" w:history="1">
+      <w:hyperlink r:id="rId46" w:history="1">
         <w:r>
           <w:rPr>
             <w:rFonts w:ascii="Helvetica" w:eastAsia="Times New Roman" w:hAnsi="Helvetica" w:cs="Helvetica"/>
@@ -1762,11 +1743,40 @@
         <w:textAlignment w:val="baseline"/>
         <w:rPr>
           <w:rFonts w:ascii="Helvetica" w:eastAsia="Times New Roman" w:hAnsi="Helvetica" w:cs="Helvetica"/>
+          <w:color w:val="7030A0"/>
+          <w:lang w:eastAsia="en-IN"/>
+        </w:rPr>
+      </w:pPr>
+      <w:hyperlink r:id="rId47" w:history="1">
+        <w:r>
+          <w:rPr>
+            <w:rFonts w:ascii="Helvetica" w:eastAsia="Times New Roman" w:hAnsi="Helvetica" w:cs="Helvetica"/>
+            <w:color w:val="7030A0"/>
+            <w:bdr w:val="none" w:sz="0" w:space="0" w:color="auto" w:frame="1"/>
+            <w:lang w:eastAsia="en-IN"/>
+          </w:rPr>
+          <w:t>Distinct adjacent elements in an array</w:t>
+        </w:r>
+      </w:hyperlink>
+    </w:p>
+    <w:p>
+      <w:pPr>
+        <w:numPr>
+          <w:ilvl w:val="0"/>
+          <w:numId w:val="1"/>
+        </w:numPr>
+        <w:shd w:val="clear" w:color="auto" w:fill="FFFFFF"/>
+        <w:spacing w:after="0" w:line="240" w:lineRule="auto"/>
+        <w:ind w:left="540"/>
+        <w:jc w:val="both"/>
+        <w:textAlignment w:val="baseline"/>
+        <w:rPr>
+          <w:rFonts w:ascii="Helvetica" w:eastAsia="Times New Roman" w:hAnsi="Helvetica" w:cs="Helvetica"/>
           <w:color w:val="000000"/>
           <w:lang w:eastAsia="en-IN"/>
         </w:rPr>
       </w:pPr>
-      <w:hyperlink r:id="rId46" w:history="1">
+      <w:hyperlink r:id="rId48" w:history="1">
         <w:r>
           <w:rPr>
             <w:rFonts w:ascii="Helvetica" w:eastAsia="Times New Roman" w:hAnsi="Helvetica" w:cs="Helvetica"/>
@@ -1774,7 +1784,7 @@
             <w:bdr w:val="none" w:sz="0" w:space="0" w:color="auto" w:frame="1"/>
             <w:lang w:eastAsia="en-IN"/>
           </w:rPr>
-          <w:t>Distinct adjacent elements in an array</w:t>
+          <w:t>Shuffle 2n integers as a1-b1-a2-b2-a3-b3-..bn without using extra space</w:t>
         </w:r>
       </w:hyperlink>
     </w:p>
@@ -1795,36 +1805,7 @@
           <w:lang w:eastAsia="en-IN"/>
         </w:rPr>
       </w:pPr>
-      <w:hyperlink r:id="rId47" w:history="1">
-        <w:r>
-          <w:rPr>
-            <w:rFonts w:ascii="Helvetica" w:eastAsia="Times New Roman" w:hAnsi="Helvetica" w:cs="Helvetica"/>
-            <w:color w:val="EC4E20"/>
-            <w:bdr w:val="none" w:sz="0" w:space="0" w:color="auto" w:frame="1"/>
-            <w:lang w:eastAsia="en-IN"/>
-          </w:rPr>
-          <w:t>Shuffle 2n integers as a1-b1-a2-b2-a3-b3-..bn without using extra space</w:t>
-        </w:r>
-      </w:hyperlink>
-    </w:p>
-    <w:p>
-      <w:pPr>
-        <w:numPr>
-          <w:ilvl w:val="0"/>
-          <w:numId w:val="1"/>
-        </w:numPr>
-        <w:shd w:val="clear" w:color="auto" w:fill="FFFFFF"/>
-        <w:spacing w:after="0" w:line="240" w:lineRule="auto"/>
-        <w:ind w:left="540"/>
-        <w:jc w:val="both"/>
-        <w:textAlignment w:val="baseline"/>
-        <w:rPr>
-          <w:rFonts w:ascii="Helvetica" w:eastAsia="Times New Roman" w:hAnsi="Helvetica" w:cs="Helvetica"/>
-          <w:color w:val="000000"/>
-          <w:lang w:eastAsia="en-IN"/>
-        </w:rPr>
-      </w:pPr>
-      <w:hyperlink r:id="rId48" w:history="1">
+      <w:hyperlink r:id="rId49" w:history="1">
         <w:r>
           <w:rPr>
             <w:rFonts w:ascii="Helvetica" w:eastAsia="Times New Roman" w:hAnsi="Helvetica" w:cs="Helvetica"/>
